--- a/Temp/help-GRE-Processo.v.1.0.1.docx
+++ b/Temp/help-GRE-Processo.v.1.0.1.docx
@@ -342,10 +342,10 @@
         <w:tblStyle w:val="Tabelacomgrade"/>
         <w:tblW w:w="9813" w:type="dxa"/>
         <w:jc w:val="left"/>
-        <w:tblInd w:w="355" w:type="dxa"/>
+        <w:tblInd w:w="345" w:type="dxa"/>
         <w:tblCellMar>
           <w:top w:w="0" w:type="dxa"/>
-          <w:left w:w="103" w:type="dxa"/>
+          <w:left w:w="93" w:type="dxa"/>
           <w:bottom w:w="0" w:type="dxa"/>
           <w:right w:w="108" w:type="dxa"/>
         </w:tblCellMar>
@@ -365,7 +365,7 @@
             <w:tcBorders/>
             <w:shd w:color="auto" w:fill="auto" w:val="clear"/>
             <w:tcMar>
-              <w:left w:w="103" w:type="dxa"/>
+              <w:left w:w="93" w:type="dxa"/>
             </w:tcMar>
           </w:tcPr>
           <w:p>
@@ -396,7 +396,7 @@
             <w:tcBorders/>
             <w:shd w:color="auto" w:fill="auto" w:val="clear"/>
             <w:tcMar>
-              <w:left w:w="103" w:type="dxa"/>
+              <w:left w:w="93" w:type="dxa"/>
             </w:tcMar>
           </w:tcPr>
           <w:p>
@@ -435,7 +435,7 @@
             <w:tcBorders/>
             <w:shd w:color="auto" w:fill="auto" w:val="clear"/>
             <w:tcMar>
-              <w:left w:w="103" w:type="dxa"/>
+              <w:left w:w="93" w:type="dxa"/>
             </w:tcMar>
           </w:tcPr>
           <w:p>
@@ -468,7 +468,7 @@
             <w:tcBorders/>
             <w:shd w:color="auto" w:fill="auto" w:val="clear"/>
             <w:tcMar>
-              <w:left w:w="103" w:type="dxa"/>
+              <w:left w:w="93" w:type="dxa"/>
             </w:tcMar>
           </w:tcPr>
           <w:p>
@@ -537,7 +537,7 @@
             <w:tcBorders/>
             <w:shd w:color="auto" w:fill="auto" w:val="clear"/>
             <w:tcMar>
-              <w:left w:w="103" w:type="dxa"/>
+              <w:left w:w="93" w:type="dxa"/>
             </w:tcMar>
           </w:tcPr>
           <w:p>
@@ -568,7 +568,7 @@
             <w:tcBorders/>
             <w:shd w:color="auto" w:fill="auto" w:val="clear"/>
             <w:tcMar>
-              <w:left w:w="103" w:type="dxa"/>
+              <w:left w:w="93" w:type="dxa"/>
             </w:tcMar>
           </w:tcPr>
           <w:p>
@@ -782,10 +782,10 @@
         <w:tblStyle w:val="Tabelacomgrade"/>
         <w:tblW w:w="9813" w:type="dxa"/>
         <w:jc w:val="left"/>
-        <w:tblInd w:w="355" w:type="dxa"/>
+        <w:tblInd w:w="345" w:type="dxa"/>
         <w:tblCellMar>
           <w:top w:w="0" w:type="dxa"/>
-          <w:left w:w="103" w:type="dxa"/>
+          <w:left w:w="93" w:type="dxa"/>
           <w:bottom w:w="0" w:type="dxa"/>
           <w:right w:w="108" w:type="dxa"/>
         </w:tblCellMar>
@@ -805,7 +805,7 @@
             <w:tcBorders/>
             <w:shd w:color="auto" w:fill="auto" w:val="clear"/>
             <w:tcMar>
-              <w:left w:w="103" w:type="dxa"/>
+              <w:left w:w="93" w:type="dxa"/>
             </w:tcMar>
           </w:tcPr>
           <w:p>
@@ -836,7 +836,7 @@
             <w:tcBorders/>
             <w:shd w:color="auto" w:fill="auto" w:val="clear"/>
             <w:tcMar>
-              <w:left w:w="103" w:type="dxa"/>
+              <w:left w:w="93" w:type="dxa"/>
             </w:tcMar>
           </w:tcPr>
           <w:p>
@@ -868,7 +868,7 @@
             <w:tcBorders/>
             <w:shd w:color="auto" w:fill="auto" w:val="clear"/>
             <w:tcMar>
-              <w:left w:w="103" w:type="dxa"/>
+              <w:left w:w="93" w:type="dxa"/>
             </w:tcMar>
           </w:tcPr>
           <w:p>
@@ -899,7 +899,7 @@
             <w:tcBorders/>
             <w:shd w:color="auto" w:fill="auto" w:val="clear"/>
             <w:tcMar>
-              <w:left w:w="103" w:type="dxa"/>
+              <w:left w:w="93" w:type="dxa"/>
             </w:tcMar>
           </w:tcPr>
           <w:p>
@@ -938,7 +938,7 @@
             <w:tcBorders/>
             <w:shd w:color="auto" w:fill="auto" w:val="clear"/>
             <w:tcMar>
-              <w:left w:w="103" w:type="dxa"/>
+              <w:left w:w="93" w:type="dxa"/>
             </w:tcMar>
           </w:tcPr>
           <w:p>
@@ -969,7 +969,7 @@
             <w:tcBorders/>
             <w:shd w:color="auto" w:fill="auto" w:val="clear"/>
             <w:tcMar>
-              <w:left w:w="103" w:type="dxa"/>
+              <w:left w:w="93" w:type="dxa"/>
             </w:tcMar>
           </w:tcPr>
           <w:p>
@@ -1113,7 +1113,7 @@
             <w:tcBorders/>
             <w:shd w:color="auto" w:fill="auto" w:val="clear"/>
             <w:tcMar>
-              <w:left w:w="103" w:type="dxa"/>
+              <w:left w:w="93" w:type="dxa"/>
             </w:tcMar>
           </w:tcPr>
           <w:p>
@@ -1144,7 +1144,7 @@
             <w:tcBorders/>
             <w:shd w:color="auto" w:fill="auto" w:val="clear"/>
             <w:tcMar>
-              <w:left w:w="103" w:type="dxa"/>
+              <w:left w:w="93" w:type="dxa"/>
             </w:tcMar>
           </w:tcPr>
           <w:p>
@@ -1306,10 +1306,10 @@
         <w:tblStyle w:val="Tabelacomgrade"/>
         <w:tblW w:w="9813" w:type="dxa"/>
         <w:jc w:val="left"/>
-        <w:tblInd w:w="355" w:type="dxa"/>
+        <w:tblInd w:w="345" w:type="dxa"/>
         <w:tblCellMar>
           <w:top w:w="0" w:type="dxa"/>
-          <w:left w:w="103" w:type="dxa"/>
+          <w:left w:w="93" w:type="dxa"/>
           <w:bottom w:w="0" w:type="dxa"/>
           <w:right w:w="108" w:type="dxa"/>
         </w:tblCellMar>
@@ -1329,7 +1329,7 @@
             <w:tcBorders/>
             <w:shd w:color="auto" w:fill="auto" w:val="clear"/>
             <w:tcMar>
-              <w:left w:w="103" w:type="dxa"/>
+              <w:left w:w="93" w:type="dxa"/>
             </w:tcMar>
           </w:tcPr>
           <w:p>
@@ -1355,7 +1355,7 @@
             <w:tcBorders/>
             <w:shd w:color="auto" w:fill="auto" w:val="clear"/>
             <w:tcMar>
-              <w:left w:w="103" w:type="dxa"/>
+              <w:left w:w="93" w:type="dxa"/>
             </w:tcMar>
           </w:tcPr>
           <w:p>
@@ -1387,7 +1387,7 @@
             <w:tcBorders/>
             <w:shd w:color="auto" w:fill="auto" w:val="clear"/>
             <w:tcMar>
-              <w:left w:w="103" w:type="dxa"/>
+              <w:left w:w="93" w:type="dxa"/>
             </w:tcMar>
           </w:tcPr>
           <w:p>
@@ -1413,7 +1413,7 @@
             <w:tcBorders/>
             <w:shd w:color="auto" w:fill="auto" w:val="clear"/>
             <w:tcMar>
-              <w:left w:w="103" w:type="dxa"/>
+              <w:left w:w="93" w:type="dxa"/>
             </w:tcMar>
           </w:tcPr>
           <w:p>
@@ -1445,7 +1445,7 @@
             <w:tcBorders/>
             <w:shd w:color="auto" w:fill="auto" w:val="clear"/>
             <w:tcMar>
-              <w:left w:w="103" w:type="dxa"/>
+              <w:left w:w="93" w:type="dxa"/>
             </w:tcMar>
           </w:tcPr>
           <w:p>
@@ -1471,7 +1471,7 @@
             <w:tcBorders/>
             <w:shd w:color="auto" w:fill="auto" w:val="clear"/>
             <w:tcMar>
-              <w:left w:w="103" w:type="dxa"/>
+              <w:left w:w="93" w:type="dxa"/>
             </w:tcMar>
           </w:tcPr>
           <w:p>
@@ -1587,7 +1587,7 @@
             <w:tcBorders/>
             <w:shd w:color="auto" w:fill="auto" w:val="clear"/>
             <w:tcMar>
-              <w:left w:w="103" w:type="dxa"/>
+              <w:left w:w="93" w:type="dxa"/>
             </w:tcMar>
           </w:tcPr>
           <w:p>
@@ -1613,7 +1613,7 @@
             <w:tcBorders/>
             <w:shd w:color="auto" w:fill="auto" w:val="clear"/>
             <w:tcMar>
-              <w:left w:w="103" w:type="dxa"/>
+              <w:left w:w="93" w:type="dxa"/>
             </w:tcMar>
           </w:tcPr>
           <w:p>
@@ -1722,10 +1722,10 @@
         <w:tblStyle w:val="Tabelacomgrade"/>
         <w:tblW w:w="9813" w:type="dxa"/>
         <w:jc w:val="left"/>
-        <w:tblInd w:w="355" w:type="dxa"/>
+        <w:tblInd w:w="345" w:type="dxa"/>
         <w:tblCellMar>
           <w:top w:w="0" w:type="dxa"/>
-          <w:left w:w="103" w:type="dxa"/>
+          <w:left w:w="93" w:type="dxa"/>
           <w:bottom w:w="0" w:type="dxa"/>
           <w:right w:w="108" w:type="dxa"/>
         </w:tblCellMar>
@@ -1745,7 +1745,7 @@
             <w:tcBorders/>
             <w:shd w:color="auto" w:fill="auto" w:val="clear"/>
             <w:tcMar>
-              <w:left w:w="103" w:type="dxa"/>
+              <w:left w:w="93" w:type="dxa"/>
             </w:tcMar>
           </w:tcPr>
           <w:p>
@@ -1776,7 +1776,7 @@
             <w:tcBorders/>
             <w:shd w:color="auto" w:fill="auto" w:val="clear"/>
             <w:tcMar>
-              <w:left w:w="103" w:type="dxa"/>
+              <w:left w:w="93" w:type="dxa"/>
             </w:tcMar>
           </w:tcPr>
           <w:p>
@@ -1808,7 +1808,7 @@
             <w:tcBorders/>
             <w:shd w:color="auto" w:fill="auto" w:val="clear"/>
             <w:tcMar>
-              <w:left w:w="103" w:type="dxa"/>
+              <w:left w:w="93" w:type="dxa"/>
             </w:tcMar>
           </w:tcPr>
           <w:p>
@@ -1839,7 +1839,7 @@
             <w:tcBorders/>
             <w:shd w:color="auto" w:fill="auto" w:val="clear"/>
             <w:tcMar>
-              <w:left w:w="103" w:type="dxa"/>
+              <w:left w:w="93" w:type="dxa"/>
             </w:tcMar>
           </w:tcPr>
           <w:p>
@@ -1871,7 +1871,7 @@
             <w:tcBorders/>
             <w:shd w:color="auto" w:fill="auto" w:val="clear"/>
             <w:tcMar>
-              <w:left w:w="103" w:type="dxa"/>
+              <w:left w:w="93" w:type="dxa"/>
             </w:tcMar>
           </w:tcPr>
           <w:p>
@@ -1902,7 +1902,7 @@
             <w:tcBorders/>
             <w:shd w:color="auto" w:fill="auto" w:val="clear"/>
             <w:tcMar>
-              <w:left w:w="103" w:type="dxa"/>
+              <w:left w:w="93" w:type="dxa"/>
             </w:tcMar>
           </w:tcPr>
           <w:p>
@@ -1957,7 +1957,7 @@
             <w:tcBorders/>
             <w:shd w:color="auto" w:fill="auto" w:val="clear"/>
             <w:tcMar>
-              <w:left w:w="103" w:type="dxa"/>
+              <w:left w:w="93" w:type="dxa"/>
             </w:tcMar>
           </w:tcPr>
           <w:p>
@@ -1988,7 +1988,7 @@
             <w:tcBorders/>
             <w:shd w:color="auto" w:fill="auto" w:val="clear"/>
             <w:tcMar>
-              <w:left w:w="103" w:type="dxa"/>
+              <w:left w:w="93" w:type="dxa"/>
             </w:tcMar>
           </w:tcPr>
           <w:p>
@@ -2104,64 +2104,11 @@
         <w:pStyle w:val="Normal"/>
         <w:ind w:left="360" w:hanging="0"/>
         <w:jc w:val="both"/>
-        <w:rPr>
-          <w:rFonts w:ascii="Arial" w:hAnsi="Arial" w:cs="Arial"/>
-        </w:rPr>
+        <w:rPr/>
       </w:pPr>
       <w:r>
         <w:rPr/>
         <w:t> </w:t>
-      </w:r>
-      <w:r>
-        <w:rPr>
-          <w:rFonts w:cs="Arial" w:ascii="Arial" w:hAnsi="Arial"/>
-        </w:rPr>
-        <w:t>&lt;Definir os indicadores de desempenho do processo. Esses indicadores devem mostrar a eficiência e a eficácia do processo. &gt;</w:t>
-      </w:r>
-    </w:p>
-    <w:p>
-      <w:pPr>
-        <w:pStyle w:val="Normal"/>
-        <w:numPr>
-          <w:ilvl w:val="0"/>
-          <w:numId w:val="0"/>
-        </w:numPr>
-        <w:ind w:left="360" w:hanging="0"/>
-        <w:outlineLvl w:val="0"/>
-        <w:rPr>
-          <w:rFonts w:ascii="Arial" w:hAnsi="Arial" w:cs="Arial"/>
-          <w:b/>
-          <w:b/>
-        </w:rPr>
-      </w:pPr>
-      <w:r>
-        <w:rPr>
-          <w:rFonts w:cs="Arial" w:ascii="Arial" w:hAnsi="Arial"/>
-          <w:b/>
-        </w:rPr>
-      </w:r>
-    </w:p>
-    <w:p>
-      <w:pPr>
-        <w:pStyle w:val="Normal"/>
-        <w:numPr>
-          <w:ilvl w:val="0"/>
-          <w:numId w:val="0"/>
-        </w:numPr>
-        <w:ind w:left="360" w:hanging="0"/>
-        <w:outlineLvl w:val="0"/>
-        <w:rPr>
-          <w:rFonts w:ascii="Arial" w:hAnsi="Arial" w:cs="Arial"/>
-          <w:b/>
-          <w:b/>
-        </w:rPr>
-      </w:pPr>
-      <w:r>
-        <w:rPr>
-          <w:rFonts w:cs="Arial" w:ascii="Arial" w:hAnsi="Arial"/>
-          <w:b/>
-        </w:rPr>
-        <w:t>Modelo:</w:t>
       </w:r>
     </w:p>
     <w:tbl>
@@ -2169,10 +2116,10 @@
         <w:tblStyle w:val="Tabelacomgrade"/>
         <w:tblW w:w="9813" w:type="dxa"/>
         <w:jc w:val="left"/>
-        <w:tblInd w:w="355" w:type="dxa"/>
+        <w:tblInd w:w="345" w:type="dxa"/>
         <w:tblCellMar>
           <w:top w:w="0" w:type="dxa"/>
-          <w:left w:w="103" w:type="dxa"/>
+          <w:left w:w="93" w:type="dxa"/>
           <w:bottom w:w="0" w:type="dxa"/>
           <w:right w:w="108" w:type="dxa"/>
         </w:tblCellMar>
@@ -2192,7 +2139,7 @@
             <w:tcBorders/>
             <w:shd w:color="auto" w:fill="auto" w:val="clear"/>
             <w:tcMar>
-              <w:left w:w="103" w:type="dxa"/>
+              <w:left w:w="93" w:type="dxa"/>
             </w:tcMar>
           </w:tcPr>
           <w:p>
@@ -2223,31 +2170,24 @@
             <w:tcBorders/>
             <w:shd w:color="auto" w:fill="auto" w:val="clear"/>
             <w:tcMar>
-              <w:left w:w="103" w:type="dxa"/>
+              <w:left w:w="93" w:type="dxa"/>
             </w:tcMar>
           </w:tcPr>
           <w:p>
             <w:pPr>
               <w:pStyle w:val="ListParagraph"/>
               <w:ind w:left="0" w:hanging="0"/>
-              <w:rPr>
-                <w:rStyle w:val="Strong"/>
-                <w:rFonts w:ascii="Arial" w:hAnsi="Arial" w:cs="Arial"/>
-                <w:b w:val="false"/>
-                <w:b w:val="false"/>
-                <w:sz w:val="22"/>
-                <w:szCs w:val="22"/>
-              </w:rPr>
-            </w:pPr>
-            <w:r>
-              <w:rPr>
-                <w:rStyle w:val="Strong"/>
-                <w:rFonts w:cs="Arial" w:ascii="Arial" w:hAnsi="Arial"/>
-                <w:b w:val="false"/>
-                <w:sz w:val="22"/>
-                <w:szCs w:val="22"/>
-              </w:rPr>
-              <w:t>&lt;Nome Indicador&gt;</w:t>
+              <w:rPr/>
+            </w:pPr>
+            <w:r>
+              <w:rPr>
+                <w:rStyle w:val="Strong"/>
+                <w:rFonts w:cs="Arial" w:ascii="Arial" w:hAnsi="Arial"/>
+                <w:b w:val="false"/>
+                <w:sz w:val="22"/>
+                <w:szCs w:val="22"/>
+              </w:rPr>
+              <w:t>IMR-Índice de Mudança de Requisitos</w:t>
             </w:r>
           </w:p>
         </w:tc>
@@ -2262,7 +2202,7 @@
             <w:tcBorders/>
             <w:shd w:color="auto" w:fill="auto" w:val="clear"/>
             <w:tcMar>
-              <w:left w:w="103" w:type="dxa"/>
+              <w:left w:w="93" w:type="dxa"/>
             </w:tcMar>
           </w:tcPr>
           <w:p>
@@ -2293,31 +2233,24 @@
             <w:tcBorders/>
             <w:shd w:color="auto" w:fill="auto" w:val="clear"/>
             <w:tcMar>
-              <w:left w:w="103" w:type="dxa"/>
+              <w:left w:w="93" w:type="dxa"/>
             </w:tcMar>
           </w:tcPr>
           <w:p>
             <w:pPr>
               <w:pStyle w:val="ListParagraph"/>
               <w:ind w:left="0" w:hanging="0"/>
-              <w:rPr>
-                <w:rStyle w:val="Strong"/>
-                <w:rFonts w:ascii="Arial" w:hAnsi="Arial" w:cs="Arial"/>
-                <w:b w:val="false"/>
-                <w:b w:val="false"/>
-                <w:sz w:val="22"/>
-                <w:szCs w:val="22"/>
-              </w:rPr>
-            </w:pPr>
-            <w:r>
-              <w:rPr>
-                <w:rStyle w:val="Strong"/>
-                <w:rFonts w:cs="Arial" w:ascii="Arial" w:hAnsi="Arial"/>
-                <w:b w:val="false"/>
-                <w:sz w:val="22"/>
-                <w:szCs w:val="22"/>
-              </w:rPr>
-              <w:t>&lt;Descrever o objetivo do indicador&gt;</w:t>
+              <w:rPr/>
+            </w:pPr>
+            <w:r>
+              <w:rPr>
+                <w:rStyle w:val="Strong"/>
+                <w:rFonts w:cs="Arial" w:ascii="Arial" w:hAnsi="Arial"/>
+                <w:b w:val="false"/>
+                <w:sz w:val="22"/>
+                <w:szCs w:val="22"/>
+              </w:rPr>
+              <w:t>Identificar o índice de mudança de requisitos do projeto.</w:t>
             </w:r>
           </w:p>
         </w:tc>
@@ -2332,7 +2265,7 @@
             <w:tcBorders/>
             <w:shd w:color="auto" w:fill="auto" w:val="clear"/>
             <w:tcMar>
-              <w:left w:w="103" w:type="dxa"/>
+              <w:left w:w="93" w:type="dxa"/>
             </w:tcMar>
           </w:tcPr>
           <w:p>
@@ -2363,7 +2296,7 @@
             <w:tcBorders/>
             <w:shd w:color="auto" w:fill="auto" w:val="clear"/>
             <w:tcMar>
-              <w:left w:w="103" w:type="dxa"/>
+              <w:left w:w="93" w:type="dxa"/>
             </w:tcMar>
           </w:tcPr>
           <w:p>
@@ -2372,21 +2305,244 @@
               <w:rPr>
                 <w:rStyle w:val="Strong"/>
                 <w:rFonts w:ascii="Arial" w:hAnsi="Arial" w:cs="Arial"/>
-                <w:b w:val="false"/>
-                <w:b w:val="false"/>
-                <w:sz w:val="22"/>
-                <w:szCs w:val="22"/>
-              </w:rPr>
-            </w:pPr>
-            <w:r>
-              <w:rPr>
-                <w:rStyle w:val="Strong"/>
-                <w:rFonts w:cs="Arial" w:ascii="Arial" w:hAnsi="Arial"/>
-                <w:b w:val="false"/>
-                <w:sz w:val="22"/>
-                <w:szCs w:val="22"/>
-              </w:rPr>
-              <w:t>&lt;Descrever como o indicador deve ser coletado. Onde buscar as informações e como realizar o cálculo&gt;</w:t>
+                <w:bCs w:val="false"/>
+                <w:sz w:val="22"/>
+                <w:szCs w:val="22"/>
+              </w:rPr>
+            </w:pPr>
+            <w:r>
+              <w:rPr>
+                <w:rStyle w:val="Strong"/>
+                <w:rFonts w:cs="Arial" w:ascii="Arial" w:hAnsi="Arial"/>
+                <w:bCs w:val="false"/>
+                <w:sz w:val="22"/>
+                <w:szCs w:val="22"/>
+              </w:rPr>
+              <w:t>Quando</w:t>
+            </w:r>
+          </w:p>
+          <w:p>
+            <w:pPr>
+              <w:pStyle w:val="Normal"/>
+              <w:rPr/>
+            </w:pPr>
+            <w:r>
+              <w:rPr>
+                <w:rStyle w:val="Strong"/>
+                <w:rFonts w:cs="Arial" w:ascii="Arial" w:hAnsi="Arial"/>
+                <w:b w:val="false"/>
+                <w:sz w:val="22"/>
+                <w:szCs w:val="22"/>
+              </w:rPr>
+              <w:t xml:space="preserve">Ao realizar a atividade </w:t>
+            </w:r>
+          </w:p>
+          <w:p>
+            <w:pPr>
+              <w:pStyle w:val="Normal"/>
+              <w:rPr>
+                <w:rStyle w:val="Strong"/>
+                <w:rFonts w:ascii="Arial" w:hAnsi="Arial" w:cs="Arial"/>
+                <w:bCs w:val="false"/>
+                <w:sz w:val="22"/>
+                <w:szCs w:val="22"/>
+              </w:rPr>
+            </w:pPr>
+            <w:r>
+              <w:rPr>
+                <w:rStyle w:val="Strong"/>
+                <w:rFonts w:cs="Arial" w:ascii="Arial" w:hAnsi="Arial"/>
+                <w:bCs w:val="false"/>
+                <w:sz w:val="22"/>
+                <w:szCs w:val="22"/>
+              </w:rPr>
+              <w:t>Quem</w:t>
+            </w:r>
+          </w:p>
+          <w:p>
+            <w:pPr>
+              <w:pStyle w:val="Normal"/>
+              <w:rPr/>
+            </w:pPr>
+            <w:r>
+              <w:rPr>
+                <w:rStyle w:val="Strong"/>
+                <w:rFonts w:cs="Arial" w:ascii="Arial" w:hAnsi="Arial"/>
+                <w:b w:val="false"/>
+                <w:sz w:val="22"/>
+                <w:szCs w:val="22"/>
+              </w:rPr>
+              <w:t>Gerente de Requisitos</w:t>
+            </w:r>
+          </w:p>
+          <w:p>
+            <w:pPr>
+              <w:pStyle w:val="Normal"/>
+              <w:rPr>
+                <w:rStyle w:val="Strong"/>
+                <w:rFonts w:ascii="Arial" w:hAnsi="Arial" w:cs="Arial"/>
+                <w:bCs w:val="false"/>
+                <w:sz w:val="22"/>
+                <w:szCs w:val="22"/>
+              </w:rPr>
+            </w:pPr>
+            <w:r>
+              <w:rPr>
+                <w:rStyle w:val="Strong"/>
+                <w:rFonts w:cs="Arial" w:ascii="Arial" w:hAnsi="Arial"/>
+                <w:bCs w:val="false"/>
+                <w:sz w:val="22"/>
+                <w:szCs w:val="22"/>
+              </w:rPr>
+              <w:t>Como</w:t>
+            </w:r>
+          </w:p>
+          <w:p>
+            <w:pPr>
+              <w:pStyle w:val="Normal"/>
+              <w:rPr>
+                <w:rStyle w:val="Strong"/>
+                <w:rFonts w:ascii="Arial" w:hAnsi="Arial" w:cs="Arial"/>
+                <w:b w:val="false"/>
+                <w:b w:val="false"/>
+                <w:sz w:val="22"/>
+                <w:szCs w:val="22"/>
+              </w:rPr>
+            </w:pPr>
+            <w:r>
+              <w:rPr>
+                <w:rFonts w:cs="Arial" w:ascii="Arial" w:hAnsi="Arial"/>
+                <w:b w:val="false"/>
+                <w:sz w:val="22"/>
+                <w:szCs w:val="22"/>
+              </w:rPr>
+            </w:r>
+          </w:p>
+          <w:p>
+            <w:pPr>
+              <w:pStyle w:val="Normal"/>
+              <w:rPr/>
+            </w:pPr>
+            <w:r>
+              <w:rPr>
+                <w:rStyle w:val="Strong"/>
+                <w:rFonts w:cs="Arial" w:ascii="Arial" w:hAnsi="Arial"/>
+                <w:b w:val="false"/>
+                <w:sz w:val="22"/>
+                <w:szCs w:val="22"/>
+              </w:rPr>
+              <w:t xml:space="preserve">Coletar o RM – quantidade de requisitos modificados com aceite do Cliente. </w:t>
+            </w:r>
+          </w:p>
+          <w:p>
+            <w:pPr>
+              <w:pStyle w:val="Normal"/>
+              <w:rPr>
+                <w:rStyle w:val="Strong"/>
+                <w:rFonts w:ascii="Arial" w:hAnsi="Arial" w:cs="Arial"/>
+                <w:b w:val="false"/>
+                <w:b w:val="false"/>
+                <w:sz w:val="22"/>
+                <w:szCs w:val="22"/>
+              </w:rPr>
+            </w:pPr>
+            <w:r>
+              <w:rPr>
+                <w:rFonts w:cs="Arial" w:ascii="Arial" w:hAnsi="Arial"/>
+                <w:b w:val="false"/>
+                <w:sz w:val="22"/>
+                <w:szCs w:val="22"/>
+              </w:rPr>
+            </w:r>
+          </w:p>
+          <w:p>
+            <w:pPr>
+              <w:pStyle w:val="Normal"/>
+              <w:rPr/>
+            </w:pPr>
+            <w:r>
+              <w:rPr>
+                <w:rStyle w:val="Strong"/>
+                <w:rFonts w:cs="Arial" w:ascii="Arial" w:hAnsi="Arial"/>
+                <w:b w:val="false"/>
+                <w:sz w:val="22"/>
+                <w:szCs w:val="22"/>
+              </w:rPr>
+              <w:t>Coletar o TR - total de requisitos.</w:t>
+            </w:r>
+          </w:p>
+          <w:p>
+            <w:pPr>
+              <w:pStyle w:val="Normal"/>
+              <w:rPr>
+                <w:rStyle w:val="Strong"/>
+                <w:rFonts w:ascii="Arial" w:hAnsi="Arial" w:cs="Arial"/>
+                <w:b w:val="false"/>
+                <w:b w:val="false"/>
+                <w:sz w:val="22"/>
+                <w:szCs w:val="22"/>
+              </w:rPr>
+            </w:pPr>
+            <w:r>
+              <w:rPr>
+                <w:rFonts w:cs="Arial" w:ascii="Arial" w:hAnsi="Arial"/>
+                <w:b w:val="false"/>
+                <w:sz w:val="22"/>
+                <w:szCs w:val="22"/>
+              </w:rPr>
+            </w:r>
+          </w:p>
+          <w:p>
+            <w:pPr>
+              <w:pStyle w:val="Normal"/>
+              <w:rPr/>
+            </w:pPr>
+            <w:r>
+              <w:rPr>
+                <w:rStyle w:val="Strong"/>
+                <w:rFonts w:cs="Arial" w:ascii="Arial" w:hAnsi="Arial"/>
+                <w:b w:val="false"/>
+                <w:sz w:val="22"/>
+                <w:szCs w:val="22"/>
+              </w:rPr>
+              <w:t>IMR = RM / TR</w:t>
+            </w:r>
+          </w:p>
+          <w:p>
+            <w:pPr>
+              <w:pStyle w:val="Normal"/>
+              <w:rPr>
+                <w:rStyle w:val="Strong"/>
+                <w:rFonts w:ascii="Arial" w:hAnsi="Arial" w:cs="Arial"/>
+                <w:b w:val="false"/>
+                <w:b w:val="false"/>
+                <w:sz w:val="22"/>
+                <w:szCs w:val="22"/>
+              </w:rPr>
+            </w:pPr>
+            <w:r>
+              <w:rPr>
+                <w:rFonts w:cs="Arial" w:ascii="Arial" w:hAnsi="Arial"/>
+                <w:b w:val="false"/>
+                <w:sz w:val="22"/>
+                <w:szCs w:val="22"/>
+              </w:rPr>
+            </w:r>
+          </w:p>
+          <w:p>
+            <w:pPr>
+              <w:pStyle w:val="Normal"/>
+              <w:rPr/>
+            </w:pPr>
+            <w:r>
+              <w:rPr>
+                <w:rStyle w:val="Strong"/>
+                <w:rFonts w:cs="Arial" w:ascii="Arial" w:hAnsi="Arial"/>
+                <w:b w:val="false"/>
+                <w:sz w:val="22"/>
+                <w:szCs w:val="22"/>
+              </w:rPr>
+              <w:t>O TR está armazenado no Documento de Levantamento de Requisitos e o RM é o total de solicitações de modificações aceitas pelo cliente</w:t>
             </w:r>
           </w:p>
         </w:tc>
@@ -2401,7 +2557,7 @@
             <w:tcBorders/>
             <w:shd w:color="auto" w:fill="auto" w:val="clear"/>
             <w:tcMar>
-              <w:left w:w="103" w:type="dxa"/>
+              <w:left w:w="93" w:type="dxa"/>
             </w:tcMar>
           </w:tcPr>
           <w:p>
@@ -2432,9 +2588,57 @@
             <w:tcBorders/>
             <w:shd w:color="auto" w:fill="auto" w:val="clear"/>
             <w:tcMar>
-              <w:left w:w="103" w:type="dxa"/>
-            </w:tcMar>
-          </w:tcPr>
+              <w:left w:w="93" w:type="dxa"/>
+            </w:tcMar>
+          </w:tcPr>
+          <w:p>
+            <w:pPr>
+              <w:pStyle w:val="Normal"/>
+              <w:rPr/>
+            </w:pPr>
+            <w:r>
+              <w:rPr>
+                <w:rStyle w:val="Strong"/>
+                <w:rFonts w:cs="Arial" w:ascii="Arial" w:hAnsi="Arial"/>
+                <w:b w:val="false"/>
+                <w:sz w:val="22"/>
+                <w:szCs w:val="22"/>
+              </w:rPr>
+              <w:t>IMR &lt;= 10% BAIXO</w:t>
+            </w:r>
+          </w:p>
+          <w:p>
+            <w:pPr>
+              <w:pStyle w:val="Normal"/>
+              <w:rPr/>
+            </w:pPr>
+            <w:r>
+              <w:rPr>
+                <w:rStyle w:val="Strong"/>
+                <w:rFonts w:cs="Arial" w:ascii="Arial" w:hAnsi="Arial"/>
+                <w:b w:val="false"/>
+                <w:sz w:val="22"/>
+                <w:szCs w:val="22"/>
+              </w:rPr>
+              <w:t>IMR &lt;= 30% MÉDIO</w:t>
+            </w:r>
+          </w:p>
+          <w:p>
+            <w:pPr>
+              <w:pStyle w:val="Normal"/>
+              <w:rPr/>
+            </w:pPr>
+            <w:r>
+              <w:rPr>
+                <w:rStyle w:val="Strong"/>
+                <w:rFonts w:cs="Arial" w:ascii="Arial" w:hAnsi="Arial"/>
+                <w:b w:val="false"/>
+                <w:sz w:val="22"/>
+                <w:szCs w:val="22"/>
+              </w:rPr>
+              <w:t>IMR &gt;   30% ALTO</w:t>
+            </w:r>
+          </w:p>
           <w:p>
             <w:pPr>
               <w:pStyle w:val="Normal"/>
@@ -2449,681 +2653,32 @@
             </w:pPr>
             <w:r>
               <w:rPr>
-                <w:rStyle w:val="Strong"/>
-                <w:rFonts w:cs="Arial" w:ascii="Arial" w:hAnsi="Arial"/>
-                <w:b w:val="false"/>
-                <w:sz w:val="22"/>
-                <w:szCs w:val="22"/>
-              </w:rPr>
-              <w:t>&lt;Descrever um contexto para análise do indicador. Exemplo, definir faixa de classificação ALTO, MÉDIO, BAIXO&gt;</w:t>
-            </w:r>
-          </w:p>
-        </w:tc>
-      </w:tr>
-    </w:tbl>
-    <w:p>
-      <w:pPr>
-        <w:pStyle w:val="Normal"/>
-        <w:ind w:left="360" w:hanging="0"/>
-        <w:rPr>
-          <w:rFonts w:ascii="Arial" w:hAnsi="Arial" w:cs="Arial"/>
-        </w:rPr>
-      </w:pPr>
-      <w:r>
-        <w:rPr>
-          <w:rFonts w:cs="Arial" w:ascii="Arial" w:hAnsi="Arial"/>
-        </w:rPr>
-      </w:r>
-    </w:p>
-    <w:p>
-      <w:pPr>
-        <w:pStyle w:val="Normal"/>
-        <w:numPr>
-          <w:ilvl w:val="0"/>
-          <w:numId w:val="0"/>
-        </w:numPr>
-        <w:ind w:left="360" w:hanging="0"/>
-        <w:outlineLvl w:val="0"/>
-        <w:rPr>
-          <w:rFonts w:ascii="Arial" w:hAnsi="Arial" w:cs="Arial"/>
-          <w:b/>
-          <w:b/>
-        </w:rPr>
-      </w:pPr>
-      <w:r>
-        <w:rPr>
-          <w:rFonts w:cs="Arial" w:ascii="Arial" w:hAnsi="Arial"/>
-          <w:b/>
-        </w:rPr>
-        <w:t>Exemplo:</w:t>
-      </w:r>
-    </w:p>
-    <w:tbl>
-      <w:tblPr>
-        <w:tblStyle w:val="Tabelacomgrade"/>
-        <w:tblW w:w="9813" w:type="dxa"/>
-        <w:jc w:val="left"/>
-        <w:tblInd w:w="355" w:type="dxa"/>
-        <w:tblCellMar>
-          <w:top w:w="0" w:type="dxa"/>
-          <w:left w:w="103" w:type="dxa"/>
-          <w:bottom w:w="0" w:type="dxa"/>
-          <w:right w:w="108" w:type="dxa"/>
-        </w:tblCellMar>
-        <w:tblLook w:val="04a0" w:noVBand="1" w:noHBand="0" w:lastColumn="0" w:firstColumn="1" w:lastRow="0" w:firstRow="1"/>
-      </w:tblPr>
-      <w:tblGrid>
-        <w:gridCol w:w="2221"/>
-        <w:gridCol w:w="7591"/>
-      </w:tblGrid>
-      <w:tr>
-        <w:trPr>
-          <w:trHeight w:val="263" w:hRule="atLeast"/>
-        </w:trPr>
-        <w:tc>
-          <w:tcPr>
-            <w:tcW w:w="2221" w:type="dxa"/>
-            <w:tcBorders/>
-            <w:shd w:color="auto" w:fill="auto" w:val="clear"/>
-            <w:tcMar>
-              <w:left w:w="103" w:type="dxa"/>
-            </w:tcMar>
-          </w:tcPr>
-          <w:p>
-            <w:pPr>
-              <w:pStyle w:val="ListParagraph"/>
-              <w:ind w:left="0" w:hanging="0"/>
+                <w:rFonts w:cs="Arial" w:ascii="Arial" w:hAnsi="Arial"/>
+                <w:b w:val="false"/>
+                <w:sz w:val="22"/>
+                <w:szCs w:val="22"/>
+              </w:rPr>
+            </w:r>
+          </w:p>
+          <w:p>
+            <w:pPr>
+              <w:pStyle w:val="Normal"/>
               <w:rPr>
                 <w:rStyle w:val="Strong"/>
                 <w:rFonts w:ascii="Arial" w:hAnsi="Arial" w:cs="Arial"/>
-                <w:sz w:val="22"/>
-                <w:szCs w:val="22"/>
-              </w:rPr>
-            </w:pPr>
-            <w:r>
-              <w:rPr>
-                <w:rStyle w:val="Strong"/>
-                <w:rFonts w:cs="Arial" w:ascii="Arial" w:hAnsi="Arial"/>
-                <w:sz w:val="22"/>
-                <w:szCs w:val="22"/>
-              </w:rPr>
-              <w:t>Indicador</w:t>
-            </w:r>
-          </w:p>
-        </w:tc>
-        <w:tc>
-          <w:tcPr>
-            <w:tcW w:w="7591" w:type="dxa"/>
-            <w:tcBorders/>
-            <w:shd w:color="auto" w:fill="auto" w:val="clear"/>
-            <w:tcMar>
-              <w:left w:w="103" w:type="dxa"/>
-            </w:tcMar>
-          </w:tcPr>
-          <w:p>
-            <w:pPr>
-              <w:pStyle w:val="ListParagraph"/>
-              <w:ind w:left="0" w:hanging="0"/>
-              <w:rPr>
-                <w:rStyle w:val="Strong"/>
-                <w:rFonts w:ascii="Arial" w:hAnsi="Arial" w:cs="Arial"/>
-                <w:b w:val="false"/>
-                <w:b w:val="false"/>
-                <w:sz w:val="22"/>
-                <w:szCs w:val="22"/>
-              </w:rPr>
-            </w:pPr>
-            <w:r>
-              <w:rPr>
-                <w:rStyle w:val="Strong"/>
-                <w:rFonts w:cs="Arial" w:ascii="Arial" w:hAnsi="Arial"/>
-                <w:b w:val="false"/>
-                <w:sz w:val="22"/>
-                <w:szCs w:val="22"/>
-              </w:rPr>
-              <w:t>ICB-Índice de Inconsistência dos Itens de Configuração da Baseline</w:t>
-            </w:r>
-          </w:p>
-        </w:tc>
-      </w:tr>
-      <w:tr>
-        <w:trPr>
-          <w:trHeight w:val="263" w:hRule="atLeast"/>
-        </w:trPr>
-        <w:tc>
-          <w:tcPr>
-            <w:tcW w:w="2221" w:type="dxa"/>
-            <w:tcBorders/>
-            <w:shd w:color="auto" w:fill="auto" w:val="clear"/>
-            <w:tcMar>
-              <w:left w:w="103" w:type="dxa"/>
-            </w:tcMar>
-          </w:tcPr>
-          <w:p>
-            <w:pPr>
-              <w:pStyle w:val="ListParagraph"/>
-              <w:ind w:left="0" w:hanging="0"/>
-              <w:rPr>
-                <w:rStyle w:val="Strong"/>
-                <w:rFonts w:ascii="Arial" w:hAnsi="Arial" w:cs="Arial"/>
-                <w:sz w:val="22"/>
-                <w:szCs w:val="22"/>
-              </w:rPr>
-            </w:pPr>
-            <w:r>
-              <w:rPr>
-                <w:rStyle w:val="Strong"/>
-                <w:rFonts w:cs="Arial" w:ascii="Arial" w:hAnsi="Arial"/>
-                <w:sz w:val="22"/>
-                <w:szCs w:val="22"/>
-              </w:rPr>
-              <w:t>Objetivo</w:t>
-            </w:r>
-          </w:p>
-        </w:tc>
-        <w:tc>
-          <w:tcPr>
-            <w:tcW w:w="7591" w:type="dxa"/>
-            <w:tcBorders/>
-            <w:shd w:color="auto" w:fill="auto" w:val="clear"/>
-            <w:tcMar>
-              <w:left w:w="103" w:type="dxa"/>
-            </w:tcMar>
-          </w:tcPr>
-          <w:p>
-            <w:pPr>
-              <w:pStyle w:val="ListParagraph"/>
-              <w:ind w:left="0" w:hanging="0"/>
-              <w:rPr>
-                <w:rStyle w:val="Strong"/>
-                <w:rFonts w:ascii="Arial" w:hAnsi="Arial" w:cs="Arial"/>
-                <w:b w:val="false"/>
-                <w:b w:val="false"/>
-                <w:sz w:val="22"/>
-                <w:szCs w:val="22"/>
-              </w:rPr>
-            </w:pPr>
-            <w:r>
-              <w:rPr>
-                <w:rStyle w:val="Strong"/>
-                <w:rFonts w:cs="Arial" w:ascii="Arial" w:hAnsi="Arial"/>
-                <w:b w:val="false"/>
-                <w:sz w:val="22"/>
-                <w:szCs w:val="22"/>
-              </w:rPr>
-              <w:t>Garantir que o conteúdo dos produtos definidos nas baselines estejam corretos.</w:t>
-            </w:r>
-          </w:p>
-        </w:tc>
-      </w:tr>
-      <w:tr>
-        <w:trPr>
-          <w:trHeight w:val="592" w:hRule="atLeast"/>
-        </w:trPr>
-        <w:tc>
-          <w:tcPr>
-            <w:tcW w:w="2221" w:type="dxa"/>
-            <w:tcBorders/>
-            <w:shd w:color="auto" w:fill="auto" w:val="clear"/>
-            <w:tcMar>
-              <w:left w:w="103" w:type="dxa"/>
-            </w:tcMar>
-          </w:tcPr>
-          <w:p>
-            <w:pPr>
-              <w:pStyle w:val="ListParagraph"/>
-              <w:ind w:left="0" w:hanging="0"/>
-              <w:rPr>
-                <w:rStyle w:val="Strong"/>
-                <w:rFonts w:ascii="Arial" w:hAnsi="Arial" w:cs="Arial"/>
-                <w:sz w:val="22"/>
-                <w:szCs w:val="22"/>
-              </w:rPr>
-            </w:pPr>
-            <w:r>
-              <w:rPr>
-                <w:rStyle w:val="Strong"/>
-                <w:rFonts w:cs="Arial" w:ascii="Arial" w:hAnsi="Arial"/>
-                <w:sz w:val="22"/>
-                <w:szCs w:val="22"/>
-              </w:rPr>
-              <w:t>Coleta</w:t>
-            </w:r>
-          </w:p>
-        </w:tc>
-        <w:tc>
-          <w:tcPr>
-            <w:tcW w:w="7591" w:type="dxa"/>
-            <w:tcBorders/>
-            <w:shd w:color="auto" w:fill="auto" w:val="clear"/>
-            <w:tcMar>
-              <w:left w:w="103" w:type="dxa"/>
-            </w:tcMar>
-          </w:tcPr>
-          <w:p>
-            <w:pPr>
-              <w:pStyle w:val="Normal"/>
-              <w:rPr>
-                <w:rStyle w:val="Strong"/>
-                <w:rFonts w:ascii="Arial" w:hAnsi="Arial" w:cs="Arial"/>
-                <w:bCs w:val="false"/>
-                <w:sz w:val="22"/>
-                <w:szCs w:val="22"/>
-              </w:rPr>
-            </w:pPr>
-            <w:r>
-              <w:rPr>
-                <w:rStyle w:val="Strong"/>
-                <w:rFonts w:cs="Arial" w:ascii="Arial" w:hAnsi="Arial"/>
-                <w:bCs w:val="false"/>
-                <w:sz w:val="22"/>
-                <w:szCs w:val="22"/>
-              </w:rPr>
-              <w:t>Quando</w:t>
-            </w:r>
-          </w:p>
-          <w:p>
-            <w:pPr>
-              <w:pStyle w:val="Normal"/>
-              <w:rPr>
-                <w:rStyle w:val="Strong"/>
-                <w:rFonts w:ascii="Arial" w:hAnsi="Arial" w:cs="Arial"/>
-                <w:b w:val="false"/>
-                <w:b w:val="false"/>
-                <w:sz w:val="22"/>
-                <w:szCs w:val="22"/>
-              </w:rPr>
-            </w:pPr>
-            <w:r>
-              <w:rPr>
-                <w:rStyle w:val="Strong"/>
-                <w:rFonts w:cs="Arial" w:ascii="Arial" w:hAnsi="Arial"/>
-                <w:b w:val="false"/>
-                <w:sz w:val="22"/>
-                <w:szCs w:val="22"/>
-              </w:rPr>
-              <w:t>Ao realizar a atividade Auditar Baseline</w:t>
-            </w:r>
-          </w:p>
-          <w:p>
-            <w:pPr>
-              <w:pStyle w:val="Normal"/>
-              <w:rPr>
-                <w:rStyle w:val="Strong"/>
-                <w:rFonts w:ascii="Arial" w:hAnsi="Arial" w:cs="Arial"/>
-                <w:bCs w:val="false"/>
-                <w:sz w:val="22"/>
-                <w:szCs w:val="22"/>
-              </w:rPr>
-            </w:pPr>
-            <w:r>
-              <w:rPr>
-                <w:rStyle w:val="Strong"/>
-                <w:rFonts w:cs="Arial" w:ascii="Arial" w:hAnsi="Arial"/>
-                <w:bCs w:val="false"/>
-                <w:sz w:val="22"/>
-                <w:szCs w:val="22"/>
-              </w:rPr>
-              <w:t>Quem</w:t>
-            </w:r>
-          </w:p>
-          <w:p>
-            <w:pPr>
-              <w:pStyle w:val="Normal"/>
-              <w:rPr>
-                <w:rStyle w:val="Strong"/>
-                <w:rFonts w:ascii="Arial" w:hAnsi="Arial" w:cs="Arial"/>
-                <w:b w:val="false"/>
-                <w:b w:val="false"/>
-                <w:sz w:val="22"/>
-                <w:szCs w:val="22"/>
-              </w:rPr>
-            </w:pPr>
-            <w:r>
-              <w:rPr>
-                <w:rStyle w:val="Strong"/>
-                <w:rFonts w:cs="Arial" w:ascii="Arial" w:hAnsi="Arial"/>
-                <w:b w:val="false"/>
-                <w:sz w:val="22"/>
-                <w:szCs w:val="22"/>
-              </w:rPr>
-              <w:t>Auditor de Configuração</w:t>
-            </w:r>
-          </w:p>
-          <w:p>
-            <w:pPr>
-              <w:pStyle w:val="Normal"/>
-              <w:rPr>
-                <w:rStyle w:val="Strong"/>
-                <w:rFonts w:ascii="Arial" w:hAnsi="Arial" w:cs="Arial"/>
-                <w:bCs w:val="false"/>
-                <w:sz w:val="22"/>
-                <w:szCs w:val="22"/>
-              </w:rPr>
-            </w:pPr>
-            <w:r>
-              <w:rPr>
-                <w:rStyle w:val="Strong"/>
-                <w:rFonts w:cs="Arial" w:ascii="Arial" w:hAnsi="Arial"/>
-                <w:bCs w:val="false"/>
-                <w:sz w:val="22"/>
-                <w:szCs w:val="22"/>
-              </w:rPr>
-              <w:t>Como</w:t>
-            </w:r>
-          </w:p>
-          <w:p>
-            <w:pPr>
-              <w:pStyle w:val="Normal"/>
-              <w:rPr>
-                <w:rStyle w:val="Strong"/>
-                <w:rFonts w:ascii="Arial" w:hAnsi="Arial" w:cs="Arial"/>
-                <w:b w:val="false"/>
-                <w:b w:val="false"/>
-                <w:sz w:val="22"/>
-                <w:szCs w:val="22"/>
-              </w:rPr>
-            </w:pPr>
-            <w:r>
-              <w:rPr>
-                <w:rStyle w:val="Strong"/>
-                <w:rFonts w:cs="Arial" w:ascii="Arial" w:hAnsi="Arial"/>
-                <w:b w:val="false"/>
-                <w:sz w:val="22"/>
-                <w:szCs w:val="22"/>
-              </w:rPr>
-              <w:t>Coletar o QIC - Quantidade de Itens de Configuração da Baseline no Plano de Configuração, aba “Itens de Configuração”.</w:t>
-            </w:r>
-          </w:p>
-          <w:p>
-            <w:pPr>
-              <w:pStyle w:val="Normal"/>
-              <w:rPr>
-                <w:rStyle w:val="Strong"/>
-                <w:rFonts w:ascii="Arial" w:hAnsi="Arial" w:cs="Arial"/>
-                <w:b w:val="false"/>
-                <w:b w:val="false"/>
-                <w:sz w:val="22"/>
-                <w:szCs w:val="22"/>
-              </w:rPr>
-            </w:pPr>
-            <w:r>
-              <w:rPr>
-                <w:rFonts w:cs="Arial" w:ascii="Arial" w:hAnsi="Arial"/>
-                <w:b w:val="false"/>
-                <w:sz w:val="22"/>
-                <w:szCs w:val="22"/>
-              </w:rPr>
-            </w:r>
-          </w:p>
-          <w:p>
-            <w:pPr>
-              <w:pStyle w:val="Normal"/>
-              <w:rPr>
-                <w:rStyle w:val="Strong"/>
-                <w:rFonts w:ascii="Arial" w:hAnsi="Arial" w:cs="Arial"/>
-                <w:b w:val="false"/>
-                <w:b w:val="false"/>
-                <w:sz w:val="22"/>
-                <w:szCs w:val="22"/>
-              </w:rPr>
-            </w:pPr>
-            <w:r>
-              <w:rPr>
-                <w:rStyle w:val="Strong"/>
-                <w:rFonts w:cs="Arial" w:ascii="Arial" w:hAnsi="Arial"/>
-                <w:b w:val="false"/>
-                <w:sz w:val="22"/>
-                <w:szCs w:val="22"/>
-              </w:rPr>
-              <w:t xml:space="preserve">Coletar o QICI - Quantidade de Itens de Configuração Inconsistentes no CKAC - Checklist de Auditoria de Configuração na coluna "Consistentes" na linha referente a "Baseline Auditada". </w:t>
-            </w:r>
-          </w:p>
-          <w:p>
-            <w:pPr>
-              <w:pStyle w:val="Normal"/>
-              <w:rPr>
-                <w:rStyle w:val="Strong"/>
-                <w:rFonts w:ascii="Arial" w:hAnsi="Arial" w:cs="Arial"/>
-                <w:b w:val="false"/>
-                <w:b w:val="false"/>
-                <w:sz w:val="22"/>
-                <w:szCs w:val="22"/>
-              </w:rPr>
-            </w:pPr>
-            <w:r>
-              <w:rPr>
-                <w:rFonts w:cs="Arial" w:ascii="Arial" w:hAnsi="Arial"/>
-                <w:b w:val="false"/>
-                <w:sz w:val="22"/>
-                <w:szCs w:val="22"/>
-              </w:rPr>
-            </w:r>
-          </w:p>
-          <w:p>
-            <w:pPr>
-              <w:pStyle w:val="Normal"/>
-              <w:rPr>
-                <w:rStyle w:val="Strong"/>
-                <w:rFonts w:ascii="Arial" w:hAnsi="Arial" w:cs="Arial"/>
-                <w:b w:val="false"/>
-                <w:b w:val="false"/>
-                <w:sz w:val="22"/>
-                <w:szCs w:val="22"/>
-              </w:rPr>
-            </w:pPr>
-            <w:r>
-              <w:rPr>
-                <w:rStyle w:val="Strong"/>
-                <w:rFonts w:cs="Arial" w:ascii="Arial" w:hAnsi="Arial"/>
-                <w:b w:val="false"/>
-                <w:sz w:val="22"/>
-                <w:szCs w:val="22"/>
-              </w:rPr>
-              <w:t>ICB = QICI / QIC</w:t>
-            </w:r>
-          </w:p>
-          <w:p>
-            <w:pPr>
-              <w:pStyle w:val="Normal"/>
-              <w:rPr>
-                <w:rStyle w:val="Strong"/>
-                <w:rFonts w:ascii="Arial" w:hAnsi="Arial" w:cs="Arial"/>
-                <w:b w:val="false"/>
-                <w:b w:val="false"/>
-                <w:sz w:val="22"/>
-                <w:szCs w:val="22"/>
-              </w:rPr>
-            </w:pPr>
-            <w:r>
-              <w:rPr>
-                <w:rFonts w:cs="Arial" w:ascii="Arial" w:hAnsi="Arial"/>
-                <w:b w:val="false"/>
-                <w:sz w:val="22"/>
-                <w:szCs w:val="22"/>
-              </w:rPr>
-            </w:r>
-          </w:p>
-          <w:p>
-            <w:pPr>
-              <w:pStyle w:val="Normal"/>
-              <w:rPr>
-                <w:rStyle w:val="Strong"/>
-                <w:rFonts w:ascii="Arial" w:hAnsi="Arial" w:cs="Arial"/>
-                <w:b w:val="false"/>
-                <w:b w:val="false"/>
-                <w:sz w:val="22"/>
-                <w:szCs w:val="22"/>
-              </w:rPr>
-            </w:pPr>
-            <w:r>
-              <w:rPr>
-                <w:rStyle w:val="Strong"/>
-                <w:rFonts w:cs="Arial" w:ascii="Arial" w:hAnsi="Arial"/>
-                <w:b w:val="false"/>
-                <w:sz w:val="22"/>
-                <w:szCs w:val="22"/>
-              </w:rPr>
-              <w:t>O QICI e o QIC são armazenados no CKAC - Checklist de Auditoria de Configuração e o ICB é calculado automaticamente pela planilha.</w:t>
-            </w:r>
-          </w:p>
-        </w:tc>
-      </w:tr>
-      <w:tr>
-        <w:trPr>
-          <w:trHeight w:val="263" w:hRule="atLeast"/>
-        </w:trPr>
-        <w:tc>
-          <w:tcPr>
-            <w:tcW w:w="2221" w:type="dxa"/>
-            <w:tcBorders/>
-            <w:shd w:color="auto" w:fill="auto" w:val="clear"/>
-            <w:tcMar>
-              <w:left w:w="103" w:type="dxa"/>
-            </w:tcMar>
-          </w:tcPr>
-          <w:p>
-            <w:pPr>
-              <w:pStyle w:val="ListParagraph"/>
-              <w:ind w:left="0" w:hanging="0"/>
-              <w:rPr>
-                <w:rStyle w:val="Strong"/>
-                <w:rFonts w:ascii="Arial" w:hAnsi="Arial" w:cs="Arial"/>
-                <w:sz w:val="22"/>
-                <w:szCs w:val="22"/>
-              </w:rPr>
-            </w:pPr>
-            <w:r>
-              <w:rPr>
-                <w:rStyle w:val="Strong"/>
-                <w:rFonts w:cs="Arial" w:ascii="Arial" w:hAnsi="Arial"/>
-                <w:sz w:val="22"/>
-                <w:szCs w:val="22"/>
-              </w:rPr>
-              <w:t>Análise</w:t>
-            </w:r>
-          </w:p>
-        </w:tc>
-        <w:tc>
-          <w:tcPr>
-            <w:tcW w:w="7591" w:type="dxa"/>
-            <w:tcBorders/>
-            <w:shd w:color="auto" w:fill="auto" w:val="clear"/>
-            <w:tcMar>
-              <w:left w:w="103" w:type="dxa"/>
-            </w:tcMar>
-          </w:tcPr>
-          <w:p>
-            <w:pPr>
-              <w:pStyle w:val="Normal"/>
-              <w:rPr>
-                <w:rStyle w:val="Strong"/>
-                <w:rFonts w:ascii="Arial" w:hAnsi="Arial" w:cs="Arial"/>
-                <w:b w:val="false"/>
-                <w:b w:val="false"/>
-                <w:sz w:val="22"/>
-                <w:szCs w:val="22"/>
-              </w:rPr>
-            </w:pPr>
-            <w:r>
-              <w:rPr>
-                <w:rStyle w:val="Strong"/>
-                <w:rFonts w:cs="Arial" w:ascii="Arial" w:hAnsi="Arial"/>
-                <w:b w:val="false"/>
-                <w:sz w:val="22"/>
-                <w:szCs w:val="22"/>
-              </w:rPr>
-              <w:t>ICB &lt;= 10% BAIXO</w:t>
-            </w:r>
-          </w:p>
-          <w:p>
-            <w:pPr>
-              <w:pStyle w:val="Normal"/>
-              <w:rPr>
-                <w:rStyle w:val="Strong"/>
-                <w:rFonts w:ascii="Arial" w:hAnsi="Arial" w:cs="Arial"/>
-                <w:b w:val="false"/>
-                <w:b w:val="false"/>
-                <w:sz w:val="22"/>
-                <w:szCs w:val="22"/>
-              </w:rPr>
-            </w:pPr>
-            <w:r>
-              <w:rPr>
-                <w:rStyle w:val="Strong"/>
-                <w:rFonts w:cs="Arial" w:ascii="Arial" w:hAnsi="Arial"/>
-                <w:b w:val="false"/>
-                <w:sz w:val="22"/>
-                <w:szCs w:val="22"/>
-              </w:rPr>
-              <w:t>ICB &lt;= 30% MÉDIO</w:t>
-            </w:r>
-          </w:p>
-          <w:p>
-            <w:pPr>
-              <w:pStyle w:val="Normal"/>
-              <w:rPr>
-                <w:rStyle w:val="Strong"/>
-                <w:rFonts w:ascii="Arial" w:hAnsi="Arial" w:cs="Arial"/>
-                <w:b w:val="false"/>
-                <w:b w:val="false"/>
-                <w:sz w:val="22"/>
-                <w:szCs w:val="22"/>
-              </w:rPr>
-            </w:pPr>
-            <w:r>
-              <w:rPr>
-                <w:rStyle w:val="Strong"/>
-                <w:rFonts w:cs="Arial" w:ascii="Arial" w:hAnsi="Arial"/>
-                <w:b w:val="false"/>
-                <w:sz w:val="22"/>
-                <w:szCs w:val="22"/>
-              </w:rPr>
-              <w:t>ICB &gt;   30% ALTO</w:t>
-            </w:r>
-          </w:p>
-          <w:p>
-            <w:pPr>
-              <w:pStyle w:val="Normal"/>
-              <w:rPr>
-                <w:rStyle w:val="Strong"/>
-                <w:rFonts w:ascii="Arial" w:hAnsi="Arial" w:cs="Arial"/>
-                <w:b w:val="false"/>
-                <w:b w:val="false"/>
-                <w:sz w:val="22"/>
-                <w:szCs w:val="22"/>
-              </w:rPr>
-            </w:pPr>
-            <w:r>
-              <w:rPr>
-                <w:rFonts w:cs="Arial" w:ascii="Arial" w:hAnsi="Arial"/>
-                <w:b w:val="false"/>
-                <w:sz w:val="22"/>
-                <w:szCs w:val="22"/>
-              </w:rPr>
-            </w:r>
-          </w:p>
-          <w:p>
-            <w:pPr>
-              <w:pStyle w:val="Normal"/>
-              <w:rPr>
-                <w:rStyle w:val="Strong"/>
-                <w:rFonts w:ascii="Arial" w:hAnsi="Arial" w:cs="Arial"/>
-                <w:b w:val="false"/>
-                <w:b w:val="false"/>
-                <w:sz w:val="22"/>
-                <w:szCs w:val="22"/>
-              </w:rPr>
-            </w:pPr>
-            <w:r>
-              <w:rPr>
-                <w:rStyle w:val="Strong"/>
-                <w:rFonts w:cs="Arial" w:ascii="Arial" w:hAnsi="Arial"/>
-                <w:b w:val="false"/>
-                <w:sz w:val="22"/>
-                <w:szCs w:val="22"/>
-              </w:rPr>
-              <w:t>A Meta é obter ICB BAIXO</w:t>
+                <w:b w:val="false"/>
+                <w:b w:val="false"/>
+                <w:sz w:val="22"/>
+                <w:szCs w:val="22"/>
+              </w:rPr>
+            </w:pPr>
+            <w:r>
+              <w:rPr>
+                <w:rFonts w:cs="Arial" w:ascii="Arial" w:hAnsi="Arial"/>
+                <w:b w:val="false"/>
+                <w:sz w:val="22"/>
+                <w:szCs w:val="22"/>
+              </w:rPr>
             </w:r>
           </w:p>
         </w:tc>
@@ -3186,51 +2741,27 @@
         <w:pStyle w:val="ListParagraph"/>
         <w:ind w:left="360" w:hanging="0"/>
         <w:rPr>
-          <w:rStyle w:val="Strong"/>
           <w:rFonts w:ascii="Arial" w:hAnsi="Arial" w:cs="Arial"/>
-          <w:sz w:val="32"/>
-          <w:szCs w:val="32"/>
+          <w:b/>
+          <w:b/>
         </w:rPr>
       </w:pPr>
       <w:r>
-        <w:rPr>
-          <w:rFonts w:cs="Arial" w:ascii="Arial" w:hAnsi="Arial"/>
-          <w:sz w:val="32"/>
-          <w:szCs w:val="32"/>
-        </w:rPr>
+        <w:rPr/>
       </w:r>
     </w:p>
     <w:p>
       <w:pPr>
         <w:pStyle w:val="ListParagraph"/>
         <w:ind w:left="360" w:hanging="0"/>
-        <w:jc w:val="both"/>
         <w:rPr>
           <w:rFonts w:ascii="Arial" w:hAnsi="Arial" w:cs="Arial"/>
+          <w:b/>
+          <w:b/>
         </w:rPr>
       </w:pPr>
       <w:r>
-        <w:rPr>
-          <w:rFonts w:cs="Arial" w:ascii="Arial" w:hAnsi="Arial"/>
-        </w:rPr>
-        <w:t>&lt;Definir as comunicações relevantes para o processo&gt;</w:t>
-      </w:r>
-    </w:p>
-    <w:p>
-      <w:pPr>
-        <w:pStyle w:val="ListParagraph"/>
-        <w:ind w:left="360" w:hanging="0"/>
-        <w:jc w:val="both"/>
-        <w:rPr>
-          <w:rFonts w:ascii="Arial" w:hAnsi="Arial" w:cs="Arial"/>
-        </w:rPr>
-      </w:pPr>
-      <w:r>
-        <w:rPr>
-          <w:rFonts w:cs="Arial" w:ascii="Arial" w:hAnsi="Arial"/>
-          <w:b/>
-        </w:rPr>
-        <w:t>Modelo:</w:t>
+        <w:rPr/>
       </w:r>
     </w:p>
     <w:tbl>
@@ -3238,10 +2769,10 @@
         <w:tblStyle w:val="Tabelacomgrade"/>
         <w:tblW w:w="10069" w:type="dxa"/>
         <w:jc w:val="left"/>
-        <w:tblInd w:w="355" w:type="dxa"/>
+        <w:tblInd w:w="345" w:type="dxa"/>
         <w:tblCellMar>
           <w:top w:w="0" w:type="dxa"/>
-          <w:left w:w="103" w:type="dxa"/>
+          <w:left w:w="93" w:type="dxa"/>
           <w:bottom w:w="0" w:type="dxa"/>
           <w:right w:w="108" w:type="dxa"/>
         </w:tblCellMar>
@@ -3261,7 +2792,7 @@
             <w:tcBorders/>
             <w:shd w:color="auto" w:fill="auto" w:val="clear"/>
             <w:tcMar>
-              <w:left w:w="103" w:type="dxa"/>
+              <w:left w:w="93" w:type="dxa"/>
             </w:tcMar>
           </w:tcPr>
           <w:p>
@@ -3292,7 +2823,7 @@
             <w:tcBorders/>
             <w:shd w:color="auto" w:fill="auto" w:val="clear"/>
             <w:tcMar>
-              <w:left w:w="103" w:type="dxa"/>
+              <w:left w:w="93" w:type="dxa"/>
             </w:tcMar>
           </w:tcPr>
           <w:p>
@@ -3302,24 +2833,17 @@
                 <w:tab w:val="left" w:pos="1820" w:leader="none"/>
               </w:tabs>
               <w:ind w:left="0" w:hanging="0"/>
-              <w:rPr>
-                <w:rStyle w:val="Strong"/>
-                <w:rFonts w:ascii="Arial" w:hAnsi="Arial" w:cs="Arial"/>
-                <w:b w:val="false"/>
-                <w:b w:val="false"/>
-                <w:sz w:val="22"/>
-                <w:szCs w:val="22"/>
-              </w:rPr>
-            </w:pPr>
-            <w:r>
-              <w:rPr>
-                <w:rStyle w:val="Strong"/>
-                <w:rFonts w:cs="Arial" w:ascii="Arial" w:hAnsi="Arial"/>
-                <w:b w:val="false"/>
-                <w:sz w:val="22"/>
-                <w:szCs w:val="22"/>
-              </w:rPr>
-              <w:t>&lt;Nome da Comunicação&gt;</w:t>
+              <w:rPr/>
+            </w:pPr>
+            <w:r>
+              <w:rPr>
+                <w:rStyle w:val="Strong"/>
+                <w:rFonts w:cs="Arial" w:ascii="Arial" w:hAnsi="Arial"/>
+                <w:b w:val="false"/>
+                <w:sz w:val="22"/>
+                <w:szCs w:val="22"/>
+              </w:rPr>
+              <w:t>Solicitação de Mudanças</w:t>
             </w:r>
           </w:p>
         </w:tc>
@@ -3334,7 +2858,7 @@
             <w:tcBorders/>
             <w:shd w:color="auto" w:fill="auto" w:val="clear"/>
             <w:tcMar>
-              <w:left w:w="103" w:type="dxa"/>
+              <w:left w:w="93" w:type="dxa"/>
             </w:tcMar>
           </w:tcPr>
           <w:p>
@@ -3365,34 +2889,27 @@
             <w:tcBorders/>
             <w:shd w:color="auto" w:fill="auto" w:val="clear"/>
             <w:tcMar>
-              <w:left w:w="103" w:type="dxa"/>
-            </w:tcMar>
-          </w:tcPr>
-          <w:p>
-            <w:pPr>
-              <w:pStyle w:val="ListParagraph"/>
+              <w:left w:w="93" w:type="dxa"/>
+            </w:tcMar>
+          </w:tcPr>
+          <w:p>
+            <w:pPr>
+              <w:pStyle w:val="Normal"/>
               <w:tabs>
                 <w:tab w:val="left" w:pos="1820" w:leader="none"/>
               </w:tabs>
               <w:ind w:left="0" w:hanging="0"/>
-              <w:rPr>
-                <w:rStyle w:val="Strong"/>
-                <w:rFonts w:ascii="Arial" w:hAnsi="Arial" w:cs="Arial"/>
-                <w:b w:val="false"/>
-                <w:b w:val="false"/>
-                <w:sz w:val="22"/>
-                <w:szCs w:val="22"/>
-              </w:rPr>
-            </w:pPr>
-            <w:r>
-              <w:rPr>
-                <w:rStyle w:val="Strong"/>
-                <w:rFonts w:cs="Arial" w:ascii="Arial" w:hAnsi="Arial"/>
-                <w:b w:val="false"/>
-                <w:sz w:val="22"/>
-                <w:szCs w:val="22"/>
-              </w:rPr>
-              <w:t>&lt;Papel responsável pela emissão da comunicação&gt;</w:t>
+              <w:rPr/>
+            </w:pPr>
+            <w:r>
+              <w:rPr>
+                <w:rStyle w:val="Strong"/>
+                <w:rFonts w:cs="Arial" w:ascii="Arial" w:hAnsi="Arial"/>
+                <w:b w:val="false"/>
+                <w:sz w:val="22"/>
+                <w:szCs w:val="22"/>
+              </w:rPr>
+              <w:t>Líder Técnico, Analista de Requisitos e Cliente</w:t>
             </w:r>
           </w:p>
         </w:tc>
@@ -3407,7 +2924,7 @@
             <w:tcBorders/>
             <w:shd w:color="auto" w:fill="auto" w:val="clear"/>
             <w:tcMar>
-              <w:left w:w="103" w:type="dxa"/>
+              <w:left w:w="93" w:type="dxa"/>
             </w:tcMar>
           </w:tcPr>
           <w:p>
@@ -3438,31 +2955,24 @@
             <w:tcBorders/>
             <w:shd w:color="auto" w:fill="auto" w:val="clear"/>
             <w:tcMar>
-              <w:left w:w="103" w:type="dxa"/>
+              <w:left w:w="93" w:type="dxa"/>
             </w:tcMar>
           </w:tcPr>
           <w:p>
             <w:pPr>
               <w:pStyle w:val="ListParagraph"/>
               <w:ind w:left="0" w:hanging="0"/>
-              <w:rPr>
-                <w:rStyle w:val="Strong"/>
-                <w:rFonts w:ascii="Arial" w:hAnsi="Arial" w:cs="Arial"/>
-                <w:b w:val="false"/>
-                <w:b w:val="false"/>
-                <w:sz w:val="22"/>
-                <w:szCs w:val="22"/>
-              </w:rPr>
-            </w:pPr>
-            <w:r>
-              <w:rPr>
-                <w:rStyle w:val="Strong"/>
-                <w:rFonts w:cs="Arial" w:ascii="Arial" w:hAnsi="Arial"/>
-                <w:b w:val="false"/>
-                <w:sz w:val="22"/>
-                <w:szCs w:val="22"/>
-              </w:rPr>
-              <w:t>&lt;Papeis receptores da comunicação&gt;</w:t>
+              <w:rPr/>
+            </w:pPr>
+            <w:r>
+              <w:rPr>
+                <w:rStyle w:val="Strong"/>
+                <w:rFonts w:cs="Arial" w:ascii="Arial" w:hAnsi="Arial"/>
+                <w:b w:val="false"/>
+                <w:sz w:val="22"/>
+                <w:szCs w:val="22"/>
+              </w:rPr>
+              <w:t>Gerente de Requisitos</w:t>
             </w:r>
           </w:p>
         </w:tc>
@@ -3477,7 +2987,7 @@
             <w:tcBorders/>
             <w:shd w:color="auto" w:fill="auto" w:val="clear"/>
             <w:tcMar>
-              <w:left w:w="103" w:type="dxa"/>
+              <w:left w:w="93" w:type="dxa"/>
             </w:tcMar>
           </w:tcPr>
           <w:p>
@@ -3508,31 +3018,24 @@
             <w:tcBorders/>
             <w:shd w:color="auto" w:fill="auto" w:val="clear"/>
             <w:tcMar>
-              <w:left w:w="103" w:type="dxa"/>
+              <w:left w:w="93" w:type="dxa"/>
             </w:tcMar>
           </w:tcPr>
           <w:p>
             <w:pPr>
               <w:pStyle w:val="ListParagraph"/>
               <w:ind w:left="0" w:hanging="0"/>
-              <w:rPr>
-                <w:rStyle w:val="Strong"/>
-                <w:rFonts w:ascii="Arial" w:hAnsi="Arial" w:cs="Arial"/>
-                <w:b w:val="false"/>
-                <w:b w:val="false"/>
-                <w:sz w:val="22"/>
-                <w:szCs w:val="22"/>
-              </w:rPr>
-            </w:pPr>
-            <w:r>
-              <w:rPr>
-                <w:rStyle w:val="Strong"/>
-                <w:rFonts w:cs="Arial" w:ascii="Arial" w:hAnsi="Arial"/>
-                <w:b w:val="false"/>
-                <w:sz w:val="22"/>
-                <w:szCs w:val="22"/>
-              </w:rPr>
-              <w:t>&lt;Mensagem comunicada&gt;</w:t>
+              <w:rPr/>
+            </w:pPr>
+            <w:r>
+              <w:rPr>
+                <w:rStyle w:val="Strong"/>
+                <w:rFonts w:cs="Arial" w:ascii="Arial" w:hAnsi="Arial"/>
+                <w:b w:val="false"/>
+                <w:sz w:val="22"/>
+                <w:szCs w:val="22"/>
+              </w:rPr>
+              <w:t>Nova solicitação de mudança</w:t>
             </w:r>
           </w:p>
         </w:tc>
@@ -3547,7 +3050,7 @@
             <w:tcBorders/>
             <w:shd w:color="auto" w:fill="auto" w:val="clear"/>
             <w:tcMar>
-              <w:left w:w="103" w:type="dxa"/>
+              <w:left w:w="93" w:type="dxa"/>
             </w:tcMar>
           </w:tcPr>
           <w:p>
@@ -3578,38 +3081,31 @@
             <w:tcBorders/>
             <w:shd w:color="auto" w:fill="auto" w:val="clear"/>
             <w:tcMar>
-              <w:left w:w="103" w:type="dxa"/>
+              <w:left w:w="93" w:type="dxa"/>
             </w:tcMar>
           </w:tcPr>
           <w:p>
             <w:pPr>
               <w:pStyle w:val="ListParagraph"/>
               <w:ind w:left="0" w:hanging="0"/>
-              <w:rPr>
-                <w:rStyle w:val="Strong"/>
-                <w:rFonts w:ascii="Arial" w:hAnsi="Arial" w:cs="Arial"/>
-                <w:b w:val="false"/>
-                <w:b w:val="false"/>
-                <w:sz w:val="22"/>
-                <w:szCs w:val="22"/>
-              </w:rPr>
-            </w:pPr>
-            <w:r>
-              <w:rPr>
-                <w:rStyle w:val="Strong"/>
-                <w:rFonts w:cs="Arial" w:ascii="Arial" w:hAnsi="Arial"/>
-                <w:b w:val="false"/>
-                <w:sz w:val="22"/>
-                <w:szCs w:val="22"/>
-              </w:rPr>
-              <w:t>&lt;Forma de comunicação&gt;</w:t>
+              <w:rPr/>
+            </w:pPr>
+            <w:r>
+              <w:rPr>
+                <w:rStyle w:val="Strong"/>
+                <w:rFonts w:cs="Arial" w:ascii="Arial" w:hAnsi="Arial"/>
+                <w:b w:val="false"/>
+                <w:sz w:val="22"/>
+                <w:szCs w:val="22"/>
+              </w:rPr>
+              <w:t>Trello</w:t>
             </w:r>
           </w:p>
         </w:tc>
       </w:tr>
       <w:tr>
         <w:trPr>
-          <w:trHeight w:val="362" w:hRule="atLeast"/>
+          <w:trHeight w:val="387" w:hRule="atLeast"/>
         </w:trPr>
         <w:tc>
           <w:tcPr>
@@ -3617,7 +3113,7 @@
             <w:tcBorders/>
             <w:shd w:color="auto" w:fill="auto" w:val="clear"/>
             <w:tcMar>
-              <w:left w:w="103" w:type="dxa"/>
+              <w:left w:w="93" w:type="dxa"/>
             </w:tcMar>
           </w:tcPr>
           <w:p>
@@ -3648,31 +3144,44 @@
             <w:tcBorders/>
             <w:shd w:color="auto" w:fill="auto" w:val="clear"/>
             <w:tcMar>
-              <w:left w:w="103" w:type="dxa"/>
+              <w:left w:w="93" w:type="dxa"/>
             </w:tcMar>
           </w:tcPr>
           <w:p>
             <w:pPr>
               <w:pStyle w:val="ListParagraph"/>
               <w:ind w:left="0" w:hanging="0"/>
-              <w:rPr>
-                <w:rStyle w:val="Strong"/>
-                <w:rFonts w:ascii="Arial" w:hAnsi="Arial" w:cs="Arial"/>
-                <w:b w:val="false"/>
-                <w:b w:val="false"/>
-                <w:sz w:val="22"/>
-                <w:szCs w:val="22"/>
-              </w:rPr>
-            </w:pPr>
-            <w:r>
-              <w:rPr>
-                <w:rStyle w:val="Strong"/>
-                <w:rFonts w:cs="Arial" w:ascii="Arial" w:hAnsi="Arial"/>
-                <w:b w:val="false"/>
-                <w:sz w:val="22"/>
-                <w:szCs w:val="22"/>
-              </w:rPr>
-              <w:t>&lt;Quando a comunicação deve ocorrer&gt;</w:t>
+              <w:rPr/>
+            </w:pPr>
+            <w:r>
+              <w:rPr>
+                <w:rStyle w:val="Strong"/>
+                <w:rFonts w:cs="Arial" w:ascii="Arial" w:hAnsi="Arial"/>
+                <w:b w:val="false"/>
+                <w:sz w:val="22"/>
+                <w:szCs w:val="22"/>
+              </w:rPr>
+              <w:t>Ao final da atividade “</w:t>
+            </w:r>
+            <w:r>
+              <w:rPr>
+                <w:rStyle w:val="Strong"/>
+                <w:rFonts w:cs="Arial" w:ascii="Arial" w:hAnsi="Arial"/>
+                <w:b w:val="false"/>
+                <w:sz w:val="22"/>
+                <w:szCs w:val="22"/>
+              </w:rPr>
+              <w:t>Solicitação de Mudanças</w:t>
+            </w:r>
+            <w:r>
+              <w:rPr>
+                <w:rStyle w:val="Strong"/>
+                <w:rFonts w:cs="Arial" w:ascii="Arial" w:hAnsi="Arial"/>
+                <w:b w:val="false"/>
+                <w:sz w:val="22"/>
+                <w:szCs w:val="22"/>
+              </w:rPr>
+              <w:t>”</w:t>
             </w:r>
           </w:p>
         </w:tc>
@@ -3701,17 +3210,14 @@
       <w:pPr>
         <w:pStyle w:val="ListParagraph"/>
         <w:ind w:left="360" w:hanging="0"/>
-        <w:jc w:val="both"/>
         <w:rPr>
           <w:rFonts w:ascii="Arial" w:hAnsi="Arial" w:cs="Arial"/>
+          <w:b/>
+          <w:b/>
         </w:rPr>
       </w:pPr>
       <w:r>
-        <w:rPr>
-          <w:rFonts w:cs="Arial" w:ascii="Arial" w:hAnsi="Arial"/>
-          <w:b/>
-        </w:rPr>
-        <w:t>Exemplo:</w:t>
+        <w:rPr/>
       </w:r>
     </w:p>
     <w:tbl>
@@ -3719,10 +3225,10 @@
         <w:tblStyle w:val="Tabelacomgrade"/>
         <w:tblW w:w="10069" w:type="dxa"/>
         <w:jc w:val="left"/>
-        <w:tblInd w:w="355" w:type="dxa"/>
+        <w:tblInd w:w="345" w:type="dxa"/>
         <w:tblCellMar>
           <w:top w:w="0" w:type="dxa"/>
-          <w:left w:w="103" w:type="dxa"/>
+          <w:left w:w="93" w:type="dxa"/>
           <w:bottom w:w="0" w:type="dxa"/>
           <w:right w:w="108" w:type="dxa"/>
         </w:tblCellMar>
@@ -3742,19 +3248,14 @@
             <w:tcBorders/>
             <w:shd w:color="auto" w:fill="auto" w:val="clear"/>
             <w:tcMar>
-              <w:left w:w="103" w:type="dxa"/>
+              <w:left w:w="93" w:type="dxa"/>
             </w:tcMar>
           </w:tcPr>
           <w:p>
             <w:pPr>
               <w:pStyle w:val="ListParagraph"/>
               <w:ind w:left="0" w:hanging="0"/>
-              <w:rPr>
-                <w:rStyle w:val="Strong"/>
-                <w:rFonts w:ascii="Arial" w:hAnsi="Arial" w:cs="Arial"/>
-                <w:sz w:val="22"/>
-                <w:szCs w:val="22"/>
-              </w:rPr>
+              <w:rPr/>
             </w:pPr>
             <w:r>
               <w:rPr>
@@ -3773,34 +3274,29 @@
             <w:tcBorders/>
             <w:shd w:color="auto" w:fill="auto" w:val="clear"/>
             <w:tcMar>
-              <w:left w:w="103" w:type="dxa"/>
-            </w:tcMar>
-          </w:tcPr>
-          <w:p>
-            <w:pPr>
-              <w:pStyle w:val="ListParagraph"/>
+              <w:left w:w="93" w:type="dxa"/>
+            </w:tcMar>
+          </w:tcPr>
+          <w:p>
+            <w:pPr>
+              <w:pStyle w:val="Normal"/>
               <w:tabs>
                 <w:tab w:val="left" w:pos="1820" w:leader="none"/>
               </w:tabs>
               <w:ind w:left="0" w:hanging="0"/>
-              <w:rPr>
-                <w:rStyle w:val="Strong"/>
-                <w:rFonts w:ascii="Arial" w:hAnsi="Arial" w:cs="Arial"/>
-                <w:b w:val="false"/>
-                <w:b w:val="false"/>
-                <w:sz w:val="22"/>
-                <w:szCs w:val="22"/>
-              </w:rPr>
-            </w:pPr>
-            <w:r>
-              <w:rPr>
-                <w:rStyle w:val="Strong"/>
-                <w:rFonts w:cs="Arial" w:ascii="Arial" w:hAnsi="Arial"/>
-                <w:b w:val="false"/>
-                <w:sz w:val="22"/>
-                <w:szCs w:val="22"/>
-              </w:rPr>
-              <w:t>Estabelecimento do Sistema de Gestão de Configuração</w:t>
+              <w:rPr/>
+            </w:pPr>
+            <w:bookmarkStart w:id="3" w:name="__DdeLink__2142_140621760"/>
+            <w:bookmarkEnd w:id="3"/>
+            <w:r>
+              <w:rPr>
+                <w:rStyle w:val="Strong"/>
+                <w:rFonts w:cs="Arial" w:ascii="Arial" w:hAnsi="Arial"/>
+                <w:b w:val="false"/>
+                <w:sz w:val="22"/>
+                <w:szCs w:val="22"/>
+              </w:rPr>
+              <w:t>Receber Mudança na Especificação de Requisitos</w:t>
             </w:r>
           </w:p>
         </w:tc>
@@ -3815,19 +3311,14 @@
             <w:tcBorders/>
             <w:shd w:color="auto" w:fill="auto" w:val="clear"/>
             <w:tcMar>
-              <w:left w:w="103" w:type="dxa"/>
+              <w:left w:w="93" w:type="dxa"/>
             </w:tcMar>
           </w:tcPr>
           <w:p>
             <w:pPr>
               <w:pStyle w:val="ListParagraph"/>
               <w:ind w:left="0" w:hanging="0"/>
-              <w:rPr>
-                <w:rStyle w:val="Strong"/>
-                <w:rFonts w:ascii="Arial" w:hAnsi="Arial" w:cs="Arial"/>
-                <w:sz w:val="22"/>
-                <w:szCs w:val="22"/>
-              </w:rPr>
+              <w:rPr/>
             </w:pPr>
             <w:r>
               <w:rPr>
@@ -3846,34 +3337,27 @@
             <w:tcBorders/>
             <w:shd w:color="auto" w:fill="auto" w:val="clear"/>
             <w:tcMar>
-              <w:left w:w="103" w:type="dxa"/>
-            </w:tcMar>
-          </w:tcPr>
-          <w:p>
-            <w:pPr>
-              <w:pStyle w:val="ListParagraph"/>
+              <w:left w:w="93" w:type="dxa"/>
+            </w:tcMar>
+          </w:tcPr>
+          <w:p>
+            <w:pPr>
+              <w:pStyle w:val="Normal"/>
               <w:tabs>
                 <w:tab w:val="left" w:pos="1820" w:leader="none"/>
               </w:tabs>
               <w:ind w:left="0" w:hanging="0"/>
-              <w:rPr>
-                <w:rStyle w:val="Strong"/>
-                <w:rFonts w:ascii="Arial" w:hAnsi="Arial" w:cs="Arial"/>
-                <w:b w:val="false"/>
-                <w:b w:val="false"/>
-                <w:sz w:val="22"/>
-                <w:szCs w:val="22"/>
-              </w:rPr>
-            </w:pPr>
-            <w:r>
-              <w:rPr>
-                <w:rStyle w:val="Strong"/>
-                <w:rFonts w:cs="Arial" w:ascii="Arial" w:hAnsi="Arial"/>
-                <w:b w:val="false"/>
-                <w:sz w:val="22"/>
-                <w:szCs w:val="22"/>
-              </w:rPr>
-              <w:t>Gerente de Configuração</w:t>
+              <w:rPr/>
+            </w:pPr>
+            <w:r>
+              <w:rPr>
+                <w:rStyle w:val="Strong"/>
+                <w:rFonts w:cs="Arial" w:ascii="Arial" w:hAnsi="Arial"/>
+                <w:b w:val="false"/>
+                <w:sz w:val="22"/>
+                <w:szCs w:val="22"/>
+              </w:rPr>
+              <w:t>Gerente de Requisitos, Analista de Requisitos e Cliente</w:t>
             </w:r>
           </w:p>
         </w:tc>
@@ -3888,19 +3372,14 @@
             <w:tcBorders/>
             <w:shd w:color="auto" w:fill="auto" w:val="clear"/>
             <w:tcMar>
-              <w:left w:w="103" w:type="dxa"/>
+              <w:left w:w="93" w:type="dxa"/>
             </w:tcMar>
           </w:tcPr>
           <w:p>
             <w:pPr>
               <w:pStyle w:val="ListParagraph"/>
               <w:ind w:left="0" w:hanging="0"/>
-              <w:rPr>
-                <w:rStyle w:val="Strong"/>
-                <w:rFonts w:ascii="Arial" w:hAnsi="Arial" w:cs="Arial"/>
-                <w:sz w:val="22"/>
-                <w:szCs w:val="22"/>
-              </w:rPr>
+              <w:rPr/>
             </w:pPr>
             <w:r>
               <w:rPr>
@@ -3919,31 +3398,27 @@
             <w:tcBorders/>
             <w:shd w:color="auto" w:fill="auto" w:val="clear"/>
             <w:tcMar>
-              <w:left w:w="103" w:type="dxa"/>
-            </w:tcMar>
-          </w:tcPr>
-          <w:p>
-            <w:pPr>
-              <w:pStyle w:val="ListParagraph"/>
+              <w:left w:w="93" w:type="dxa"/>
+            </w:tcMar>
+          </w:tcPr>
+          <w:p>
+            <w:pPr>
+              <w:pStyle w:val="Normal"/>
+              <w:tabs>
+                <w:tab w:val="left" w:pos="1820" w:leader="none"/>
+              </w:tabs>
               <w:ind w:left="0" w:hanging="0"/>
-              <w:rPr>
-                <w:rStyle w:val="Strong"/>
-                <w:rFonts w:ascii="Arial" w:hAnsi="Arial" w:cs="Arial"/>
-                <w:b w:val="false"/>
-                <w:b w:val="false"/>
-                <w:sz w:val="22"/>
-                <w:szCs w:val="22"/>
-              </w:rPr>
-            </w:pPr>
-            <w:r>
-              <w:rPr>
-                <w:rStyle w:val="Strong"/>
-                <w:rFonts w:cs="Arial" w:ascii="Arial" w:hAnsi="Arial"/>
-                <w:b w:val="false"/>
-                <w:sz w:val="22"/>
-                <w:szCs w:val="22"/>
-              </w:rPr>
-              <w:t>Todos os integrantes da equipe técnica do projeto</w:t>
+              <w:rPr/>
+            </w:pPr>
+            <w:r>
+              <w:rPr>
+                <w:rStyle w:val="Strong"/>
+                <w:rFonts w:cs="Arial" w:ascii="Arial" w:hAnsi="Arial"/>
+                <w:b w:val="false"/>
+                <w:sz w:val="22"/>
+                <w:szCs w:val="22"/>
+              </w:rPr>
+              <w:t>Líder Técnico</w:t>
             </w:r>
           </w:p>
         </w:tc>
@@ -3958,19 +3433,14 @@
             <w:tcBorders/>
             <w:shd w:color="auto" w:fill="auto" w:val="clear"/>
             <w:tcMar>
-              <w:left w:w="103" w:type="dxa"/>
+              <w:left w:w="93" w:type="dxa"/>
             </w:tcMar>
           </w:tcPr>
           <w:p>
             <w:pPr>
               <w:pStyle w:val="ListParagraph"/>
               <w:ind w:left="0" w:hanging="0"/>
-              <w:rPr>
-                <w:rStyle w:val="Strong"/>
-                <w:rFonts w:ascii="Arial" w:hAnsi="Arial" w:cs="Arial"/>
-                <w:sz w:val="22"/>
-                <w:szCs w:val="22"/>
-              </w:rPr>
+              <w:rPr/>
             </w:pPr>
             <w:r>
               <w:rPr>
@@ -3989,31 +3459,24 @@
             <w:tcBorders/>
             <w:shd w:color="auto" w:fill="auto" w:val="clear"/>
             <w:tcMar>
-              <w:left w:w="103" w:type="dxa"/>
+              <w:left w:w="93" w:type="dxa"/>
             </w:tcMar>
           </w:tcPr>
           <w:p>
             <w:pPr>
               <w:pStyle w:val="ListParagraph"/>
               <w:ind w:left="0" w:hanging="0"/>
-              <w:rPr>
-                <w:rStyle w:val="Strong"/>
-                <w:rFonts w:ascii="Arial" w:hAnsi="Arial" w:cs="Arial"/>
-                <w:b w:val="false"/>
-                <w:b w:val="false"/>
-                <w:sz w:val="22"/>
-                <w:szCs w:val="22"/>
-              </w:rPr>
-            </w:pPr>
-            <w:r>
-              <w:rPr>
-                <w:rStyle w:val="Strong"/>
-                <w:rFonts w:cs="Arial" w:ascii="Arial" w:hAnsi="Arial"/>
-                <w:b w:val="false"/>
-                <w:sz w:val="22"/>
-                <w:szCs w:val="22"/>
-              </w:rPr>
-              <w:t>Disponibilidade e forma de acesso ao sistema de Gestão de Cofiguração.</w:t>
+              <w:rPr/>
+            </w:pPr>
+            <w:r>
+              <w:rPr>
+                <w:rStyle w:val="Strong"/>
+                <w:rFonts w:cs="Arial" w:ascii="Arial" w:hAnsi="Arial"/>
+                <w:b w:val="false"/>
+                <w:sz w:val="22"/>
+                <w:szCs w:val="22"/>
+              </w:rPr>
+              <w:t>Nova mudança na especificação de requisitos</w:t>
             </w:r>
           </w:p>
         </w:tc>
@@ -4028,19 +3491,14 @@
             <w:tcBorders/>
             <w:shd w:color="auto" w:fill="auto" w:val="clear"/>
             <w:tcMar>
-              <w:left w:w="103" w:type="dxa"/>
+              <w:left w:w="93" w:type="dxa"/>
             </w:tcMar>
           </w:tcPr>
           <w:p>
             <w:pPr>
               <w:pStyle w:val="ListParagraph"/>
               <w:ind w:left="0" w:hanging="0"/>
-              <w:rPr>
-                <w:rStyle w:val="Strong"/>
-                <w:rFonts w:ascii="Arial" w:hAnsi="Arial" w:cs="Arial"/>
-                <w:sz w:val="22"/>
-                <w:szCs w:val="22"/>
-              </w:rPr>
+              <w:rPr/>
             </w:pPr>
             <w:r>
               <w:rPr>
@@ -4059,31 +3517,24 @@
             <w:tcBorders/>
             <w:shd w:color="auto" w:fill="auto" w:val="clear"/>
             <w:tcMar>
-              <w:left w:w="103" w:type="dxa"/>
+              <w:left w:w="93" w:type="dxa"/>
             </w:tcMar>
           </w:tcPr>
           <w:p>
             <w:pPr>
               <w:pStyle w:val="ListParagraph"/>
               <w:ind w:left="0" w:hanging="0"/>
-              <w:rPr>
-                <w:rStyle w:val="Strong"/>
-                <w:rFonts w:ascii="Arial" w:hAnsi="Arial" w:cs="Arial"/>
-                <w:b w:val="false"/>
-                <w:b w:val="false"/>
-                <w:sz w:val="22"/>
-                <w:szCs w:val="22"/>
-              </w:rPr>
-            </w:pPr>
-            <w:r>
-              <w:rPr>
-                <w:rStyle w:val="Strong"/>
-                <w:rFonts w:cs="Arial" w:ascii="Arial" w:hAnsi="Arial"/>
-                <w:b w:val="false"/>
-                <w:sz w:val="22"/>
-                <w:szCs w:val="22"/>
-              </w:rPr>
-              <w:t>E-mail</w:t>
+              <w:rPr/>
+            </w:pPr>
+            <w:r>
+              <w:rPr>
+                <w:rStyle w:val="Strong"/>
+                <w:rFonts w:cs="Arial" w:ascii="Arial" w:hAnsi="Arial"/>
+                <w:b w:val="false"/>
+                <w:sz w:val="22"/>
+                <w:szCs w:val="22"/>
+              </w:rPr>
+              <w:t>Trello</w:t>
             </w:r>
           </w:p>
         </w:tc>
@@ -4098,19 +3549,14 @@
             <w:tcBorders/>
             <w:shd w:color="auto" w:fill="auto" w:val="clear"/>
             <w:tcMar>
-              <w:left w:w="103" w:type="dxa"/>
+              <w:left w:w="93" w:type="dxa"/>
             </w:tcMar>
           </w:tcPr>
           <w:p>
             <w:pPr>
               <w:pStyle w:val="ListParagraph"/>
               <w:ind w:left="0" w:hanging="0"/>
-              <w:rPr>
-                <w:rStyle w:val="Strong"/>
-                <w:rFonts w:ascii="Arial" w:hAnsi="Arial" w:cs="Arial"/>
-                <w:sz w:val="22"/>
-                <w:szCs w:val="22"/>
-              </w:rPr>
+              <w:rPr/>
             </w:pPr>
             <w:r>
               <w:rPr>
@@ -4129,31 +3575,44 @@
             <w:tcBorders/>
             <w:shd w:color="auto" w:fill="auto" w:val="clear"/>
             <w:tcMar>
-              <w:left w:w="103" w:type="dxa"/>
+              <w:left w:w="93" w:type="dxa"/>
             </w:tcMar>
           </w:tcPr>
           <w:p>
             <w:pPr>
               <w:pStyle w:val="ListParagraph"/>
               <w:ind w:left="0" w:hanging="0"/>
-              <w:rPr>
-                <w:rStyle w:val="Strong"/>
-                <w:rFonts w:ascii="Arial" w:hAnsi="Arial" w:cs="Arial"/>
-                <w:b w:val="false"/>
-                <w:b w:val="false"/>
-                <w:sz w:val="22"/>
-                <w:szCs w:val="22"/>
-              </w:rPr>
-            </w:pPr>
-            <w:r>
-              <w:rPr>
-                <w:rStyle w:val="Strong"/>
-                <w:rFonts w:cs="Arial" w:ascii="Arial" w:hAnsi="Arial"/>
-                <w:b w:val="false"/>
-                <w:sz w:val="22"/>
-                <w:szCs w:val="22"/>
-              </w:rPr>
-              <w:t>Ao final da atividade “Planejar Gerência de Configuração”</w:t>
+              <w:rPr/>
+            </w:pPr>
+            <w:r>
+              <w:rPr>
+                <w:rStyle w:val="Strong"/>
+                <w:rFonts w:cs="Arial" w:ascii="Arial" w:hAnsi="Arial"/>
+                <w:b w:val="false"/>
+                <w:sz w:val="22"/>
+                <w:szCs w:val="22"/>
+              </w:rPr>
+              <w:t>Ao final da atividade “</w:t>
+            </w:r>
+            <w:r>
+              <w:rPr>
+                <w:rStyle w:val="Strong"/>
+                <w:rFonts w:cs="Arial" w:ascii="Arial" w:hAnsi="Arial"/>
+                <w:b w:val="false"/>
+                <w:sz w:val="22"/>
+                <w:szCs w:val="22"/>
+              </w:rPr>
+              <w:t>Receber Mudança na Especificação de Requisitos</w:t>
+            </w:r>
+            <w:r>
+              <w:rPr>
+                <w:rStyle w:val="Strong"/>
+                <w:rFonts w:cs="Arial" w:ascii="Arial" w:hAnsi="Arial"/>
+                <w:b w:val="false"/>
+                <w:sz w:val="22"/>
+                <w:szCs w:val="22"/>
+              </w:rPr>
+              <w:t>”</w:t>
             </w:r>
           </w:p>
         </w:tc>
@@ -4217,7 +3676,10 @@
         </w:rPr>
       </w:pPr>
       <w:r>
-        <w:rPr/>
+        <w:rPr>
+          <w:rFonts w:cs="Arial" w:ascii="Arial" w:hAnsi="Arial"/>
+          <w:b w:val="false"/>
+        </w:rPr>
       </w:r>
     </w:p>
     <w:p>
@@ -4232,7 +3694,10 @@
         </w:rPr>
       </w:pPr>
       <w:r>
-        <w:rPr/>
+        <w:rPr>
+          <w:rFonts w:cs="Arial" w:ascii="Arial" w:hAnsi="Arial"/>
+          <w:b w:val="false"/>
+        </w:rPr>
         <w:drawing>
           <wp:anchor behindDoc="0" distT="0" distB="0" distL="0" distR="0" simplePos="0" locked="0" layoutInCell="1" allowOverlap="1" relativeHeight="2">
             <wp:simplePos x="0" y="0"/>
@@ -4295,7 +3760,10 @@
         </w:rPr>
       </w:pPr>
       <w:r>
-        <w:rPr/>
+        <w:rPr>
+          <w:rFonts w:cs="Arial" w:ascii="Arial" w:hAnsi="Arial"/>
+          <w:b w:val="false"/>
+        </w:rPr>
       </w:r>
     </w:p>
     <w:p>
@@ -4329,7 +3797,10 @@
         </w:rPr>
       </w:pPr>
       <w:r>
-        <w:rPr/>
+        <w:rPr>
+          <w:rFonts w:cs="Arial" w:ascii="Arial" w:hAnsi="Arial"/>
+          <w:b w:val="false"/>
+        </w:rPr>
       </w:r>
     </w:p>
     <w:tbl>
@@ -4337,10 +3808,10 @@
         <w:tblStyle w:val="Tabelacomgrade"/>
         <w:tblW w:w="9775" w:type="dxa"/>
         <w:jc w:val="left"/>
-        <w:tblInd w:w="387" w:type="dxa"/>
+        <w:tblInd w:w="377" w:type="dxa"/>
         <w:tblCellMar>
           <w:top w:w="0" w:type="dxa"/>
-          <w:left w:w="103" w:type="dxa"/>
+          <w:left w:w="93" w:type="dxa"/>
           <w:bottom w:w="0" w:type="dxa"/>
           <w:right w:w="108" w:type="dxa"/>
         </w:tblCellMar>
@@ -4348,7 +3819,7 @@
       </w:tblPr>
       <w:tblGrid>
         <w:gridCol w:w="2500"/>
-        <w:gridCol w:w="7275"/>
+        <w:gridCol w:w="7274"/>
       </w:tblGrid>
       <w:tr>
         <w:trPr/>
@@ -4358,7 +3829,7 @@
             <w:tcBorders/>
             <w:shd w:color="auto" w:fill="auto" w:val="clear"/>
             <w:tcMar>
-              <w:left w:w="103" w:type="dxa"/>
+              <w:left w:w="93" w:type="dxa"/>
             </w:tcMar>
           </w:tcPr>
           <w:p>
@@ -4383,11 +3854,11 @@
         </w:tc>
         <w:tc>
           <w:tcPr>
-            <w:tcW w:w="7275" w:type="dxa"/>
-            <w:tcBorders/>
-            <w:shd w:color="auto" w:fill="auto" w:val="clear"/>
-            <w:tcMar>
-              <w:left w:w="103" w:type="dxa"/>
+            <w:tcW w:w="7274" w:type="dxa"/>
+            <w:tcBorders/>
+            <w:shd w:color="auto" w:fill="auto" w:val="clear"/>
+            <w:tcMar>
+              <w:left w:w="93" w:type="dxa"/>
             </w:tcMar>
           </w:tcPr>
           <w:p>
@@ -4413,7 +3884,7 @@
             <w:tcBorders/>
             <w:shd w:color="auto" w:fill="auto" w:val="clear"/>
             <w:tcMar>
-              <w:left w:w="103" w:type="dxa"/>
+              <w:left w:w="93" w:type="dxa"/>
             </w:tcMar>
           </w:tcPr>
           <w:p>
@@ -4427,51 +3898,37 @@
                 <w:b/>
                 <w:bCs/>
               </w:rPr>
-              <w:t>Responsabilidade</w:t>
-            </w:r>
+              <w:t>Responsabilidades</w:t>
+            </w:r>
+          </w:p>
+        </w:tc>
+        <w:tc>
+          <w:tcPr>
+            <w:tcW w:w="7274" w:type="dxa"/>
+            <w:tcBorders/>
+            <w:shd w:color="auto" w:fill="auto" w:val="clear"/>
+            <w:tcMar>
+              <w:left w:w="93" w:type="dxa"/>
+            </w:tcMar>
+          </w:tcPr>
+          <w:p>
+            <w:pPr>
+              <w:pStyle w:val="Normal"/>
+              <w:rPr/>
+            </w:pPr>
             <w:r>
               <w:rPr>
                 <w:rFonts w:cs="Arial" w:ascii="Arial" w:hAnsi="Arial"/>
                 <w:b/>
                 <w:bCs/>
               </w:rPr>
-              <w:t>s</w:t>
-            </w:r>
-          </w:p>
-        </w:tc>
-        <w:tc>
-          <w:tcPr>
-            <w:tcW w:w="7275" w:type="dxa"/>
-            <w:tcBorders/>
-            <w:shd w:color="auto" w:fill="auto" w:val="clear"/>
-            <w:tcMar>
-              <w:left w:w="103" w:type="dxa"/>
-            </w:tcMar>
-          </w:tcPr>
-          <w:p>
-            <w:pPr>
-              <w:pStyle w:val="Normal"/>
-              <w:rPr/>
-            </w:pPr>
-            <w:r>
-              <w:rPr>
-                <w:rFonts w:cs="Arial" w:ascii="Arial" w:hAnsi="Arial"/>
-                <w:b/>
-                <w:bCs/>
-              </w:rPr>
               <w:t>Realização:</w:t>
             </w:r>
             <w:r>
               <w:rPr>
                 <w:rFonts w:cs="Arial" w:ascii="Arial" w:hAnsi="Arial"/>
               </w:rPr>
-              <w:t> </w:t>
-            </w:r>
-            <w:r>
-              <w:rPr>
-                <w:rFonts w:cs="Arial" w:ascii="Arial" w:hAnsi="Arial"/>
-              </w:rPr>
-              <w:t>Analista de Requisitos</w:t>
+              <w:t> Analista de Requisitos</w:t>
             </w:r>
           </w:p>
         </w:tc>
@@ -4485,7 +3942,7 @@
             <w:tcBorders/>
             <w:shd w:color="auto" w:fill="auto" w:val="clear"/>
             <w:tcMar>
-              <w:left w:w="103" w:type="dxa"/>
+              <w:left w:w="93" w:type="dxa"/>
             </w:tcMar>
           </w:tcPr>
           <w:p>
@@ -4509,11 +3966,11 @@
         </w:tc>
         <w:tc>
           <w:tcPr>
-            <w:tcW w:w="7275" w:type="dxa"/>
-            <w:tcBorders/>
-            <w:shd w:color="auto" w:fill="auto" w:val="clear"/>
-            <w:tcMar>
-              <w:left w:w="103" w:type="dxa"/>
+            <w:tcW w:w="7274" w:type="dxa"/>
+            <w:tcBorders/>
+            <w:shd w:color="auto" w:fill="auto" w:val="clear"/>
+            <w:tcMar>
+              <w:left w:w="93" w:type="dxa"/>
             </w:tcMar>
           </w:tcPr>
           <w:p>
@@ -4545,11 +4002,183 @@
         <w:tc>
           <w:tcPr>
             <w:tcW w:w="2500" w:type="dxa"/>
-            <w:vMerge w:val="restart"/>
-            <w:tcBorders/>
-            <w:shd w:color="auto" w:fill="auto" w:val="clear"/>
-            <w:tcMar>
-              <w:left w:w="103" w:type="dxa"/>
+            <w:tcBorders/>
+            <w:shd w:color="auto" w:fill="auto" w:val="clear"/>
+            <w:tcMar>
+              <w:left w:w="93" w:type="dxa"/>
+            </w:tcMar>
+          </w:tcPr>
+          <w:p>
+            <w:pPr>
+              <w:pStyle w:val="Normal"/>
+              <w:rPr/>
+            </w:pPr>
+            <w:r>
+              <w:rPr>
+                <w:rFonts w:cs="Arial" w:ascii="Arial" w:hAnsi="Arial"/>
+                <w:b/>
+                <w:bCs/>
+              </w:rPr>
+              <w:t>Tarefas</w:t>
+            </w:r>
+          </w:p>
+        </w:tc>
+        <w:tc>
+          <w:tcPr>
+            <w:tcW w:w="7274" w:type="dxa"/>
+            <w:tcBorders/>
+            <w:shd w:color="auto" w:fill="auto" w:val="clear"/>
+            <w:tcMar>
+              <w:left w:w="93" w:type="dxa"/>
+            </w:tcMar>
+          </w:tcPr>
+          <w:p>
+            <w:pPr>
+              <w:pStyle w:val="Normal"/>
+              <w:rPr/>
+            </w:pPr>
+            <w:r>
+              <w:rPr>
+                <w:rFonts w:cs="Arial" w:ascii="Arial" w:hAnsi="Arial"/>
+              </w:rPr>
+              <w:t>1. Compreender o domínio do problema a ser resolvido utilizando as técnicas de elicitação definidas no planejamento.</w:t>
+            </w:r>
+          </w:p>
+          <w:p>
+            <w:pPr>
+              <w:pStyle w:val="Normal"/>
+              <w:rPr/>
+            </w:pPr>
+            <w:r>
+              <w:rPr>
+                <w:rFonts w:cs="Arial" w:ascii="Arial" w:hAnsi="Arial"/>
+              </w:rPr>
+              <w:t>2. Registrar as partes interessadas envolvidas no requisito</w:t>
+            </w:r>
+          </w:p>
+          <w:p>
+            <w:pPr>
+              <w:pStyle w:val="Normal"/>
+              <w:rPr/>
+            </w:pPr>
+            <w:r>
+              <w:rPr>
+                <w:rFonts w:cs="Arial" w:ascii="Arial" w:hAnsi="Arial"/>
+              </w:rPr>
+              <w:t>3. Registrar as restrições encontradas</w:t>
+            </w:r>
+          </w:p>
+          <w:p>
+            <w:pPr>
+              <w:pStyle w:val="Normal"/>
+              <w:rPr/>
+            </w:pPr>
+            <w:r>
+              <w:rPr>
+                <w:rFonts w:cs="Arial" w:ascii="Arial" w:hAnsi="Arial"/>
+              </w:rPr>
+              <w:t>4. Capturar e registrar as informações no Documento de Levantamento de Requisitos</w:t>
+            </w:r>
+          </w:p>
+          <w:p>
+            <w:pPr>
+              <w:pStyle w:val="Normal"/>
+              <w:rPr>
+                <w:rFonts w:ascii="Arial" w:hAnsi="Arial" w:cs="Arial"/>
+              </w:rPr>
+            </w:pPr>
+            <w:r>
+              <w:rPr>
+                <w:rFonts w:cs="Arial" w:ascii="Arial" w:hAnsi="Arial"/>
+              </w:rPr>
+            </w:r>
+          </w:p>
+          <w:p>
+            <w:pPr>
+              <w:pStyle w:val="Normal"/>
+              <w:rPr>
+                <w:rFonts w:ascii="Arial" w:hAnsi="Arial" w:cs="Arial"/>
+              </w:rPr>
+            </w:pPr>
+            <w:r>
+              <w:rPr>
+                <w:rFonts w:cs="Arial" w:ascii="Arial" w:hAnsi="Arial"/>
+              </w:rPr>
+            </w:r>
+          </w:p>
+          <w:p>
+            <w:pPr>
+              <w:pStyle w:val="Normal"/>
+              <w:rPr>
+                <w:rFonts w:ascii="Arial" w:hAnsi="Arial" w:cs="Arial"/>
+              </w:rPr>
+            </w:pPr>
+            <w:r>
+              <w:rPr>
+                <w:rFonts w:cs="Arial" w:ascii="Arial" w:hAnsi="Arial"/>
+              </w:rPr>
+            </w:r>
+          </w:p>
+        </w:tc>
+      </w:tr>
+      <w:tr>
+        <w:trPr/>
+        <w:tc>
+          <w:tcPr>
+            <w:tcW w:w="2500" w:type="dxa"/>
+            <w:tcBorders/>
+            <w:shd w:color="auto" w:fill="auto" w:val="clear"/>
+            <w:tcMar>
+              <w:left w:w="93" w:type="dxa"/>
+            </w:tcMar>
+          </w:tcPr>
+          <w:p>
+            <w:pPr>
+              <w:pStyle w:val="Normal"/>
+              <w:rPr/>
+            </w:pPr>
+            <w:r>
+              <w:rPr>
+                <w:rFonts w:cs="Arial" w:ascii="Arial" w:hAnsi="Arial"/>
+                <w:b/>
+                <w:bCs/>
+              </w:rPr>
+              <w:t>Pré-condições</w:t>
+            </w:r>
+          </w:p>
+        </w:tc>
+        <w:tc>
+          <w:tcPr>
+            <w:tcW w:w="7274" w:type="dxa"/>
+            <w:tcBorders/>
+            <w:shd w:color="auto" w:fill="auto" w:val="clear"/>
+            <w:tcMar>
+              <w:left w:w="93" w:type="dxa"/>
+            </w:tcMar>
+          </w:tcPr>
+          <w:p>
+            <w:pPr>
+              <w:pStyle w:val="Normal"/>
+              <w:rPr/>
+            </w:pPr>
+            <w:r>
+              <w:rPr>
+                <w:rFonts w:cs="Arial" w:ascii="Arial" w:hAnsi="Arial"/>
+              </w:rPr>
+              <w:t>A atividade é iniciada após a solicitação de inclusão de requisitos.</w:t>
+            </w:r>
+          </w:p>
+        </w:tc>
+      </w:tr>
+      <w:tr>
+        <w:trPr/>
+        <w:tc>
+          <w:tcPr>
+            <w:tcW w:w="2500" w:type="dxa"/>
+            <w:tcBorders/>
+            <w:shd w:color="auto" w:fill="auto" w:val="clear"/>
+            <w:tcMar>
+              <w:left w:w="93" w:type="dxa"/>
             </w:tcMar>
           </w:tcPr>
           <w:p>
@@ -4568,29 +4197,29 @@
                 <w:b/>
                 <w:bCs/>
               </w:rPr>
-              <w:t>Tarefas</w:t>
-            </w:r>
-          </w:p>
-        </w:tc>
-        <w:tc>
-          <w:tcPr>
-            <w:tcW w:w="7275" w:type="dxa"/>
-            <w:tcBorders/>
-            <w:shd w:color="auto" w:fill="auto" w:val="clear"/>
-            <w:tcMar>
-              <w:left w:w="103" w:type="dxa"/>
-            </w:tcMar>
-          </w:tcPr>
-          <w:p>
-            <w:pPr>
-              <w:pStyle w:val="Normal"/>
-              <w:rPr/>
-            </w:pPr>
-            <w:r>
-              <w:rPr>
-                <w:rFonts w:cs="Arial" w:ascii="Arial" w:hAnsi="Arial"/>
-              </w:rPr>
-              <w:t>1. Definir a técnica a ser utilizada para a elicitação de requisitos</w:t>
+              <w:t>Entradas</w:t>
+            </w:r>
+          </w:p>
+        </w:tc>
+        <w:tc>
+          <w:tcPr>
+            <w:tcW w:w="7274" w:type="dxa"/>
+            <w:tcBorders/>
+            <w:shd w:color="auto" w:fill="auto" w:val="clear"/>
+            <w:tcMar>
+              <w:left w:w="93" w:type="dxa"/>
+            </w:tcMar>
+          </w:tcPr>
+          <w:p>
+            <w:pPr>
+              <w:pStyle w:val="Normal"/>
+              <w:rPr/>
+            </w:pPr>
+            <w:r>
+              <w:rPr>
+                <w:rFonts w:cs="Arial" w:ascii="Arial" w:hAnsi="Arial"/>
+              </w:rPr>
+              <w:t>Solicitação de Novo Requisito</w:t>
             </w:r>
           </w:p>
         </w:tc>
@@ -4600,11 +4229,10 @@
         <w:tc>
           <w:tcPr>
             <w:tcW w:w="2500" w:type="dxa"/>
-            <w:vMerge w:val="continue"/>
-            <w:tcBorders/>
-            <w:shd w:color="auto" w:fill="auto" w:val="clear"/>
-            <w:tcMar>
-              <w:left w:w="103" w:type="dxa"/>
+            <w:tcBorders/>
+            <w:shd w:color="auto" w:fill="auto" w:val="clear"/>
+            <w:tcMar>
+              <w:left w:w="93" w:type="dxa"/>
             </w:tcMar>
           </w:tcPr>
           <w:p>
@@ -4623,30 +4251,29 @@
                 <w:b/>
                 <w:bCs/>
               </w:rPr>
-            </w:r>
-          </w:p>
-        </w:tc>
-        <w:tc>
-          <w:tcPr>
-            <w:tcW w:w="7275" w:type="dxa"/>
-            <w:tcBorders/>
-            <w:shd w:color="auto" w:fill="auto" w:val="clear"/>
-            <w:tcMar>
-              <w:left w:w="103" w:type="dxa"/>
-            </w:tcMar>
-          </w:tcPr>
-          <w:p>
-            <w:pPr>
-              <w:pStyle w:val="Normal"/>
-              <w:rPr>
-                <w:rFonts w:ascii="Arial" w:hAnsi="Arial"/>
-              </w:rPr>
-            </w:pPr>
-            <w:r>
-              <w:rPr>
-                <w:rFonts w:ascii="Arial" w:hAnsi="Arial"/>
-              </w:rPr>
-              <w:t>2. Definir os stakeholders que fornecerão as informações</w:t>
+              <w:t>Critérios de Saída</w:t>
+            </w:r>
+          </w:p>
+        </w:tc>
+        <w:tc>
+          <w:tcPr>
+            <w:tcW w:w="7274" w:type="dxa"/>
+            <w:tcBorders/>
+            <w:shd w:color="auto" w:fill="auto" w:val="clear"/>
+            <w:tcMar>
+              <w:left w:w="93" w:type="dxa"/>
+            </w:tcMar>
+          </w:tcPr>
+          <w:p>
+            <w:pPr>
+              <w:pStyle w:val="Normal"/>
+              <w:rPr/>
+            </w:pPr>
+            <w:r>
+              <w:rPr>
+                <w:rFonts w:cs="Arial" w:ascii="Arial" w:hAnsi="Arial"/>
+              </w:rPr>
+              <w:t>Nenhum critério específico</w:t>
             </w:r>
           </w:p>
         </w:tc>
@@ -4656,13 +4283,10 @@
         <w:tc>
           <w:tcPr>
             <w:tcW w:w="2500" w:type="dxa"/>
-            <w:vMerge w:val="continue"/>
-            <w:tcBorders>
-              <w:top w:val="nil"/>
-            </w:tcBorders>
-            <w:shd w:color="auto" w:fill="auto" w:val="clear"/>
-            <w:tcMar>
-              <w:left w:w="103" w:type="dxa"/>
+            <w:tcBorders/>
+            <w:shd w:color="auto" w:fill="auto" w:val="clear"/>
+            <w:tcMar>
+              <w:left w:w="93" w:type="dxa"/>
             </w:tcMar>
           </w:tcPr>
           <w:p>
@@ -4681,30 +4305,29 @@
                 <w:b/>
                 <w:bCs/>
               </w:rPr>
-            </w:r>
-          </w:p>
-        </w:tc>
-        <w:tc>
-          <w:tcPr>
-            <w:tcW w:w="7275" w:type="dxa"/>
-            <w:tcBorders>
-              <w:top w:val="nil"/>
-            </w:tcBorders>
-            <w:shd w:color="auto" w:fill="auto" w:val="clear"/>
-            <w:tcMar>
-              <w:left w:w="103" w:type="dxa"/>
-            </w:tcMar>
-          </w:tcPr>
-          <w:p>
-            <w:pPr>
-              <w:pStyle w:val="Normal"/>
-              <w:rPr/>
-            </w:pPr>
-            <w:r>
-              <w:rPr>
-                <w:rFonts w:cs="Arial" w:ascii="Arial" w:hAnsi="Arial"/>
-              </w:rPr>
-              <w:t>2. Definir o cronograma</w:t>
+              <w:t>Produtos</w:t>
+            </w:r>
+          </w:p>
+        </w:tc>
+        <w:tc>
+          <w:tcPr>
+            <w:tcW w:w="7274" w:type="dxa"/>
+            <w:tcBorders/>
+            <w:shd w:color="auto" w:fill="auto" w:val="clear"/>
+            <w:tcMar>
+              <w:left w:w="93" w:type="dxa"/>
+            </w:tcMar>
+          </w:tcPr>
+          <w:p>
+            <w:pPr>
+              <w:pStyle w:val="Normal"/>
+              <w:rPr/>
+            </w:pPr>
+            <w:r>
+              <w:rPr>
+                <w:rFonts w:cs="Arial" w:ascii="Arial" w:hAnsi="Arial"/>
+              </w:rPr>
+              <w:t>Documento de Levantamento de Requisitos iniciado</w:t>
             </w:r>
           </w:p>
         </w:tc>
@@ -4714,11 +4337,10 @@
         <w:tc>
           <w:tcPr>
             <w:tcW w:w="2500" w:type="dxa"/>
-            <w:vMerge w:val="continue"/>
-            <w:tcBorders/>
-            <w:shd w:color="auto" w:fill="auto" w:val="clear"/>
-            <w:tcMar>
-              <w:left w:w="103" w:type="dxa"/>
+            <w:tcBorders/>
+            <w:shd w:color="auto" w:fill="auto" w:val="clear"/>
+            <w:tcMar>
+              <w:left w:w="93" w:type="dxa"/>
             </w:tcMar>
           </w:tcPr>
           <w:p>
@@ -4737,298 +4359,29 @@
                 <w:b/>
                 <w:bCs/>
               </w:rPr>
-            </w:r>
-          </w:p>
-        </w:tc>
-        <w:tc>
-          <w:tcPr>
-            <w:tcW w:w="7275" w:type="dxa"/>
-            <w:tcBorders/>
-            <w:shd w:color="auto" w:fill="auto" w:val="clear"/>
-            <w:tcMar>
-              <w:left w:w="103" w:type="dxa"/>
-            </w:tcMar>
-          </w:tcPr>
-          <w:p>
-            <w:pPr>
-              <w:pStyle w:val="Normal"/>
-              <w:rPr/>
-            </w:pPr>
-            <w:r>
-              <w:rPr>
-                <w:rFonts w:cs="Arial" w:ascii="Arial" w:hAnsi="Arial"/>
-              </w:rPr>
-              <w:t>3. Elicitar os requisitos</w:t>
-            </w:r>
-          </w:p>
-        </w:tc>
-      </w:tr>
-      <w:tr>
-        <w:trPr/>
-        <w:tc>
-          <w:tcPr>
-            <w:tcW w:w="2500" w:type="dxa"/>
-            <w:tcBorders/>
-            <w:shd w:color="auto" w:fill="auto" w:val="clear"/>
-            <w:tcMar>
-              <w:left w:w="103" w:type="dxa"/>
-            </w:tcMar>
-          </w:tcPr>
-          <w:p>
-            <w:pPr>
-              <w:pStyle w:val="Normal"/>
-              <w:rPr>
-                <w:rFonts w:ascii="Arial" w:hAnsi="Arial" w:cs="Arial"/>
-                <w:b/>
-                <w:b/>
-                <w:bCs/>
-              </w:rPr>
-            </w:pPr>
-            <w:r>
-              <w:rPr>
-                <w:rFonts w:cs="Arial" w:ascii="Arial" w:hAnsi="Arial"/>
-                <w:b/>
-                <w:bCs/>
-              </w:rPr>
-              <w:t>Pré-Condições</w:t>
-            </w:r>
-          </w:p>
-        </w:tc>
-        <w:tc>
-          <w:tcPr>
-            <w:tcW w:w="7275" w:type="dxa"/>
-            <w:tcBorders/>
-            <w:shd w:color="auto" w:fill="auto" w:val="clear"/>
-            <w:tcMar>
-              <w:left w:w="103" w:type="dxa"/>
-            </w:tcMar>
-          </w:tcPr>
-          <w:p>
-            <w:pPr>
-              <w:pStyle w:val="Normal"/>
-              <w:rPr/>
-            </w:pPr>
-            <w:r>
-              <w:rPr>
-                <w:rFonts w:cs="Arial" w:ascii="Arial" w:hAnsi="Arial"/>
-              </w:rPr>
-              <w:t>A atividade é iniciada após a solicitação de inclusão de requisitos.</w:t>
-            </w:r>
-          </w:p>
-        </w:tc>
-      </w:tr>
-      <w:tr>
-        <w:trPr/>
-        <w:tc>
-          <w:tcPr>
-            <w:tcW w:w="2500" w:type="dxa"/>
-            <w:tcBorders/>
-            <w:shd w:color="auto" w:fill="auto" w:val="clear"/>
-            <w:tcMar>
-              <w:left w:w="103" w:type="dxa"/>
-            </w:tcMar>
-          </w:tcPr>
-          <w:p>
-            <w:pPr>
-              <w:pStyle w:val="Normal"/>
-              <w:rPr>
-                <w:rFonts w:ascii="Arial" w:hAnsi="Arial" w:cs="Arial"/>
-                <w:b/>
-                <w:b/>
-                <w:bCs/>
-              </w:rPr>
-            </w:pPr>
-            <w:r>
-              <w:rPr>
-                <w:rFonts w:cs="Arial" w:ascii="Arial" w:hAnsi="Arial"/>
-                <w:b/>
-                <w:bCs/>
-              </w:rPr>
-              <w:t>Entradas</w:t>
-            </w:r>
-          </w:p>
-        </w:tc>
-        <w:tc>
-          <w:tcPr>
-            <w:tcW w:w="7275" w:type="dxa"/>
-            <w:tcBorders/>
-            <w:shd w:color="auto" w:fill="auto" w:val="clear"/>
-            <w:tcMar>
-              <w:left w:w="103" w:type="dxa"/>
-            </w:tcMar>
-          </w:tcPr>
-          <w:p>
-            <w:pPr>
-              <w:pStyle w:val="Normal"/>
-              <w:rPr/>
-            </w:pPr>
-            <w:r>
-              <w:rPr>
-                <w:rFonts w:cs="Arial" w:ascii="Arial" w:hAnsi="Arial"/>
-              </w:rPr>
-              <w:t>Questionários e planos de entrevistas</w:t>
-            </w:r>
-          </w:p>
-        </w:tc>
-      </w:tr>
-      <w:tr>
-        <w:trPr/>
-        <w:tc>
-          <w:tcPr>
-            <w:tcW w:w="2500" w:type="dxa"/>
-            <w:tcBorders/>
-            <w:shd w:color="auto" w:fill="auto" w:val="clear"/>
-            <w:tcMar>
-              <w:left w:w="103" w:type="dxa"/>
-            </w:tcMar>
-          </w:tcPr>
-          <w:p>
-            <w:pPr>
-              <w:pStyle w:val="Normal"/>
-              <w:rPr>
-                <w:rFonts w:ascii="Arial" w:hAnsi="Arial" w:cs="Arial"/>
-                <w:b/>
-                <w:b/>
-                <w:bCs/>
-              </w:rPr>
-            </w:pPr>
-            <w:r>
-              <w:rPr>
-                <w:rFonts w:cs="Arial" w:ascii="Arial" w:hAnsi="Arial"/>
-                <w:b/>
-                <w:bCs/>
-              </w:rPr>
-              <w:t>Critérios de Saída</w:t>
-            </w:r>
-          </w:p>
-        </w:tc>
-        <w:tc>
-          <w:tcPr>
-            <w:tcW w:w="7275" w:type="dxa"/>
-            <w:tcBorders/>
-            <w:shd w:color="auto" w:fill="auto" w:val="clear"/>
-            <w:tcMar>
-              <w:left w:w="103" w:type="dxa"/>
-            </w:tcMar>
-          </w:tcPr>
-          <w:p>
-            <w:pPr>
-              <w:pStyle w:val="Normal"/>
-              <w:rPr/>
-            </w:pPr>
-            <w:r>
-              <w:rPr>
-                <w:rFonts w:cs="Arial" w:ascii="Arial" w:hAnsi="Arial"/>
-              </w:rPr>
-              <w:t>Nenhum critério específico</w:t>
-            </w:r>
-          </w:p>
-        </w:tc>
-      </w:tr>
-      <w:tr>
-        <w:trPr/>
-        <w:tc>
-          <w:tcPr>
-            <w:tcW w:w="2500" w:type="dxa"/>
-            <w:tcBorders/>
-            <w:shd w:color="auto" w:fill="auto" w:val="clear"/>
-            <w:tcMar>
-              <w:left w:w="103" w:type="dxa"/>
-            </w:tcMar>
-          </w:tcPr>
-          <w:p>
-            <w:pPr>
-              <w:pStyle w:val="Normal"/>
-              <w:rPr>
-                <w:rFonts w:ascii="Arial" w:hAnsi="Arial" w:cs="Arial"/>
-                <w:b/>
-                <w:b/>
-                <w:bCs/>
-              </w:rPr>
-            </w:pPr>
-            <w:r>
-              <w:rPr>
-                <w:rFonts w:cs="Arial" w:ascii="Arial" w:hAnsi="Arial"/>
-                <w:b/>
-                <w:bCs/>
-              </w:rPr>
-              <w:t>Produtos</w:t>
-            </w:r>
-          </w:p>
-        </w:tc>
-        <w:tc>
-          <w:tcPr>
-            <w:tcW w:w="7275" w:type="dxa"/>
-            <w:tcBorders/>
-            <w:shd w:color="auto" w:fill="auto" w:val="clear"/>
-            <w:tcMar>
-              <w:left w:w="103" w:type="dxa"/>
-            </w:tcMar>
-          </w:tcPr>
-          <w:p>
-            <w:pPr>
-              <w:pStyle w:val="Normal"/>
-              <w:rPr/>
-            </w:pPr>
-            <w:r>
-              <w:rPr>
-                <w:rFonts w:cs="Arial" w:ascii="Arial" w:hAnsi="Arial"/>
-              </w:rPr>
-              <w:t>Documento de requisitos</w:t>
-            </w:r>
-          </w:p>
-        </w:tc>
-      </w:tr>
-      <w:tr>
-        <w:trPr/>
-        <w:tc>
-          <w:tcPr>
-            <w:tcW w:w="2500" w:type="dxa"/>
-            <w:tcBorders/>
-            <w:shd w:color="auto" w:fill="auto" w:val="clear"/>
-            <w:tcMar>
-              <w:left w:w="103" w:type="dxa"/>
-            </w:tcMar>
-          </w:tcPr>
-          <w:p>
-            <w:pPr>
-              <w:pStyle w:val="Normal"/>
-              <w:rPr>
-                <w:rFonts w:ascii="Arial" w:hAnsi="Arial" w:cs="Arial"/>
-                <w:b/>
-                <w:b/>
-                <w:bCs/>
-              </w:rPr>
-            </w:pPr>
-            <w:r>
-              <w:rPr>
-                <w:rFonts w:cs="Arial" w:ascii="Arial" w:hAnsi="Arial"/>
-                <w:b/>
-                <w:bCs/>
-              </w:rPr>
               <w:t>Ferramentas</w:t>
             </w:r>
           </w:p>
         </w:tc>
         <w:tc>
           <w:tcPr>
-            <w:tcW w:w="7275" w:type="dxa"/>
-            <w:tcBorders/>
-            <w:shd w:color="auto" w:fill="auto" w:val="clear"/>
-            <w:tcMar>
-              <w:left w:w="103" w:type="dxa"/>
-            </w:tcMar>
-          </w:tcPr>
-          <w:p>
-            <w:pPr>
-              <w:pStyle w:val="Normal"/>
-              <w:rPr/>
-            </w:pPr>
-            <w:r>
-              <w:rPr>
-                <w:rFonts w:cs="Arial" w:ascii="Arial" w:hAnsi="Arial"/>
-              </w:rPr>
-              <w:t>Gravadores para captura das informações das entrevistas, ferramentas Office</w:t>
+            <w:tcW w:w="7274" w:type="dxa"/>
+            <w:tcBorders/>
+            <w:shd w:color="auto" w:fill="auto" w:val="clear"/>
+            <w:tcMar>
+              <w:left w:w="93" w:type="dxa"/>
+            </w:tcMar>
+          </w:tcPr>
+          <w:p>
+            <w:pPr>
+              <w:pStyle w:val="Normal"/>
+              <w:rPr/>
+            </w:pPr>
+            <w:r>
+              <w:rPr>
+                <w:rFonts w:cs="Arial" w:ascii="Arial" w:hAnsi="Arial"/>
+              </w:rPr>
+              <w:t>Ferramentas Office</w:t>
             </w:r>
           </w:p>
         </w:tc>
@@ -5046,7 +4399,46 @@
         </w:rPr>
       </w:pPr>
       <w:r>
-        <w:rPr/>
+        <w:rPr>
+          <w:rFonts w:cs="Arial" w:ascii="Arial" w:hAnsi="Arial"/>
+          <w:b w:val="false"/>
+        </w:rPr>
+      </w:r>
+    </w:p>
+    <w:p>
+      <w:pPr>
+        <w:pStyle w:val="Normal"/>
+        <w:ind w:left="360" w:hanging="0"/>
+        <w:rPr>
+          <w:rStyle w:val="Strong"/>
+          <w:rFonts w:ascii="Arial" w:hAnsi="Arial" w:cs="Arial"/>
+          <w:b w:val="false"/>
+          <w:b w:val="false"/>
+        </w:rPr>
+      </w:pPr>
+      <w:r>
+        <w:rPr>
+          <w:rFonts w:cs="Arial" w:ascii="Arial" w:hAnsi="Arial"/>
+          <w:b w:val="false"/>
+        </w:rPr>
+      </w:r>
+    </w:p>
+    <w:p>
+      <w:pPr>
+        <w:pStyle w:val="Normal"/>
+        <w:ind w:left="360" w:hanging="0"/>
+        <w:rPr>
+          <w:rStyle w:val="Strong"/>
+          <w:rFonts w:ascii="Arial" w:hAnsi="Arial" w:cs="Arial"/>
+          <w:b w:val="false"/>
+          <w:b w:val="false"/>
+        </w:rPr>
+      </w:pPr>
+      <w:r>
+        <w:rPr>
+          <w:rFonts w:cs="Arial" w:ascii="Arial" w:hAnsi="Arial"/>
+          <w:b w:val="false"/>
+        </w:rPr>
       </w:r>
     </w:p>
     <w:tbl>
@@ -5054,10 +4446,10 @@
         <w:tblStyle w:val="Tabelacomgrade"/>
         <w:tblW w:w="9775" w:type="dxa"/>
         <w:jc w:val="left"/>
-        <w:tblInd w:w="387" w:type="dxa"/>
+        <w:tblInd w:w="377" w:type="dxa"/>
         <w:tblCellMar>
           <w:top w:w="0" w:type="dxa"/>
-          <w:left w:w="103" w:type="dxa"/>
+          <w:left w:w="93" w:type="dxa"/>
           <w:bottom w:w="0" w:type="dxa"/>
           <w:right w:w="108" w:type="dxa"/>
         </w:tblCellMar>
@@ -5065,7 +4457,7 @@
       </w:tblPr>
       <w:tblGrid>
         <w:gridCol w:w="2500"/>
-        <w:gridCol w:w="7275"/>
+        <w:gridCol w:w="7274"/>
       </w:tblGrid>
       <w:tr>
         <w:trPr/>
@@ -5075,7 +4467,7 @@
             <w:tcBorders/>
             <w:shd w:color="auto" w:fill="auto" w:val="clear"/>
             <w:tcMar>
-              <w:left w:w="103" w:type="dxa"/>
+              <w:left w:w="93" w:type="dxa"/>
             </w:tcMar>
           </w:tcPr>
           <w:p>
@@ -5095,11 +4487,11 @@
         </w:tc>
         <w:tc>
           <w:tcPr>
-            <w:tcW w:w="7275" w:type="dxa"/>
-            <w:tcBorders/>
-            <w:shd w:color="auto" w:fill="auto" w:val="clear"/>
-            <w:tcMar>
-              <w:left w:w="103" w:type="dxa"/>
+            <w:tcW w:w="7274" w:type="dxa"/>
+            <w:tcBorders/>
+            <w:shd w:color="auto" w:fill="auto" w:val="clear"/>
+            <w:tcMar>
+              <w:left w:w="93" w:type="dxa"/>
             </w:tcMar>
           </w:tcPr>
           <w:p>
@@ -5125,7 +4517,7 @@
             <w:tcBorders/>
             <w:shd w:color="auto" w:fill="auto" w:val="clear"/>
             <w:tcMar>
-              <w:left w:w="103" w:type="dxa"/>
+              <w:left w:w="93" w:type="dxa"/>
             </w:tcMar>
           </w:tcPr>
           <w:p>
@@ -5145,11 +4537,11 @@
         </w:tc>
         <w:tc>
           <w:tcPr>
-            <w:tcW w:w="7275" w:type="dxa"/>
-            <w:tcBorders/>
-            <w:shd w:color="auto" w:fill="auto" w:val="clear"/>
-            <w:tcMar>
-              <w:left w:w="103" w:type="dxa"/>
+            <w:tcW w:w="7274" w:type="dxa"/>
+            <w:tcBorders/>
+            <w:shd w:color="auto" w:fill="auto" w:val="clear"/>
+            <w:tcMar>
+              <w:left w:w="93" w:type="dxa"/>
             </w:tcMar>
           </w:tcPr>
           <w:p>
@@ -5169,13 +4561,7 @@
               <w:rPr>
                 <w:rFonts w:cs="Arial" w:ascii="Arial" w:hAnsi="Arial"/>
               </w:rPr>
-              <w:t> </w:t>
-            </w:r>
-            <w:r>
-              <w:rPr>
-                <w:rFonts w:cs="Arial" w:ascii="Arial" w:hAnsi="Arial"/>
-              </w:rPr>
-              <w:t>Analista de Requisitos</w:t>
+              <w:t> Analista de Requisitos</w:t>
             </w:r>
           </w:p>
         </w:tc>
@@ -5189,7 +4575,7 @@
             <w:tcBorders/>
             <w:shd w:color="auto" w:fill="auto" w:val="clear"/>
             <w:tcMar>
-              <w:left w:w="103" w:type="dxa"/>
+              <w:left w:w="93" w:type="dxa"/>
             </w:tcMar>
           </w:tcPr>
           <w:p>
@@ -5213,11 +4599,11 @@
         </w:tc>
         <w:tc>
           <w:tcPr>
-            <w:tcW w:w="7275" w:type="dxa"/>
-            <w:tcBorders/>
-            <w:shd w:color="auto" w:fill="auto" w:val="clear"/>
-            <w:tcMar>
-              <w:left w:w="103" w:type="dxa"/>
+            <w:tcW w:w="7274" w:type="dxa"/>
+            <w:tcBorders/>
+            <w:shd w:color="auto" w:fill="auto" w:val="clear"/>
+            <w:tcMar>
+              <w:left w:w="93" w:type="dxa"/>
             </w:tcMar>
           </w:tcPr>
           <w:p>
@@ -5252,7 +4638,7 @@
             <w:tcBorders/>
             <w:shd w:color="auto" w:fill="auto" w:val="clear"/>
             <w:tcMar>
-              <w:left w:w="103" w:type="dxa"/>
+              <w:left w:w="93" w:type="dxa"/>
             </w:tcMar>
           </w:tcPr>
           <w:p>
@@ -5272,23 +4658,97 @@
         </w:tc>
         <w:tc>
           <w:tcPr>
-            <w:tcW w:w="7275" w:type="dxa"/>
-            <w:tcBorders/>
-            <w:shd w:color="auto" w:fill="auto" w:val="clear"/>
-            <w:tcMar>
-              <w:left w:w="103" w:type="dxa"/>
-            </w:tcMar>
-          </w:tcPr>
-          <w:p>
-            <w:pPr>
-              <w:pStyle w:val="Normal"/>
-              <w:rPr/>
-            </w:pPr>
-            <w:r>
-              <w:rPr>
-                <w:rFonts w:cs="Arial" w:ascii="Arial" w:hAnsi="Arial"/>
-              </w:rPr>
-              <w:t>1. Especificar requisitos</w:t>
+            <w:tcW w:w="7274" w:type="dxa"/>
+            <w:tcBorders/>
+            <w:shd w:color="auto" w:fill="auto" w:val="clear"/>
+            <w:tcMar>
+              <w:left w:w="93" w:type="dxa"/>
+            </w:tcMar>
+          </w:tcPr>
+          <w:p>
+            <w:pPr>
+              <w:pStyle w:val="Normal"/>
+              <w:rPr/>
+            </w:pPr>
+            <w:r>
+              <w:rPr>
+                <w:rFonts w:cs="Arial" w:ascii="Arial" w:hAnsi="Arial"/>
+              </w:rPr>
+              <w:t>1. Analisar os requisitos e identificar possíveis falhas de interesses</w:t>
+            </w:r>
+          </w:p>
+          <w:p>
+            <w:pPr>
+              <w:pStyle w:val="Normal"/>
+              <w:rPr/>
+            </w:pPr>
+            <w:r>
+              <w:rPr>
+                <w:rFonts w:cs="Arial" w:ascii="Arial" w:hAnsi="Arial"/>
+              </w:rPr>
+              <w:t>2. Definir os requisitos para a solução do problema</w:t>
+            </w:r>
+          </w:p>
+          <w:p>
+            <w:pPr>
+              <w:pStyle w:val="Normal"/>
+              <w:rPr/>
+            </w:pPr>
+            <w:r>
+              <w:rPr>
+                <w:rFonts w:cs="Arial" w:ascii="Arial" w:hAnsi="Arial"/>
+              </w:rPr>
+              <w:t>3. Definir o escopo relacionado ao novo requisito</w:t>
+            </w:r>
+          </w:p>
+          <w:p>
+            <w:pPr>
+              <w:pStyle w:val="Normal"/>
+              <w:rPr/>
+            </w:pPr>
+            <w:r>
+              <w:rPr>
+                <w:rFonts w:cs="Arial" w:ascii="Arial" w:hAnsi="Arial"/>
+              </w:rPr>
+              <w:t>4. Produzir os diagramas de Casos de Uso da UML para especificar os requisitos.</w:t>
+            </w:r>
+          </w:p>
+          <w:p>
+            <w:pPr>
+              <w:pStyle w:val="Normal"/>
+              <w:rPr/>
+            </w:pPr>
+            <w:r>
+              <w:rPr>
+                <w:rFonts w:cs="Arial" w:ascii="Arial" w:hAnsi="Arial"/>
+              </w:rPr>
+              <w:t>4. Atualizar o documento de Levantamento de Requisitos</w:t>
+            </w:r>
+          </w:p>
+          <w:p>
+            <w:pPr>
+              <w:pStyle w:val="Normal"/>
+              <w:rPr>
+                <w:rFonts w:ascii="Arial" w:hAnsi="Arial" w:cs="Arial"/>
+              </w:rPr>
+            </w:pPr>
+            <w:r>
+              <w:rPr>
+                <w:rFonts w:cs="Arial" w:ascii="Arial" w:hAnsi="Arial"/>
+              </w:rPr>
+            </w:r>
+          </w:p>
+          <w:p>
+            <w:pPr>
+              <w:pStyle w:val="Normal"/>
+              <w:rPr>
+                <w:rFonts w:ascii="Arial" w:hAnsi="Arial" w:cs="Arial"/>
+              </w:rPr>
+            </w:pPr>
+            <w:r>
+              <w:rPr>
+                <w:rFonts w:cs="Arial" w:ascii="Arial" w:hAnsi="Arial"/>
+              </w:rPr>
             </w:r>
           </w:p>
         </w:tc>
@@ -5301,7 +4761,7 @@
             <w:tcBorders/>
             <w:shd w:color="auto" w:fill="auto" w:val="clear"/>
             <w:tcMar>
-              <w:left w:w="103" w:type="dxa"/>
+              <w:left w:w="93" w:type="dxa"/>
             </w:tcMar>
           </w:tcPr>
           <w:p>
@@ -5321,11 +4781,11 @@
         </w:tc>
         <w:tc>
           <w:tcPr>
-            <w:tcW w:w="7275" w:type="dxa"/>
-            <w:tcBorders/>
-            <w:shd w:color="auto" w:fill="auto" w:val="clear"/>
-            <w:tcMar>
-              <w:left w:w="103" w:type="dxa"/>
+            <w:tcW w:w="7274" w:type="dxa"/>
+            <w:tcBorders/>
+            <w:shd w:color="auto" w:fill="auto" w:val="clear"/>
+            <w:tcMar>
+              <w:left w:w="93" w:type="dxa"/>
             </w:tcMar>
           </w:tcPr>
           <w:p>
@@ -5350,7 +4810,7 @@
             <w:tcBorders/>
             <w:shd w:color="auto" w:fill="auto" w:val="clear"/>
             <w:tcMar>
-              <w:left w:w="103" w:type="dxa"/>
+              <w:left w:w="93" w:type="dxa"/>
             </w:tcMar>
           </w:tcPr>
           <w:p>
@@ -5370,11 +4830,11 @@
         </w:tc>
         <w:tc>
           <w:tcPr>
-            <w:tcW w:w="7275" w:type="dxa"/>
-            <w:tcBorders/>
-            <w:shd w:color="auto" w:fill="auto" w:val="clear"/>
-            <w:tcMar>
-              <w:left w:w="103" w:type="dxa"/>
+            <w:tcW w:w="7274" w:type="dxa"/>
+            <w:tcBorders/>
+            <w:shd w:color="auto" w:fill="auto" w:val="clear"/>
+            <w:tcMar>
+              <w:left w:w="93" w:type="dxa"/>
             </w:tcMar>
           </w:tcPr>
           <w:p>
@@ -5399,7 +4859,7 @@
             <w:tcBorders/>
             <w:shd w:color="auto" w:fill="auto" w:val="clear"/>
             <w:tcMar>
-              <w:left w:w="103" w:type="dxa"/>
+              <w:left w:w="93" w:type="dxa"/>
             </w:tcMar>
           </w:tcPr>
           <w:p>
@@ -5419,11 +4879,11 @@
         </w:tc>
         <w:tc>
           <w:tcPr>
-            <w:tcW w:w="7275" w:type="dxa"/>
-            <w:tcBorders/>
-            <w:shd w:color="auto" w:fill="auto" w:val="clear"/>
-            <w:tcMar>
-              <w:left w:w="103" w:type="dxa"/>
+            <w:tcW w:w="7274" w:type="dxa"/>
+            <w:tcBorders/>
+            <w:shd w:color="auto" w:fill="auto" w:val="clear"/>
+            <w:tcMar>
+              <w:left w:w="93" w:type="dxa"/>
             </w:tcMar>
           </w:tcPr>
           <w:p>
@@ -5448,7 +4908,7 @@
             <w:tcBorders/>
             <w:shd w:color="auto" w:fill="auto" w:val="clear"/>
             <w:tcMar>
-              <w:left w:w="103" w:type="dxa"/>
+              <w:left w:w="93" w:type="dxa"/>
             </w:tcMar>
           </w:tcPr>
           <w:p>
@@ -5468,23 +4928,23 @@
         </w:tc>
         <w:tc>
           <w:tcPr>
-            <w:tcW w:w="7275" w:type="dxa"/>
-            <w:tcBorders/>
-            <w:shd w:color="auto" w:fill="auto" w:val="clear"/>
-            <w:tcMar>
-              <w:left w:w="103" w:type="dxa"/>
-            </w:tcMar>
-          </w:tcPr>
-          <w:p>
-            <w:pPr>
-              <w:pStyle w:val="Normal"/>
-              <w:rPr/>
-            </w:pPr>
-            <w:r>
-              <w:rPr>
-                <w:rFonts w:cs="Arial" w:ascii="Arial" w:hAnsi="Arial"/>
-              </w:rPr>
-              <w:t>Documento de elicitação de requisitos</w:t>
+            <w:tcW w:w="7274" w:type="dxa"/>
+            <w:tcBorders/>
+            <w:shd w:color="auto" w:fill="auto" w:val="clear"/>
+            <w:tcMar>
+              <w:left w:w="93" w:type="dxa"/>
+            </w:tcMar>
+          </w:tcPr>
+          <w:p>
+            <w:pPr>
+              <w:pStyle w:val="Normal"/>
+              <w:rPr/>
+            </w:pPr>
+            <w:r>
+              <w:rPr>
+                <w:rFonts w:cs="Arial" w:ascii="Arial" w:hAnsi="Arial"/>
+              </w:rPr>
+              <w:t>Documento de Levantamento de Requisitos atualizado</w:t>
             </w:r>
           </w:p>
         </w:tc>
@@ -5497,7 +4957,7 @@
             <w:tcBorders/>
             <w:shd w:color="auto" w:fill="auto" w:val="clear"/>
             <w:tcMar>
-              <w:left w:w="103" w:type="dxa"/>
+              <w:left w:w="93" w:type="dxa"/>
             </w:tcMar>
           </w:tcPr>
           <w:p>
@@ -5517,25 +4977,25 @@
         </w:tc>
         <w:tc>
           <w:tcPr>
-            <w:tcW w:w="7275" w:type="dxa"/>
-            <w:tcBorders/>
-            <w:shd w:color="auto" w:fill="auto" w:val="clear"/>
-            <w:tcMar>
-              <w:left w:w="103" w:type="dxa"/>
-            </w:tcMar>
-          </w:tcPr>
-          <w:p>
-            <w:pPr>
-              <w:pStyle w:val="Normal"/>
-              <w:rPr/>
-            </w:pPr>
-            <w:bookmarkStart w:id="3" w:name="__DdeLink__442_1861868223"/>
-            <w:bookmarkEnd w:id="3"/>
-            <w:r>
-              <w:rPr>
-                <w:rFonts w:cs="Arial" w:ascii="Arial" w:hAnsi="Arial"/>
-              </w:rPr>
-              <w:t>Ferramentas Office, ferramentas para modelagem UML</w:t>
+            <w:tcW w:w="7274" w:type="dxa"/>
+            <w:tcBorders/>
+            <w:shd w:color="auto" w:fill="auto" w:val="clear"/>
+            <w:tcMar>
+              <w:left w:w="93" w:type="dxa"/>
+            </w:tcMar>
+          </w:tcPr>
+          <w:p>
+            <w:pPr>
+              <w:pStyle w:val="Normal"/>
+              <w:rPr/>
+            </w:pPr>
+            <w:bookmarkStart w:id="4" w:name="__DdeLink__442_1861868223"/>
+            <w:bookmarkEnd w:id="4"/>
+            <w:r>
+              <w:rPr>
+                <w:rFonts w:cs="Arial" w:ascii="Arial" w:hAnsi="Arial"/>
+              </w:rPr>
+              <w:t>Ferramentas Office</w:t>
             </w:r>
           </w:p>
         </w:tc>
@@ -5553,7 +5013,46 @@
         </w:rPr>
       </w:pPr>
       <w:r>
-        <w:rPr/>
+        <w:rPr>
+          <w:rFonts w:cs="Arial" w:ascii="Arial" w:hAnsi="Arial"/>
+          <w:b w:val="false"/>
+        </w:rPr>
+      </w:r>
+    </w:p>
+    <w:p>
+      <w:pPr>
+        <w:pStyle w:val="Normal"/>
+        <w:ind w:left="360" w:hanging="0"/>
+        <w:rPr>
+          <w:rStyle w:val="Strong"/>
+          <w:rFonts w:ascii="Arial" w:hAnsi="Arial" w:cs="Arial"/>
+          <w:b w:val="false"/>
+          <w:b w:val="false"/>
+        </w:rPr>
+      </w:pPr>
+      <w:r>
+        <w:rPr>
+          <w:rFonts w:cs="Arial" w:ascii="Arial" w:hAnsi="Arial"/>
+          <w:b w:val="false"/>
+        </w:rPr>
+      </w:r>
+    </w:p>
+    <w:p>
+      <w:pPr>
+        <w:pStyle w:val="Normal"/>
+        <w:ind w:left="360" w:hanging="0"/>
+        <w:rPr>
+          <w:rStyle w:val="Strong"/>
+          <w:rFonts w:ascii="Arial" w:hAnsi="Arial" w:cs="Arial"/>
+          <w:b w:val="false"/>
+          <w:b w:val="false"/>
+        </w:rPr>
+      </w:pPr>
+      <w:r>
+        <w:rPr>
+          <w:rFonts w:cs="Arial" w:ascii="Arial" w:hAnsi="Arial"/>
+          <w:b w:val="false"/>
+        </w:rPr>
       </w:r>
     </w:p>
     <w:tbl>
@@ -5561,10 +5060,10 @@
         <w:tblStyle w:val="Tabelacomgrade"/>
         <w:tblW w:w="9775" w:type="dxa"/>
         <w:jc w:val="left"/>
-        <w:tblInd w:w="387" w:type="dxa"/>
+        <w:tblInd w:w="377" w:type="dxa"/>
         <w:tblCellMar>
           <w:top w:w="0" w:type="dxa"/>
-          <w:left w:w="103" w:type="dxa"/>
+          <w:left w:w="93" w:type="dxa"/>
           <w:bottom w:w="0" w:type="dxa"/>
           <w:right w:w="108" w:type="dxa"/>
         </w:tblCellMar>
@@ -5572,7 +5071,7 @@
       </w:tblPr>
       <w:tblGrid>
         <w:gridCol w:w="2500"/>
-        <w:gridCol w:w="7275"/>
+        <w:gridCol w:w="7274"/>
       </w:tblGrid>
       <w:tr>
         <w:trPr/>
@@ -5582,7 +5081,7 @@
             <w:tcBorders/>
             <w:shd w:color="auto" w:fill="auto" w:val="clear"/>
             <w:tcMar>
-              <w:left w:w="103" w:type="dxa"/>
+              <w:left w:w="93" w:type="dxa"/>
             </w:tcMar>
           </w:tcPr>
           <w:p>
@@ -5602,11 +5101,11 @@
         </w:tc>
         <w:tc>
           <w:tcPr>
-            <w:tcW w:w="7275" w:type="dxa"/>
-            <w:tcBorders/>
-            <w:shd w:color="auto" w:fill="auto" w:val="clear"/>
-            <w:tcMar>
-              <w:left w:w="103" w:type="dxa"/>
+            <w:tcW w:w="7274" w:type="dxa"/>
+            <w:tcBorders/>
+            <w:shd w:color="auto" w:fill="auto" w:val="clear"/>
+            <w:tcMar>
+              <w:left w:w="93" w:type="dxa"/>
             </w:tcMar>
           </w:tcPr>
           <w:p>
@@ -5632,7 +5131,7 @@
             <w:tcBorders/>
             <w:shd w:color="auto" w:fill="auto" w:val="clear"/>
             <w:tcMar>
-              <w:left w:w="103" w:type="dxa"/>
+              <w:left w:w="93" w:type="dxa"/>
             </w:tcMar>
           </w:tcPr>
           <w:p>
@@ -5652,11 +5151,11 @@
         </w:tc>
         <w:tc>
           <w:tcPr>
-            <w:tcW w:w="7275" w:type="dxa"/>
-            <w:tcBorders/>
-            <w:shd w:color="auto" w:fill="auto" w:val="clear"/>
-            <w:tcMar>
-              <w:left w:w="103" w:type="dxa"/>
+            <w:tcW w:w="7274" w:type="dxa"/>
+            <w:tcBorders/>
+            <w:shd w:color="auto" w:fill="auto" w:val="clear"/>
+            <w:tcMar>
+              <w:left w:w="93" w:type="dxa"/>
             </w:tcMar>
           </w:tcPr>
           <w:p>
@@ -5676,13 +5175,7 @@
               <w:rPr>
                 <w:rFonts w:cs="Arial" w:ascii="Arial" w:hAnsi="Arial"/>
               </w:rPr>
-              <w:t> </w:t>
-            </w:r>
-            <w:r>
-              <w:rPr>
-                <w:rFonts w:cs="Arial" w:ascii="Arial" w:hAnsi="Arial"/>
-              </w:rPr>
-              <w:t>Líder Técnico</w:t>
+              <w:t> Líder Técnico</w:t>
             </w:r>
           </w:p>
         </w:tc>
@@ -5696,7 +5189,7 @@
             <w:tcBorders/>
             <w:shd w:color="auto" w:fill="auto" w:val="clear"/>
             <w:tcMar>
-              <w:left w:w="103" w:type="dxa"/>
+              <w:left w:w="93" w:type="dxa"/>
             </w:tcMar>
           </w:tcPr>
           <w:p>
@@ -5720,11 +5213,11 @@
         </w:tc>
         <w:tc>
           <w:tcPr>
-            <w:tcW w:w="7275" w:type="dxa"/>
-            <w:tcBorders/>
-            <w:shd w:color="auto" w:fill="auto" w:val="clear"/>
-            <w:tcMar>
-              <w:left w:w="103" w:type="dxa"/>
+            <w:tcW w:w="7274" w:type="dxa"/>
+            <w:tcBorders/>
+            <w:shd w:color="auto" w:fill="auto" w:val="clear"/>
+            <w:tcMar>
+              <w:left w:w="93" w:type="dxa"/>
             </w:tcMar>
           </w:tcPr>
           <w:p>
@@ -5746,7 +5239,7 @@
                 <w:b w:val="false"/>
                 <w:bCs w:val="false"/>
               </w:rPr>
-              <w:t>O Líder Técnico deve verificar e comprometer-se com os novos requisitos. A partir da aprovação do Líder Técnico, inicia a colaboração do Cliente.</w:t>
+              <w:t>O Líder Técnico deve verificar e comprometer-se com os novos requisitos. A partir da aprovação do Líder Técnico, é passado para a aprovação do Cliente.</w:t>
             </w:r>
           </w:p>
         </w:tc>
@@ -5759,7 +5252,7 @@
             <w:tcBorders/>
             <w:shd w:color="auto" w:fill="auto" w:val="clear"/>
             <w:tcMar>
-              <w:left w:w="103" w:type="dxa"/>
+              <w:left w:w="93" w:type="dxa"/>
             </w:tcMar>
           </w:tcPr>
           <w:p>
@@ -5779,23 +5272,35 @@
         </w:tc>
         <w:tc>
           <w:tcPr>
-            <w:tcW w:w="7275" w:type="dxa"/>
-            <w:tcBorders/>
-            <w:shd w:color="auto" w:fill="auto" w:val="clear"/>
-            <w:tcMar>
-              <w:left w:w="103" w:type="dxa"/>
-            </w:tcMar>
-          </w:tcPr>
-          <w:p>
-            <w:pPr>
-              <w:pStyle w:val="Normal"/>
-              <w:rPr/>
-            </w:pPr>
-            <w:r>
-              <w:rPr>
-                <w:rFonts w:cs="Arial" w:ascii="Arial" w:hAnsi="Arial"/>
-              </w:rPr>
-              <w:t>1. Verificar requisitos</w:t>
+            <w:tcW w:w="7274" w:type="dxa"/>
+            <w:tcBorders/>
+            <w:shd w:color="auto" w:fill="auto" w:val="clear"/>
+            <w:tcMar>
+              <w:left w:w="93" w:type="dxa"/>
+            </w:tcMar>
+          </w:tcPr>
+          <w:p>
+            <w:pPr>
+              <w:pStyle w:val="Normal"/>
+              <w:rPr/>
+            </w:pPr>
+            <w:r>
+              <w:rPr>
+                <w:rFonts w:cs="Arial" w:ascii="Arial" w:hAnsi="Arial"/>
+              </w:rPr>
+              <w:t>1. Receber o Documento de Levantamento de Requisitos para realizar a revisão</w:t>
+            </w:r>
+          </w:p>
+          <w:p>
+            <w:pPr>
+              <w:pStyle w:val="Normal"/>
+              <w:rPr/>
+            </w:pPr>
+            <w:r>
+              <w:rPr>
+                <w:rFonts w:cs="Arial" w:ascii="Arial" w:hAnsi="Arial"/>
+              </w:rPr>
+              <w:t>2. Preencher o Checklist para realizar a verificação de cada item do Documento de Levantamento de Requisitos.</w:t>
             </w:r>
           </w:p>
         </w:tc>
@@ -5808,7 +5313,7 @@
             <w:tcBorders/>
             <w:shd w:color="auto" w:fill="auto" w:val="clear"/>
             <w:tcMar>
-              <w:left w:w="103" w:type="dxa"/>
+              <w:left w:w="93" w:type="dxa"/>
             </w:tcMar>
           </w:tcPr>
           <w:p>
@@ -5828,11 +5333,11 @@
         </w:tc>
         <w:tc>
           <w:tcPr>
-            <w:tcW w:w="7275" w:type="dxa"/>
-            <w:tcBorders/>
-            <w:shd w:color="auto" w:fill="auto" w:val="clear"/>
-            <w:tcMar>
-              <w:left w:w="103" w:type="dxa"/>
+            <w:tcW w:w="7274" w:type="dxa"/>
+            <w:tcBorders/>
+            <w:shd w:color="auto" w:fill="auto" w:val="clear"/>
+            <w:tcMar>
+              <w:left w:w="93" w:type="dxa"/>
             </w:tcMar>
           </w:tcPr>
           <w:p>
@@ -5857,7 +5362,7 @@
             <w:tcBorders/>
             <w:shd w:color="auto" w:fill="auto" w:val="clear"/>
             <w:tcMar>
-              <w:left w:w="103" w:type="dxa"/>
+              <w:left w:w="93" w:type="dxa"/>
             </w:tcMar>
           </w:tcPr>
           <w:p>
@@ -5877,23 +5382,23 @@
         </w:tc>
         <w:tc>
           <w:tcPr>
-            <w:tcW w:w="7275" w:type="dxa"/>
-            <w:tcBorders/>
-            <w:shd w:color="auto" w:fill="auto" w:val="clear"/>
-            <w:tcMar>
-              <w:left w:w="103" w:type="dxa"/>
-            </w:tcMar>
-          </w:tcPr>
-          <w:p>
-            <w:pPr>
-              <w:pStyle w:val="Normal"/>
-              <w:rPr/>
-            </w:pPr>
-            <w:r>
-              <w:rPr>
-                <w:rFonts w:cs="Arial" w:ascii="Arial" w:hAnsi="Arial"/>
-              </w:rPr>
-              <w:t>Documentos de elicitação de requisitos</w:t>
+            <w:tcW w:w="7274" w:type="dxa"/>
+            <w:tcBorders/>
+            <w:shd w:color="auto" w:fill="auto" w:val="clear"/>
+            <w:tcMar>
+              <w:left w:w="93" w:type="dxa"/>
+            </w:tcMar>
+          </w:tcPr>
+          <w:p>
+            <w:pPr>
+              <w:pStyle w:val="Normal"/>
+              <w:rPr/>
+            </w:pPr>
+            <w:r>
+              <w:rPr>
+                <w:rFonts w:cs="Arial" w:ascii="Arial" w:hAnsi="Arial"/>
+              </w:rPr>
+              <w:t>Documento de Levantamento de Requisitos atualizado</w:t>
             </w:r>
           </w:p>
         </w:tc>
@@ -5906,7 +5411,7 @@
             <w:tcBorders/>
             <w:shd w:color="auto" w:fill="auto" w:val="clear"/>
             <w:tcMar>
-              <w:left w:w="103" w:type="dxa"/>
+              <w:left w:w="93" w:type="dxa"/>
             </w:tcMar>
           </w:tcPr>
           <w:p>
@@ -5926,11 +5431,11 @@
         </w:tc>
         <w:tc>
           <w:tcPr>
-            <w:tcW w:w="7275" w:type="dxa"/>
-            <w:tcBorders/>
-            <w:shd w:color="auto" w:fill="auto" w:val="clear"/>
-            <w:tcMar>
-              <w:left w:w="103" w:type="dxa"/>
+            <w:tcW w:w="7274" w:type="dxa"/>
+            <w:tcBorders/>
+            <w:shd w:color="auto" w:fill="auto" w:val="clear"/>
+            <w:tcMar>
+              <w:left w:w="93" w:type="dxa"/>
             </w:tcMar>
           </w:tcPr>
           <w:p>
@@ -5955,7 +5460,7 @@
             <w:tcBorders/>
             <w:shd w:color="auto" w:fill="auto" w:val="clear"/>
             <w:tcMar>
-              <w:left w:w="103" w:type="dxa"/>
+              <w:left w:w="93" w:type="dxa"/>
             </w:tcMar>
           </w:tcPr>
           <w:p>
@@ -5975,23 +5480,23 @@
         </w:tc>
         <w:tc>
           <w:tcPr>
-            <w:tcW w:w="7275" w:type="dxa"/>
-            <w:tcBorders/>
-            <w:shd w:color="auto" w:fill="auto" w:val="clear"/>
-            <w:tcMar>
-              <w:left w:w="103" w:type="dxa"/>
-            </w:tcMar>
-          </w:tcPr>
-          <w:p>
-            <w:pPr>
-              <w:pStyle w:val="Normal"/>
-              <w:rPr/>
-            </w:pPr>
-            <w:r>
-              <w:rPr>
-                <w:rFonts w:cs="Arial" w:ascii="Arial" w:hAnsi="Arial"/>
-              </w:rPr>
-              <w:t>Aprovação de requisitos</w:t>
+            <w:tcW w:w="7274" w:type="dxa"/>
+            <w:tcBorders/>
+            <w:shd w:color="auto" w:fill="auto" w:val="clear"/>
+            <w:tcMar>
+              <w:left w:w="93" w:type="dxa"/>
+            </w:tcMar>
+          </w:tcPr>
+          <w:p>
+            <w:pPr>
+              <w:pStyle w:val="Normal"/>
+              <w:rPr/>
+            </w:pPr>
+            <w:r>
+              <w:rPr>
+                <w:rFonts w:cs="Arial" w:ascii="Arial" w:hAnsi="Arial"/>
+              </w:rPr>
+              <w:t>Checklist de Verificacao do Documento de Levantamento de Requisitos preenchido</w:t>
             </w:r>
           </w:p>
         </w:tc>
@@ -6004,7 +5509,7 @@
             <w:tcBorders/>
             <w:shd w:color="auto" w:fill="auto" w:val="clear"/>
             <w:tcMar>
-              <w:left w:w="103" w:type="dxa"/>
+              <w:left w:w="93" w:type="dxa"/>
             </w:tcMar>
           </w:tcPr>
           <w:p>
@@ -6024,23 +5529,23 @@
         </w:tc>
         <w:tc>
           <w:tcPr>
-            <w:tcW w:w="7275" w:type="dxa"/>
-            <w:tcBorders/>
-            <w:shd w:color="auto" w:fill="auto" w:val="clear"/>
-            <w:tcMar>
-              <w:left w:w="103" w:type="dxa"/>
-            </w:tcMar>
-          </w:tcPr>
-          <w:p>
-            <w:pPr>
-              <w:pStyle w:val="Normal"/>
-              <w:rPr/>
-            </w:pPr>
-            <w:r>
-              <w:rPr>
-                <w:rFonts w:cs="Arial" w:ascii="Arial" w:hAnsi="Arial"/>
-              </w:rPr>
-              <w:t>Checklist de aprovação</w:t>
+            <w:tcW w:w="7274" w:type="dxa"/>
+            <w:tcBorders/>
+            <w:shd w:color="auto" w:fill="auto" w:val="clear"/>
+            <w:tcMar>
+              <w:left w:w="93" w:type="dxa"/>
+            </w:tcMar>
+          </w:tcPr>
+          <w:p>
+            <w:pPr>
+              <w:pStyle w:val="Normal"/>
+              <w:rPr/>
+            </w:pPr>
+            <w:r>
+              <w:rPr>
+                <w:rFonts w:cs="Arial" w:ascii="Arial" w:hAnsi="Arial"/>
+              </w:rPr>
+              <w:t>Office</w:t>
             </w:r>
           </w:p>
         </w:tc>
@@ -6058,7 +5563,46 @@
         </w:rPr>
       </w:pPr>
       <w:r>
-        <w:rPr/>
+        <w:rPr>
+          <w:rFonts w:cs="Arial" w:ascii="Arial" w:hAnsi="Arial"/>
+          <w:b w:val="false"/>
+        </w:rPr>
+      </w:r>
+    </w:p>
+    <w:p>
+      <w:pPr>
+        <w:pStyle w:val="Normal"/>
+        <w:ind w:left="360" w:hanging="0"/>
+        <w:rPr>
+          <w:rStyle w:val="Strong"/>
+          <w:rFonts w:ascii="Arial" w:hAnsi="Arial" w:cs="Arial"/>
+          <w:b w:val="false"/>
+          <w:b w:val="false"/>
+        </w:rPr>
+      </w:pPr>
+      <w:r>
+        <w:rPr>
+          <w:rFonts w:cs="Arial" w:ascii="Arial" w:hAnsi="Arial"/>
+          <w:b w:val="false"/>
+        </w:rPr>
+      </w:r>
+    </w:p>
+    <w:p>
+      <w:pPr>
+        <w:pStyle w:val="Normal"/>
+        <w:ind w:left="360" w:hanging="0"/>
+        <w:rPr>
+          <w:rStyle w:val="Strong"/>
+          <w:rFonts w:ascii="Arial" w:hAnsi="Arial" w:cs="Arial"/>
+          <w:b w:val="false"/>
+          <w:b w:val="false"/>
+        </w:rPr>
+      </w:pPr>
+      <w:r>
+        <w:rPr>
+          <w:rFonts w:cs="Arial" w:ascii="Arial" w:hAnsi="Arial"/>
+          <w:b w:val="false"/>
+        </w:rPr>
       </w:r>
     </w:p>
     <w:tbl>
@@ -6066,10 +5610,10 @@
         <w:tblStyle w:val="Tabelacomgrade"/>
         <w:tblW w:w="9775" w:type="dxa"/>
         <w:jc w:val="left"/>
-        <w:tblInd w:w="387" w:type="dxa"/>
+        <w:tblInd w:w="377" w:type="dxa"/>
         <w:tblCellMar>
           <w:top w:w="0" w:type="dxa"/>
-          <w:left w:w="103" w:type="dxa"/>
+          <w:left w:w="93" w:type="dxa"/>
           <w:bottom w:w="0" w:type="dxa"/>
           <w:right w:w="108" w:type="dxa"/>
         </w:tblCellMar>
@@ -6077,7 +5621,7 @@
       </w:tblPr>
       <w:tblGrid>
         <w:gridCol w:w="2500"/>
-        <w:gridCol w:w="7275"/>
+        <w:gridCol w:w="7274"/>
       </w:tblGrid>
       <w:tr>
         <w:trPr/>
@@ -6087,7 +5631,7 @@
             <w:tcBorders/>
             <w:shd w:color="auto" w:fill="auto" w:val="clear"/>
             <w:tcMar>
-              <w:left w:w="103" w:type="dxa"/>
+              <w:left w:w="93" w:type="dxa"/>
             </w:tcMar>
           </w:tcPr>
           <w:p>
@@ -6107,11 +5651,11 @@
         </w:tc>
         <w:tc>
           <w:tcPr>
-            <w:tcW w:w="7275" w:type="dxa"/>
-            <w:tcBorders/>
-            <w:shd w:color="auto" w:fill="auto" w:val="clear"/>
-            <w:tcMar>
-              <w:left w:w="103" w:type="dxa"/>
+            <w:tcW w:w="7274" w:type="dxa"/>
+            <w:tcBorders/>
+            <w:shd w:color="auto" w:fill="auto" w:val="clear"/>
+            <w:tcMar>
+              <w:left w:w="93" w:type="dxa"/>
             </w:tcMar>
           </w:tcPr>
           <w:p>
@@ -6137,7 +5681,7 @@
             <w:tcBorders/>
             <w:shd w:color="auto" w:fill="auto" w:val="clear"/>
             <w:tcMar>
-              <w:left w:w="103" w:type="dxa"/>
+              <w:left w:w="93" w:type="dxa"/>
             </w:tcMar>
           </w:tcPr>
           <w:p>
@@ -6157,11 +5701,11 @@
         </w:tc>
         <w:tc>
           <w:tcPr>
-            <w:tcW w:w="7275" w:type="dxa"/>
-            <w:tcBorders/>
-            <w:shd w:color="auto" w:fill="auto" w:val="clear"/>
-            <w:tcMar>
-              <w:left w:w="103" w:type="dxa"/>
+            <w:tcW w:w="7274" w:type="dxa"/>
+            <w:tcBorders/>
+            <w:shd w:color="auto" w:fill="auto" w:val="clear"/>
+            <w:tcMar>
+              <w:left w:w="93" w:type="dxa"/>
             </w:tcMar>
           </w:tcPr>
           <w:p>
@@ -6181,13 +5725,7 @@
               <w:rPr>
                 <w:rFonts w:cs="Arial" w:ascii="Arial" w:hAnsi="Arial"/>
               </w:rPr>
-              <w:t> </w:t>
-            </w:r>
-            <w:r>
-              <w:rPr>
-                <w:rFonts w:cs="Arial" w:ascii="Arial" w:hAnsi="Arial"/>
-              </w:rPr>
-              <w:t>Analista de Requisitos</w:t>
+              <w:t> Analista de Requisitos</w:t>
             </w:r>
           </w:p>
         </w:tc>
@@ -6201,7 +5739,7 @@
             <w:tcBorders/>
             <w:shd w:color="auto" w:fill="auto" w:val="clear"/>
             <w:tcMar>
-              <w:left w:w="103" w:type="dxa"/>
+              <w:left w:w="93" w:type="dxa"/>
             </w:tcMar>
           </w:tcPr>
           <w:p>
@@ -6225,11 +5763,11 @@
         </w:tc>
         <w:tc>
           <w:tcPr>
-            <w:tcW w:w="7275" w:type="dxa"/>
-            <w:tcBorders/>
-            <w:shd w:color="auto" w:fill="auto" w:val="clear"/>
-            <w:tcMar>
-              <w:left w:w="103" w:type="dxa"/>
+            <w:tcW w:w="7274" w:type="dxa"/>
+            <w:tcBorders/>
+            <w:shd w:color="auto" w:fill="auto" w:val="clear"/>
+            <w:tcMar>
+              <w:left w:w="93" w:type="dxa"/>
             </w:tcMar>
           </w:tcPr>
           <w:p>
@@ -6264,7 +5802,7 @@
             <w:tcBorders/>
             <w:shd w:color="auto" w:fill="auto" w:val="clear"/>
             <w:tcMar>
-              <w:left w:w="103" w:type="dxa"/>
+              <w:left w:w="93" w:type="dxa"/>
             </w:tcMar>
           </w:tcPr>
           <w:p>
@@ -6284,23 +5822,35 @@
         </w:tc>
         <w:tc>
           <w:tcPr>
-            <w:tcW w:w="7275" w:type="dxa"/>
-            <w:tcBorders/>
-            <w:shd w:color="auto" w:fill="auto" w:val="clear"/>
-            <w:tcMar>
-              <w:left w:w="103" w:type="dxa"/>
-            </w:tcMar>
-          </w:tcPr>
-          <w:p>
-            <w:pPr>
-              <w:pStyle w:val="Normal"/>
-              <w:rPr/>
-            </w:pPr>
-            <w:r>
-              <w:rPr>
-                <w:rFonts w:cs="Arial" w:ascii="Arial" w:hAnsi="Arial"/>
-              </w:rPr>
-              <w:t>1. Corrigir os requisitos</w:t>
+            <w:tcW w:w="7274" w:type="dxa"/>
+            <w:tcBorders/>
+            <w:shd w:color="auto" w:fill="auto" w:val="clear"/>
+            <w:tcMar>
+              <w:left w:w="93" w:type="dxa"/>
+            </w:tcMar>
+          </w:tcPr>
+          <w:p>
+            <w:pPr>
+              <w:pStyle w:val="Normal"/>
+              <w:rPr/>
+            </w:pPr>
+            <w:r>
+              <w:rPr>
+                <w:rFonts w:cs="Arial" w:ascii="Arial" w:hAnsi="Arial"/>
+              </w:rPr>
+              <w:t>1. Receber a solicitação de correções de requisitos do Líder Técnico.</w:t>
+            </w:r>
+          </w:p>
+          <w:p>
+            <w:pPr>
+              <w:pStyle w:val="Normal"/>
+              <w:rPr/>
+            </w:pPr>
+            <w:r>
+              <w:rPr>
+                <w:rFonts w:cs="Arial" w:ascii="Arial" w:hAnsi="Arial"/>
+              </w:rPr>
+              <w:t>2. Reanalisar os requisitos e corrigir o Documento de Levantamento de Requisitos</w:t>
             </w:r>
           </w:p>
         </w:tc>
@@ -6313,7 +5863,7 @@
             <w:tcBorders/>
             <w:shd w:color="auto" w:fill="auto" w:val="clear"/>
             <w:tcMar>
-              <w:left w:w="103" w:type="dxa"/>
+              <w:left w:w="93" w:type="dxa"/>
             </w:tcMar>
           </w:tcPr>
           <w:p>
@@ -6333,11 +5883,11 @@
         </w:tc>
         <w:tc>
           <w:tcPr>
-            <w:tcW w:w="7275" w:type="dxa"/>
-            <w:tcBorders/>
-            <w:shd w:color="auto" w:fill="auto" w:val="clear"/>
-            <w:tcMar>
-              <w:left w:w="103" w:type="dxa"/>
+            <w:tcW w:w="7274" w:type="dxa"/>
+            <w:tcBorders/>
+            <w:shd w:color="auto" w:fill="auto" w:val="clear"/>
+            <w:tcMar>
+              <w:left w:w="93" w:type="dxa"/>
             </w:tcMar>
           </w:tcPr>
           <w:p>
@@ -6362,7 +5912,7 @@
             <w:tcBorders/>
             <w:shd w:color="auto" w:fill="auto" w:val="clear"/>
             <w:tcMar>
-              <w:left w:w="103" w:type="dxa"/>
+              <w:left w:w="93" w:type="dxa"/>
             </w:tcMar>
           </w:tcPr>
           <w:p>
@@ -6382,23 +5932,35 @@
         </w:tc>
         <w:tc>
           <w:tcPr>
-            <w:tcW w:w="7275" w:type="dxa"/>
-            <w:tcBorders/>
-            <w:shd w:color="auto" w:fill="auto" w:val="clear"/>
-            <w:tcMar>
-              <w:left w:w="103" w:type="dxa"/>
-            </w:tcMar>
-          </w:tcPr>
-          <w:p>
-            <w:pPr>
-              <w:pStyle w:val="Normal"/>
-              <w:rPr/>
-            </w:pPr>
-            <w:r>
-              <w:rPr>
-                <w:rFonts w:cs="Arial" w:ascii="Arial" w:hAnsi="Arial"/>
-              </w:rPr>
-              <w:t>Documentos de elicitação de requisitos</w:t>
+            <w:tcW w:w="7274" w:type="dxa"/>
+            <w:tcBorders/>
+            <w:shd w:color="auto" w:fill="auto" w:val="clear"/>
+            <w:tcMar>
+              <w:left w:w="93" w:type="dxa"/>
+            </w:tcMar>
+          </w:tcPr>
+          <w:p>
+            <w:pPr>
+              <w:pStyle w:val="Normal"/>
+              <w:rPr/>
+            </w:pPr>
+            <w:r>
+              <w:rPr>
+                <w:rFonts w:cs="Arial" w:ascii="Arial" w:hAnsi="Arial"/>
+              </w:rPr>
+              <w:t>Checklist de Verifica</w:t>
+            </w:r>
+            <w:r>
+              <w:rPr>
+                <w:rFonts w:cs="Arial" w:ascii="Arial" w:hAnsi="Arial"/>
+              </w:rPr>
+              <w:t>çã</w:t>
+            </w:r>
+            <w:r>
+              <w:rPr>
+                <w:rFonts w:cs="Arial" w:ascii="Arial" w:hAnsi="Arial"/>
+              </w:rPr>
+              <w:t>o, Documento de Levantamento de Requisitos</w:t>
             </w:r>
           </w:p>
         </w:tc>
@@ -6411,7 +5973,7 @@
             <w:tcBorders/>
             <w:shd w:color="auto" w:fill="auto" w:val="clear"/>
             <w:tcMar>
-              <w:left w:w="103" w:type="dxa"/>
+              <w:left w:w="93" w:type="dxa"/>
             </w:tcMar>
           </w:tcPr>
           <w:p>
@@ -6431,11 +5993,11 @@
         </w:tc>
         <w:tc>
           <w:tcPr>
-            <w:tcW w:w="7275" w:type="dxa"/>
-            <w:tcBorders/>
-            <w:shd w:color="auto" w:fill="auto" w:val="clear"/>
-            <w:tcMar>
-              <w:left w:w="103" w:type="dxa"/>
+            <w:tcW w:w="7274" w:type="dxa"/>
+            <w:tcBorders/>
+            <w:shd w:color="auto" w:fill="auto" w:val="clear"/>
+            <w:tcMar>
+              <w:left w:w="93" w:type="dxa"/>
             </w:tcMar>
           </w:tcPr>
           <w:p>
@@ -6460,7 +6022,7 @@
             <w:tcBorders/>
             <w:shd w:color="auto" w:fill="auto" w:val="clear"/>
             <w:tcMar>
-              <w:left w:w="103" w:type="dxa"/>
+              <w:left w:w="93" w:type="dxa"/>
             </w:tcMar>
           </w:tcPr>
           <w:p>
@@ -6480,23 +6042,23 @@
         </w:tc>
         <w:tc>
           <w:tcPr>
-            <w:tcW w:w="7275" w:type="dxa"/>
-            <w:tcBorders/>
-            <w:shd w:color="auto" w:fill="auto" w:val="clear"/>
-            <w:tcMar>
-              <w:left w:w="103" w:type="dxa"/>
-            </w:tcMar>
-          </w:tcPr>
-          <w:p>
-            <w:pPr>
-              <w:pStyle w:val="Normal"/>
-              <w:rPr/>
-            </w:pPr>
-            <w:r>
-              <w:rPr>
-                <w:rFonts w:cs="Arial" w:ascii="Arial" w:hAnsi="Arial"/>
-              </w:rPr>
-              <w:t>Documento de elicitação de requisitos atualizado</w:t>
+            <w:tcW w:w="7274" w:type="dxa"/>
+            <w:tcBorders/>
+            <w:shd w:color="auto" w:fill="auto" w:val="clear"/>
+            <w:tcMar>
+              <w:left w:w="93" w:type="dxa"/>
+            </w:tcMar>
+          </w:tcPr>
+          <w:p>
+            <w:pPr>
+              <w:pStyle w:val="Normal"/>
+              <w:rPr/>
+            </w:pPr>
+            <w:r>
+              <w:rPr>
+                <w:rFonts w:cs="Arial" w:ascii="Arial" w:hAnsi="Arial"/>
+              </w:rPr>
+              <w:t>Documento de Levantamento de Requisitos atualizado</w:t>
             </w:r>
           </w:p>
         </w:tc>
@@ -6509,7 +6071,7 @@
             <w:tcBorders/>
             <w:shd w:color="auto" w:fill="auto" w:val="clear"/>
             <w:tcMar>
-              <w:left w:w="103" w:type="dxa"/>
+              <w:left w:w="93" w:type="dxa"/>
             </w:tcMar>
           </w:tcPr>
           <w:p>
@@ -6529,11 +6091,11 @@
         </w:tc>
         <w:tc>
           <w:tcPr>
-            <w:tcW w:w="7275" w:type="dxa"/>
-            <w:tcBorders/>
-            <w:shd w:color="auto" w:fill="auto" w:val="clear"/>
-            <w:tcMar>
-              <w:left w:w="103" w:type="dxa"/>
+            <w:tcW w:w="7274" w:type="dxa"/>
+            <w:tcBorders/>
+            <w:shd w:color="auto" w:fill="auto" w:val="clear"/>
+            <w:tcMar>
+              <w:left w:w="93" w:type="dxa"/>
             </w:tcMar>
           </w:tcPr>
           <w:p>
@@ -6546,6 +6108,2104 @@
                 <w:rFonts w:cs="Arial" w:ascii="Arial" w:hAnsi="Arial"/>
               </w:rPr>
               <w:t>Ferramentas Office, ferramentas para modelagem UML</w:t>
+            </w:r>
+          </w:p>
+        </w:tc>
+      </w:tr>
+    </w:tbl>
+    <w:p>
+      <w:pPr>
+        <w:pStyle w:val="Normal"/>
+        <w:ind w:left="360" w:hanging="0"/>
+        <w:rPr/>
+      </w:pPr>
+      <w:r>
+        <w:rPr/>
+      </w:r>
+    </w:p>
+    <w:p>
+      <w:pPr>
+        <w:pStyle w:val="Normal"/>
+        <w:ind w:left="360" w:hanging="0"/>
+        <w:rPr/>
+      </w:pPr>
+      <w:r>
+        <w:rPr/>
+      </w:r>
+    </w:p>
+    <w:p>
+      <w:pPr>
+        <w:pStyle w:val="Normal"/>
+        <w:ind w:left="360" w:hanging="0"/>
+        <w:rPr/>
+      </w:pPr>
+      <w:r>
+        <w:rPr/>
+      </w:r>
+    </w:p>
+    <w:p>
+      <w:pPr>
+        <w:pStyle w:val="Normal"/>
+        <w:ind w:left="360" w:hanging="0"/>
+        <w:rPr>
+          <w:rStyle w:val="Strong"/>
+          <w:rFonts w:ascii="Arial" w:hAnsi="Arial" w:cs="Arial"/>
+          <w:b w:val="false"/>
+          <w:b w:val="false"/>
+        </w:rPr>
+      </w:pPr>
+      <w:r>
+        <w:rPr>
+          <w:rFonts w:cs="Arial" w:ascii="Arial" w:hAnsi="Arial"/>
+          <w:b w:val="false"/>
+        </w:rPr>
+      </w:r>
+    </w:p>
+    <w:tbl>
+      <w:tblPr>
+        <w:tblStyle w:val="Tabelacomgrade"/>
+        <w:tblW w:w="9775" w:type="dxa"/>
+        <w:jc w:val="left"/>
+        <w:tblInd w:w="377" w:type="dxa"/>
+        <w:tblCellMar>
+          <w:top w:w="0" w:type="dxa"/>
+          <w:left w:w="93" w:type="dxa"/>
+          <w:bottom w:w="0" w:type="dxa"/>
+          <w:right w:w="108" w:type="dxa"/>
+        </w:tblCellMar>
+        <w:tblLook w:val="04a0" w:noVBand="1" w:noHBand="0" w:lastColumn="0" w:firstColumn="1" w:lastRow="0" w:firstRow="1"/>
+      </w:tblPr>
+      <w:tblGrid>
+        <w:gridCol w:w="2500"/>
+        <w:gridCol w:w="7274"/>
+      </w:tblGrid>
+      <w:tr>
+        <w:trPr/>
+        <w:tc>
+          <w:tcPr>
+            <w:tcW w:w="2500" w:type="dxa"/>
+            <w:tcBorders/>
+            <w:shd w:color="auto" w:fill="auto" w:val="clear"/>
+            <w:tcMar>
+              <w:left w:w="93" w:type="dxa"/>
+            </w:tcMar>
+          </w:tcPr>
+          <w:p>
+            <w:pPr>
+              <w:pStyle w:val="Normal"/>
+              <w:rPr/>
+            </w:pPr>
+            <w:r>
+              <w:rPr>
+                <w:rFonts w:cs="Arial" w:ascii="Arial" w:hAnsi="Arial"/>
+                <w:b/>
+                <w:bCs/>
+              </w:rPr>
+              <w:t>Atividade</w:t>
+            </w:r>
+          </w:p>
+        </w:tc>
+        <w:tc>
+          <w:tcPr>
+            <w:tcW w:w="7274" w:type="dxa"/>
+            <w:tcBorders/>
+            <w:shd w:color="auto" w:fill="auto" w:val="clear"/>
+            <w:tcMar>
+              <w:left w:w="93" w:type="dxa"/>
+            </w:tcMar>
+          </w:tcPr>
+          <w:p>
+            <w:pPr>
+              <w:pStyle w:val="Normal"/>
+              <w:rPr/>
+            </w:pPr>
+            <w:r>
+              <w:rPr>
+                <w:rFonts w:cs="Arial" w:ascii="Arial" w:hAnsi="Arial"/>
+              </w:rPr>
+              <w:t>Solicitação de Mudança</w:t>
+            </w:r>
+          </w:p>
+        </w:tc>
+      </w:tr>
+      <w:tr>
+        <w:trPr/>
+        <w:tc>
+          <w:tcPr>
+            <w:tcW w:w="2500" w:type="dxa"/>
+            <w:tcBorders/>
+            <w:shd w:color="auto" w:fill="auto" w:val="clear"/>
+            <w:tcMar>
+              <w:left w:w="93" w:type="dxa"/>
+            </w:tcMar>
+          </w:tcPr>
+          <w:p>
+            <w:pPr>
+              <w:pStyle w:val="Normal"/>
+              <w:rPr/>
+            </w:pPr>
+            <w:r>
+              <w:rPr>
+                <w:rFonts w:cs="Arial" w:ascii="Arial" w:hAnsi="Arial"/>
+                <w:b/>
+                <w:bCs/>
+              </w:rPr>
+              <w:t>Responsabilidades</w:t>
+            </w:r>
+          </w:p>
+        </w:tc>
+        <w:tc>
+          <w:tcPr>
+            <w:tcW w:w="7274" w:type="dxa"/>
+            <w:tcBorders/>
+            <w:shd w:color="auto" w:fill="auto" w:val="clear"/>
+            <w:tcMar>
+              <w:left w:w="93" w:type="dxa"/>
+            </w:tcMar>
+          </w:tcPr>
+          <w:p>
+            <w:pPr>
+              <w:pStyle w:val="Normal"/>
+              <w:rPr/>
+            </w:pPr>
+            <w:r>
+              <w:rPr>
+                <w:rFonts w:cs="Arial" w:ascii="Arial" w:hAnsi="Arial"/>
+                <w:b/>
+                <w:bCs/>
+              </w:rPr>
+              <w:t>Realização:</w:t>
+            </w:r>
+            <w:r>
+              <w:rPr>
+                <w:rFonts w:cs="Arial" w:ascii="Arial" w:hAnsi="Arial"/>
+              </w:rPr>
+              <w:t> Líder Técnico, Analista de Requisitos e Cliente</w:t>
+            </w:r>
+          </w:p>
+        </w:tc>
+      </w:tr>
+      <w:tr>
+        <w:trPr/>
+        <w:tc>
+          <w:tcPr>
+            <w:tcW w:w="2500" w:type="dxa"/>
+            <w:tcBorders/>
+            <w:shd w:color="auto" w:fill="auto" w:val="clear"/>
+            <w:tcMar>
+              <w:left w:w="93" w:type="dxa"/>
+            </w:tcMar>
+          </w:tcPr>
+          <w:p>
+            <w:pPr>
+              <w:pStyle w:val="Normal"/>
+              <w:rPr/>
+            </w:pPr>
+            <w:r>
+              <w:rPr>
+                <w:rFonts w:cs="Arial" w:ascii="Arial" w:hAnsi="Arial"/>
+                <w:b/>
+                <w:bCs/>
+              </w:rPr>
+              <w:t>Tarefas</w:t>
+            </w:r>
+          </w:p>
+        </w:tc>
+        <w:tc>
+          <w:tcPr>
+            <w:tcW w:w="7274" w:type="dxa"/>
+            <w:tcBorders/>
+            <w:shd w:color="auto" w:fill="auto" w:val="clear"/>
+            <w:tcMar>
+              <w:left w:w="93" w:type="dxa"/>
+            </w:tcMar>
+          </w:tcPr>
+          <w:p>
+            <w:pPr>
+              <w:pStyle w:val="Normal"/>
+              <w:rPr/>
+            </w:pPr>
+            <w:r>
+              <w:rPr>
+                <w:rFonts w:cs="Arial" w:ascii="Arial" w:hAnsi="Arial"/>
+              </w:rPr>
+              <w:t>1. Identificar a necessidade de mudança</w:t>
+            </w:r>
+          </w:p>
+          <w:p>
+            <w:pPr>
+              <w:pStyle w:val="Normal"/>
+              <w:rPr/>
+            </w:pPr>
+            <w:r>
+              <w:rPr>
+                <w:rFonts w:cs="Arial" w:ascii="Arial" w:hAnsi="Arial"/>
+              </w:rPr>
+              <w:t>2. Analisar a viabilidade da mudanças</w:t>
+            </w:r>
+          </w:p>
+          <w:p>
+            <w:pPr>
+              <w:pStyle w:val="Normal"/>
+              <w:rPr/>
+            </w:pPr>
+            <w:r>
+              <w:rPr>
+                <w:rFonts w:cs="Arial" w:ascii="Arial" w:hAnsi="Arial"/>
+              </w:rPr>
+              <w:t>3. Registrar a solicitação de mudança preenchendo o documento de Solicitação de Mudança</w:t>
+            </w:r>
+          </w:p>
+          <w:p>
+            <w:pPr>
+              <w:pStyle w:val="Normal"/>
+              <w:rPr/>
+            </w:pPr>
+            <w:r>
+              <w:rPr>
+                <w:rFonts w:cs="Arial" w:ascii="Arial" w:hAnsi="Arial"/>
+              </w:rPr>
+              <w:t>4</w:t>
+            </w:r>
+            <w:r>
+              <w:rPr>
+                <w:rFonts w:cs="Arial" w:ascii="Arial" w:hAnsi="Arial"/>
+              </w:rPr>
+              <w:t>. O Gerente de Requisitos deverá:</w:t>
+            </w:r>
+          </w:p>
+          <w:p>
+            <w:pPr>
+              <w:pStyle w:val="Normal"/>
+              <w:ind w:left="708" w:hanging="0"/>
+              <w:rPr/>
+            </w:pPr>
+            <w:r>
+              <w:rPr>
+                <w:rFonts w:cs="Arial" w:ascii="Arial" w:hAnsi="Arial"/>
+              </w:rPr>
+              <w:t>4</w:t>
+            </w:r>
+            <w:r>
+              <w:rPr>
+                <w:rFonts w:cs="Arial" w:ascii="Arial" w:hAnsi="Arial"/>
+              </w:rPr>
+              <w:t>.1. Analisar a solicitação de mudança</w:t>
+            </w:r>
+          </w:p>
+          <w:p>
+            <w:pPr>
+              <w:pStyle w:val="Normal"/>
+              <w:ind w:left="708" w:hanging="0"/>
+              <w:rPr/>
+            </w:pPr>
+            <w:r>
+              <w:rPr>
+                <w:rFonts w:cs="Arial" w:ascii="Arial" w:hAnsi="Arial"/>
+              </w:rPr>
+              <w:t>4</w:t>
+            </w:r>
+            <w:r>
+              <w:rPr>
+                <w:rFonts w:cs="Arial" w:ascii="Arial" w:hAnsi="Arial"/>
+              </w:rPr>
+              <w:t>.2. Analisar o impacto da mudança no escopo, tempo e custo da implantação da mudanças</w:t>
+            </w:r>
+          </w:p>
+          <w:p>
+            <w:pPr>
+              <w:pStyle w:val="Normal"/>
+              <w:ind w:left="708" w:hanging="0"/>
+              <w:rPr/>
+            </w:pPr>
+            <w:r>
+              <w:rPr>
+                <w:rFonts w:cs="Arial" w:ascii="Arial" w:hAnsi="Arial"/>
+              </w:rPr>
+              <w:t>4</w:t>
+            </w:r>
+            <w:r>
+              <w:rPr>
+                <w:rFonts w:cs="Arial" w:ascii="Arial" w:hAnsi="Arial"/>
+              </w:rPr>
+              <w:t>.3. Renegociar com o cliente os novos itens da baseline</w:t>
+            </w:r>
+          </w:p>
+          <w:p>
+            <w:pPr>
+              <w:pStyle w:val="Normal"/>
+              <w:ind w:left="708" w:hanging="0"/>
+              <w:rPr/>
+            </w:pPr>
+            <w:r>
+              <w:rPr>
+                <w:rFonts w:cs="Arial" w:ascii="Arial" w:hAnsi="Arial"/>
+              </w:rPr>
+              <w:t>4</w:t>
+            </w:r>
+            <w:r>
+              <w:rPr>
+                <w:rFonts w:cs="Arial" w:ascii="Arial" w:hAnsi="Arial"/>
+              </w:rPr>
+              <w:t>.4. Atualizar o Plano de Projeto</w:t>
+            </w:r>
+          </w:p>
+        </w:tc>
+      </w:tr>
+      <w:tr>
+        <w:trPr/>
+        <w:tc>
+          <w:tcPr>
+            <w:tcW w:w="2500" w:type="dxa"/>
+            <w:tcBorders/>
+            <w:shd w:color="auto" w:fill="auto" w:val="clear"/>
+            <w:tcMar>
+              <w:left w:w="93" w:type="dxa"/>
+            </w:tcMar>
+          </w:tcPr>
+          <w:p>
+            <w:pPr>
+              <w:pStyle w:val="Normal"/>
+              <w:rPr/>
+            </w:pPr>
+            <w:r>
+              <w:rPr>
+                <w:rFonts w:cs="Arial" w:ascii="Arial" w:hAnsi="Arial"/>
+                <w:b/>
+                <w:bCs/>
+              </w:rPr>
+              <w:t>Pré-Condições</w:t>
+            </w:r>
+          </w:p>
+        </w:tc>
+        <w:tc>
+          <w:tcPr>
+            <w:tcW w:w="7274" w:type="dxa"/>
+            <w:tcBorders/>
+            <w:shd w:color="auto" w:fill="auto" w:val="clear"/>
+            <w:tcMar>
+              <w:left w:w="93" w:type="dxa"/>
+            </w:tcMar>
+          </w:tcPr>
+          <w:p>
+            <w:pPr>
+              <w:pStyle w:val="Normal"/>
+              <w:rPr/>
+            </w:pPr>
+            <w:r>
+              <w:rPr>
+                <w:rFonts w:cs="Arial" w:ascii="Arial" w:hAnsi="Arial"/>
+              </w:rPr>
+              <w:t>A atividade é iniciada após a identificação da necessidade de mudanças</w:t>
+            </w:r>
+          </w:p>
+        </w:tc>
+      </w:tr>
+      <w:tr>
+        <w:trPr/>
+        <w:tc>
+          <w:tcPr>
+            <w:tcW w:w="2500" w:type="dxa"/>
+            <w:tcBorders/>
+            <w:shd w:color="auto" w:fill="auto" w:val="clear"/>
+            <w:tcMar>
+              <w:left w:w="93" w:type="dxa"/>
+            </w:tcMar>
+          </w:tcPr>
+          <w:p>
+            <w:pPr>
+              <w:pStyle w:val="Normal"/>
+              <w:rPr/>
+            </w:pPr>
+            <w:r>
+              <w:rPr>
+                <w:rFonts w:cs="Arial" w:ascii="Arial" w:hAnsi="Arial"/>
+                <w:b/>
+                <w:bCs/>
+              </w:rPr>
+              <w:t>Entradas</w:t>
+            </w:r>
+          </w:p>
+        </w:tc>
+        <w:tc>
+          <w:tcPr>
+            <w:tcW w:w="7274" w:type="dxa"/>
+            <w:tcBorders/>
+            <w:shd w:color="auto" w:fill="auto" w:val="clear"/>
+            <w:tcMar>
+              <w:left w:w="93" w:type="dxa"/>
+            </w:tcMar>
+          </w:tcPr>
+          <w:p>
+            <w:pPr>
+              <w:pStyle w:val="Normal"/>
+              <w:rPr/>
+            </w:pPr>
+            <w:r>
+              <w:rPr>
+                <w:rFonts w:cs="Arial" w:ascii="Arial" w:hAnsi="Arial"/>
+              </w:rPr>
+              <w:t>Documento de Levantamento de Requisitos, Solicitação de Mudança</w:t>
+            </w:r>
+          </w:p>
+        </w:tc>
+      </w:tr>
+      <w:tr>
+        <w:trPr/>
+        <w:tc>
+          <w:tcPr>
+            <w:tcW w:w="2500" w:type="dxa"/>
+            <w:tcBorders/>
+            <w:shd w:color="auto" w:fill="auto" w:val="clear"/>
+            <w:tcMar>
+              <w:left w:w="93" w:type="dxa"/>
+            </w:tcMar>
+          </w:tcPr>
+          <w:p>
+            <w:pPr>
+              <w:pStyle w:val="Normal"/>
+              <w:rPr/>
+            </w:pPr>
+            <w:r>
+              <w:rPr>
+                <w:rFonts w:cs="Arial" w:ascii="Arial" w:hAnsi="Arial"/>
+                <w:b/>
+                <w:bCs/>
+              </w:rPr>
+              <w:t>Critérios de Saída</w:t>
+            </w:r>
+          </w:p>
+        </w:tc>
+        <w:tc>
+          <w:tcPr>
+            <w:tcW w:w="7274" w:type="dxa"/>
+            <w:tcBorders/>
+            <w:shd w:color="auto" w:fill="auto" w:val="clear"/>
+            <w:tcMar>
+              <w:left w:w="93" w:type="dxa"/>
+            </w:tcMar>
+          </w:tcPr>
+          <w:p>
+            <w:pPr>
+              <w:pStyle w:val="Normal"/>
+              <w:rPr/>
+            </w:pPr>
+            <w:r>
+              <w:rPr>
+                <w:rFonts w:cs="Arial" w:ascii="Arial" w:hAnsi="Arial"/>
+              </w:rPr>
+              <w:t>Solicitação de mudança inviável</w:t>
+            </w:r>
+          </w:p>
+        </w:tc>
+      </w:tr>
+      <w:tr>
+        <w:trPr/>
+        <w:tc>
+          <w:tcPr>
+            <w:tcW w:w="2500" w:type="dxa"/>
+            <w:tcBorders/>
+            <w:shd w:color="auto" w:fill="auto" w:val="clear"/>
+            <w:tcMar>
+              <w:left w:w="93" w:type="dxa"/>
+            </w:tcMar>
+          </w:tcPr>
+          <w:p>
+            <w:pPr>
+              <w:pStyle w:val="Normal"/>
+              <w:rPr/>
+            </w:pPr>
+            <w:r>
+              <w:rPr>
+                <w:rFonts w:cs="Arial" w:ascii="Arial" w:hAnsi="Arial"/>
+                <w:b/>
+                <w:bCs/>
+              </w:rPr>
+              <w:t>Produtos</w:t>
+            </w:r>
+          </w:p>
+        </w:tc>
+        <w:tc>
+          <w:tcPr>
+            <w:tcW w:w="7274" w:type="dxa"/>
+            <w:tcBorders/>
+            <w:shd w:color="auto" w:fill="auto" w:val="clear"/>
+            <w:tcMar>
+              <w:left w:w="93" w:type="dxa"/>
+            </w:tcMar>
+          </w:tcPr>
+          <w:p>
+            <w:pPr>
+              <w:pStyle w:val="Normal"/>
+              <w:rPr/>
+            </w:pPr>
+            <w:r>
+              <w:rPr>
+                <w:rFonts w:cs="Arial" w:ascii="Arial" w:hAnsi="Arial"/>
+              </w:rPr>
+              <w:t>Documento de Levantamento de Requisitos atualizado</w:t>
+            </w:r>
+          </w:p>
+        </w:tc>
+      </w:tr>
+      <w:tr>
+        <w:trPr/>
+        <w:tc>
+          <w:tcPr>
+            <w:tcW w:w="2500" w:type="dxa"/>
+            <w:tcBorders/>
+            <w:shd w:color="auto" w:fill="auto" w:val="clear"/>
+            <w:tcMar>
+              <w:left w:w="93" w:type="dxa"/>
+            </w:tcMar>
+          </w:tcPr>
+          <w:p>
+            <w:pPr>
+              <w:pStyle w:val="Normal"/>
+              <w:rPr/>
+            </w:pPr>
+            <w:r>
+              <w:rPr>
+                <w:rFonts w:cs="Arial" w:ascii="Arial" w:hAnsi="Arial"/>
+                <w:b/>
+                <w:bCs/>
+              </w:rPr>
+              <w:t>Ferramentas</w:t>
+            </w:r>
+          </w:p>
+        </w:tc>
+        <w:tc>
+          <w:tcPr>
+            <w:tcW w:w="7274" w:type="dxa"/>
+            <w:tcBorders/>
+            <w:shd w:color="auto" w:fill="auto" w:val="clear"/>
+            <w:tcMar>
+              <w:left w:w="93" w:type="dxa"/>
+            </w:tcMar>
+          </w:tcPr>
+          <w:p>
+            <w:pPr>
+              <w:pStyle w:val="Normal"/>
+              <w:rPr>
+                <w:rFonts w:ascii="Arial" w:hAnsi="Arial" w:cs="Arial"/>
+              </w:rPr>
+            </w:pPr>
+            <w:r>
+              <w:rPr>
+                <w:rFonts w:cs="Arial" w:ascii="Arial" w:hAnsi="Arial"/>
+              </w:rPr>
+              <w:t>Trello</w:t>
+            </w:r>
+          </w:p>
+        </w:tc>
+      </w:tr>
+    </w:tbl>
+    <w:p>
+      <w:pPr>
+        <w:pStyle w:val="Normal"/>
+        <w:ind w:left="360" w:hanging="0"/>
+        <w:rPr/>
+      </w:pPr>
+      <w:r>
+        <w:rPr/>
+      </w:r>
+    </w:p>
+    <w:p>
+      <w:pPr>
+        <w:pStyle w:val="Normal"/>
+        <w:ind w:left="360" w:hanging="0"/>
+        <w:rPr/>
+      </w:pPr>
+      <w:r>
+        <w:rPr/>
+      </w:r>
+    </w:p>
+    <w:p>
+      <w:pPr>
+        <w:pStyle w:val="Normal"/>
+        <w:ind w:left="360" w:hanging="0"/>
+        <w:rPr>
+          <w:rStyle w:val="Strong"/>
+          <w:rFonts w:ascii="Arial" w:hAnsi="Arial" w:cs="Arial"/>
+          <w:b w:val="false"/>
+          <w:b w:val="false"/>
+        </w:rPr>
+      </w:pPr>
+      <w:r>
+        <w:rPr>
+          <w:rFonts w:cs="Arial" w:ascii="Arial" w:hAnsi="Arial"/>
+          <w:b w:val="false"/>
+        </w:rPr>
+      </w:r>
+    </w:p>
+    <w:tbl>
+      <w:tblPr>
+        <w:tblStyle w:val="Tabelacomgrade"/>
+        <w:tblW w:w="9775" w:type="dxa"/>
+        <w:jc w:val="left"/>
+        <w:tblInd w:w="377" w:type="dxa"/>
+        <w:tblCellMar>
+          <w:top w:w="0" w:type="dxa"/>
+          <w:left w:w="93" w:type="dxa"/>
+          <w:bottom w:w="0" w:type="dxa"/>
+          <w:right w:w="108" w:type="dxa"/>
+        </w:tblCellMar>
+        <w:tblLook w:val="04a0" w:noVBand="1" w:noHBand="0" w:lastColumn="0" w:firstColumn="1" w:lastRow="0" w:firstRow="1"/>
+      </w:tblPr>
+      <w:tblGrid>
+        <w:gridCol w:w="2500"/>
+        <w:gridCol w:w="7274"/>
+      </w:tblGrid>
+      <w:tr>
+        <w:trPr/>
+        <w:tc>
+          <w:tcPr>
+            <w:tcW w:w="2500" w:type="dxa"/>
+            <w:tcBorders/>
+            <w:shd w:color="auto" w:fill="auto" w:val="clear"/>
+            <w:tcMar>
+              <w:left w:w="93" w:type="dxa"/>
+            </w:tcMar>
+          </w:tcPr>
+          <w:p>
+            <w:pPr>
+              <w:pStyle w:val="Normal"/>
+              <w:rPr/>
+            </w:pPr>
+            <w:r>
+              <w:rPr>
+                <w:rFonts w:cs="Arial" w:ascii="Arial" w:hAnsi="Arial"/>
+                <w:b/>
+                <w:bCs/>
+              </w:rPr>
+              <w:t>Atividade</w:t>
+            </w:r>
+          </w:p>
+        </w:tc>
+        <w:tc>
+          <w:tcPr>
+            <w:tcW w:w="7274" w:type="dxa"/>
+            <w:tcBorders/>
+            <w:shd w:color="auto" w:fill="auto" w:val="clear"/>
+            <w:tcMar>
+              <w:left w:w="93" w:type="dxa"/>
+            </w:tcMar>
+          </w:tcPr>
+          <w:p>
+            <w:pPr>
+              <w:pStyle w:val="Normal"/>
+              <w:rPr/>
+            </w:pPr>
+            <w:r>
+              <w:rPr>
+                <w:rFonts w:cs="Arial" w:ascii="Arial" w:hAnsi="Arial"/>
+              </w:rPr>
+              <w:t>Receber Mudança na Especificação de Requisitos</w:t>
+            </w:r>
+          </w:p>
+        </w:tc>
+      </w:tr>
+      <w:tr>
+        <w:trPr/>
+        <w:tc>
+          <w:tcPr>
+            <w:tcW w:w="2500" w:type="dxa"/>
+            <w:vMerge w:val="restart"/>
+            <w:tcBorders/>
+            <w:shd w:color="auto" w:fill="auto" w:val="clear"/>
+            <w:tcMar>
+              <w:left w:w="93" w:type="dxa"/>
+            </w:tcMar>
+          </w:tcPr>
+          <w:p>
+            <w:pPr>
+              <w:pStyle w:val="Normal"/>
+              <w:rPr/>
+            </w:pPr>
+            <w:r>
+              <w:rPr>
+                <w:rFonts w:cs="Arial" w:ascii="Arial" w:hAnsi="Arial"/>
+                <w:b/>
+                <w:bCs/>
+              </w:rPr>
+              <w:t>Responsabilidades</w:t>
+            </w:r>
+          </w:p>
+        </w:tc>
+        <w:tc>
+          <w:tcPr>
+            <w:tcW w:w="7274" w:type="dxa"/>
+            <w:tcBorders/>
+            <w:shd w:color="auto" w:fill="auto" w:val="clear"/>
+            <w:tcMar>
+              <w:left w:w="93" w:type="dxa"/>
+            </w:tcMar>
+          </w:tcPr>
+          <w:p>
+            <w:pPr>
+              <w:pStyle w:val="Normal"/>
+              <w:rPr/>
+            </w:pPr>
+            <w:r>
+              <w:rPr>
+                <w:rFonts w:cs="Arial" w:ascii="Arial" w:hAnsi="Arial"/>
+                <w:b/>
+                <w:bCs/>
+              </w:rPr>
+              <w:t>Realização:</w:t>
+            </w:r>
+            <w:r>
+              <w:rPr>
+                <w:rFonts w:cs="Arial" w:ascii="Arial" w:hAnsi="Arial"/>
+              </w:rPr>
+              <w:t> Líder Técnico</w:t>
+            </w:r>
+          </w:p>
+        </w:tc>
+      </w:tr>
+      <w:tr>
+        <w:trPr/>
+        <w:tc>
+          <w:tcPr>
+            <w:tcW w:w="2500" w:type="dxa"/>
+            <w:vMerge w:val="continue"/>
+            <w:tcBorders/>
+            <w:shd w:color="auto" w:fill="auto" w:val="clear"/>
+            <w:tcMar>
+              <w:left w:w="93" w:type="dxa"/>
+            </w:tcMar>
+          </w:tcPr>
+          <w:p>
+            <w:pPr>
+              <w:pStyle w:val="Normal"/>
+              <w:rPr>
+                <w:rFonts w:ascii="Arial" w:hAnsi="Arial" w:cs="Arial"/>
+                <w:b/>
+                <w:b/>
+                <w:bCs/>
+              </w:rPr>
+            </w:pPr>
+            <w:r>
+              <w:rPr>
+                <w:rFonts w:cs="Arial" w:ascii="Arial" w:hAnsi="Arial"/>
+                <w:b/>
+                <w:bCs/>
+              </w:rPr>
+            </w:r>
+          </w:p>
+        </w:tc>
+        <w:tc>
+          <w:tcPr>
+            <w:tcW w:w="7274" w:type="dxa"/>
+            <w:tcBorders/>
+            <w:shd w:color="auto" w:fill="auto" w:val="clear"/>
+            <w:tcMar>
+              <w:left w:w="93" w:type="dxa"/>
+            </w:tcMar>
+          </w:tcPr>
+          <w:p>
+            <w:pPr>
+              <w:pStyle w:val="Normal"/>
+              <w:rPr/>
+            </w:pPr>
+            <w:r>
+              <w:rPr>
+                <w:rFonts w:cs="Arial" w:ascii="Arial" w:hAnsi="Arial"/>
+                <w:b/>
+                <w:bCs/>
+              </w:rPr>
+              <w:t xml:space="preserve">Colaboração: </w:t>
+            </w:r>
+            <w:r>
+              <w:rPr>
+                <w:rFonts w:cs="Arial" w:ascii="Arial" w:hAnsi="Arial"/>
+                <w:b w:val="false"/>
+                <w:bCs w:val="false"/>
+              </w:rPr>
+              <w:t>O Gerente de Requisitos envia ao Líder Técnico as atualizações nos requisitos</w:t>
+            </w:r>
+          </w:p>
+        </w:tc>
+      </w:tr>
+      <w:tr>
+        <w:trPr/>
+        <w:tc>
+          <w:tcPr>
+            <w:tcW w:w="2500" w:type="dxa"/>
+            <w:tcBorders/>
+            <w:shd w:color="auto" w:fill="auto" w:val="clear"/>
+            <w:tcMar>
+              <w:left w:w="93" w:type="dxa"/>
+            </w:tcMar>
+          </w:tcPr>
+          <w:p>
+            <w:pPr>
+              <w:pStyle w:val="Normal"/>
+              <w:rPr/>
+            </w:pPr>
+            <w:r>
+              <w:rPr>
+                <w:rFonts w:cs="Arial" w:ascii="Arial" w:hAnsi="Arial"/>
+                <w:b/>
+                <w:bCs/>
+              </w:rPr>
+              <w:t>Tarefas</w:t>
+            </w:r>
+          </w:p>
+        </w:tc>
+        <w:tc>
+          <w:tcPr>
+            <w:tcW w:w="7274" w:type="dxa"/>
+            <w:tcBorders/>
+            <w:shd w:color="auto" w:fill="auto" w:val="clear"/>
+            <w:tcMar>
+              <w:left w:w="93" w:type="dxa"/>
+            </w:tcMar>
+          </w:tcPr>
+          <w:p>
+            <w:pPr>
+              <w:pStyle w:val="Normal"/>
+              <w:rPr/>
+            </w:pPr>
+            <w:r>
+              <w:rPr>
+                <w:rFonts w:cs="Arial" w:ascii="Arial" w:hAnsi="Arial"/>
+              </w:rPr>
+              <w:t>1. Receber a Mudança no Documento de Levantamento de Requisitos</w:t>
+            </w:r>
+          </w:p>
+          <w:p>
+            <w:pPr>
+              <w:pStyle w:val="Normal"/>
+              <w:rPr/>
+            </w:pPr>
+            <w:r>
+              <w:rPr>
+                <w:rFonts w:cs="Arial" w:ascii="Arial" w:hAnsi="Arial"/>
+              </w:rPr>
+              <w:t>2. Iniciar a atividade de Verificação de Requisitos</w:t>
+            </w:r>
+          </w:p>
+        </w:tc>
+      </w:tr>
+      <w:tr>
+        <w:trPr/>
+        <w:tc>
+          <w:tcPr>
+            <w:tcW w:w="2500" w:type="dxa"/>
+            <w:tcBorders/>
+            <w:shd w:color="auto" w:fill="auto" w:val="clear"/>
+            <w:tcMar>
+              <w:left w:w="93" w:type="dxa"/>
+            </w:tcMar>
+          </w:tcPr>
+          <w:p>
+            <w:pPr>
+              <w:pStyle w:val="Normal"/>
+              <w:rPr/>
+            </w:pPr>
+            <w:r>
+              <w:rPr>
+                <w:rFonts w:cs="Arial" w:ascii="Arial" w:hAnsi="Arial"/>
+                <w:b/>
+                <w:bCs/>
+              </w:rPr>
+              <w:t>Pré-Condições</w:t>
+            </w:r>
+          </w:p>
+        </w:tc>
+        <w:tc>
+          <w:tcPr>
+            <w:tcW w:w="7274" w:type="dxa"/>
+            <w:tcBorders/>
+            <w:shd w:color="auto" w:fill="auto" w:val="clear"/>
+            <w:tcMar>
+              <w:left w:w="93" w:type="dxa"/>
+            </w:tcMar>
+          </w:tcPr>
+          <w:p>
+            <w:pPr>
+              <w:pStyle w:val="Normal"/>
+              <w:rPr/>
+            </w:pPr>
+            <w:r>
+              <w:rPr>
+                <w:rFonts w:cs="Arial" w:ascii="Arial" w:hAnsi="Arial"/>
+              </w:rPr>
+              <w:t>A atividade é iniciada após a mudança de requisitos</w:t>
+            </w:r>
+          </w:p>
+        </w:tc>
+      </w:tr>
+      <w:tr>
+        <w:trPr/>
+        <w:tc>
+          <w:tcPr>
+            <w:tcW w:w="2500" w:type="dxa"/>
+            <w:tcBorders/>
+            <w:shd w:color="auto" w:fill="auto" w:val="clear"/>
+            <w:tcMar>
+              <w:left w:w="93" w:type="dxa"/>
+            </w:tcMar>
+          </w:tcPr>
+          <w:p>
+            <w:pPr>
+              <w:pStyle w:val="Normal"/>
+              <w:rPr/>
+            </w:pPr>
+            <w:r>
+              <w:rPr>
+                <w:rFonts w:cs="Arial" w:ascii="Arial" w:hAnsi="Arial"/>
+                <w:b/>
+                <w:bCs/>
+              </w:rPr>
+              <w:t>Entradas</w:t>
+            </w:r>
+          </w:p>
+        </w:tc>
+        <w:tc>
+          <w:tcPr>
+            <w:tcW w:w="7274" w:type="dxa"/>
+            <w:tcBorders/>
+            <w:shd w:color="auto" w:fill="auto" w:val="clear"/>
+            <w:tcMar>
+              <w:left w:w="93" w:type="dxa"/>
+            </w:tcMar>
+          </w:tcPr>
+          <w:p>
+            <w:pPr>
+              <w:pStyle w:val="Normal"/>
+              <w:rPr/>
+            </w:pPr>
+            <w:r>
+              <w:rPr>
+                <w:rFonts w:cs="Arial" w:ascii="Arial" w:hAnsi="Arial"/>
+              </w:rPr>
+              <w:t>Documento de Levantamento de Requisitos</w:t>
+            </w:r>
+          </w:p>
+        </w:tc>
+      </w:tr>
+      <w:tr>
+        <w:trPr/>
+        <w:tc>
+          <w:tcPr>
+            <w:tcW w:w="2500" w:type="dxa"/>
+            <w:tcBorders/>
+            <w:shd w:color="auto" w:fill="auto" w:val="clear"/>
+            <w:tcMar>
+              <w:left w:w="93" w:type="dxa"/>
+            </w:tcMar>
+          </w:tcPr>
+          <w:p>
+            <w:pPr>
+              <w:pStyle w:val="Normal"/>
+              <w:rPr/>
+            </w:pPr>
+            <w:r>
+              <w:rPr>
+                <w:rFonts w:cs="Arial" w:ascii="Arial" w:hAnsi="Arial"/>
+                <w:b/>
+                <w:bCs/>
+              </w:rPr>
+              <w:t>Critérios de Saída</w:t>
+            </w:r>
+          </w:p>
+        </w:tc>
+        <w:tc>
+          <w:tcPr>
+            <w:tcW w:w="7274" w:type="dxa"/>
+            <w:tcBorders/>
+            <w:shd w:color="auto" w:fill="auto" w:val="clear"/>
+            <w:tcMar>
+              <w:left w:w="93" w:type="dxa"/>
+            </w:tcMar>
+          </w:tcPr>
+          <w:p>
+            <w:pPr>
+              <w:pStyle w:val="Normal"/>
+              <w:rPr/>
+            </w:pPr>
+            <w:r>
+              <w:rPr>
+                <w:rFonts w:cs="Arial" w:ascii="Arial" w:hAnsi="Arial"/>
+              </w:rPr>
+              <w:t>Nenhum critério específico</w:t>
+            </w:r>
+          </w:p>
+        </w:tc>
+      </w:tr>
+      <w:tr>
+        <w:trPr/>
+        <w:tc>
+          <w:tcPr>
+            <w:tcW w:w="2500" w:type="dxa"/>
+            <w:tcBorders/>
+            <w:shd w:color="auto" w:fill="auto" w:val="clear"/>
+            <w:tcMar>
+              <w:left w:w="93" w:type="dxa"/>
+            </w:tcMar>
+          </w:tcPr>
+          <w:p>
+            <w:pPr>
+              <w:pStyle w:val="Normal"/>
+              <w:rPr/>
+            </w:pPr>
+            <w:r>
+              <w:rPr>
+                <w:rFonts w:cs="Arial" w:ascii="Arial" w:hAnsi="Arial"/>
+                <w:b/>
+                <w:bCs/>
+              </w:rPr>
+              <w:t>Produtos</w:t>
+            </w:r>
+          </w:p>
+        </w:tc>
+        <w:tc>
+          <w:tcPr>
+            <w:tcW w:w="7274" w:type="dxa"/>
+            <w:tcBorders/>
+            <w:shd w:color="auto" w:fill="auto" w:val="clear"/>
+            <w:tcMar>
+              <w:left w:w="93" w:type="dxa"/>
+            </w:tcMar>
+          </w:tcPr>
+          <w:p>
+            <w:pPr>
+              <w:pStyle w:val="Normal"/>
+              <w:rPr>
+                <w:rFonts w:ascii="Arial" w:hAnsi="Arial" w:cs="Arial"/>
+              </w:rPr>
+            </w:pPr>
+            <w:r>
+              <w:rPr>
+                <w:rFonts w:cs="Arial" w:ascii="Arial" w:hAnsi="Arial"/>
+              </w:rPr>
+            </w:r>
+          </w:p>
+        </w:tc>
+      </w:tr>
+      <w:tr>
+        <w:trPr/>
+        <w:tc>
+          <w:tcPr>
+            <w:tcW w:w="2500" w:type="dxa"/>
+            <w:tcBorders/>
+            <w:shd w:color="auto" w:fill="auto" w:val="clear"/>
+            <w:tcMar>
+              <w:left w:w="93" w:type="dxa"/>
+            </w:tcMar>
+          </w:tcPr>
+          <w:p>
+            <w:pPr>
+              <w:pStyle w:val="Normal"/>
+              <w:rPr/>
+            </w:pPr>
+            <w:r>
+              <w:rPr>
+                <w:rFonts w:cs="Arial" w:ascii="Arial" w:hAnsi="Arial"/>
+                <w:b/>
+                <w:bCs/>
+              </w:rPr>
+              <w:t>Ferramentas</w:t>
+            </w:r>
+          </w:p>
+        </w:tc>
+        <w:tc>
+          <w:tcPr>
+            <w:tcW w:w="7274" w:type="dxa"/>
+            <w:tcBorders/>
+            <w:shd w:color="auto" w:fill="auto" w:val="clear"/>
+            <w:tcMar>
+              <w:left w:w="93" w:type="dxa"/>
+            </w:tcMar>
+          </w:tcPr>
+          <w:p>
+            <w:pPr>
+              <w:pStyle w:val="Normal"/>
+              <w:rPr/>
+            </w:pPr>
+            <w:r>
+              <w:rPr>
+                <w:rFonts w:cs="Arial" w:ascii="Arial" w:hAnsi="Arial"/>
+              </w:rPr>
+              <w:t>Trello</w:t>
+            </w:r>
+          </w:p>
+        </w:tc>
+      </w:tr>
+    </w:tbl>
+    <w:p>
+      <w:pPr>
+        <w:pStyle w:val="Normal"/>
+        <w:ind w:left="360" w:hanging="0"/>
+        <w:rPr/>
+      </w:pPr>
+      <w:r>
+        <w:rPr/>
+      </w:r>
+    </w:p>
+    <w:p>
+      <w:pPr>
+        <w:pStyle w:val="Normal"/>
+        <w:ind w:left="360" w:hanging="0"/>
+        <w:rPr>
+          <w:rStyle w:val="Strong"/>
+          <w:rFonts w:ascii="Arial" w:hAnsi="Arial" w:cs="Arial"/>
+          <w:b w:val="false"/>
+          <w:b w:val="false"/>
+        </w:rPr>
+      </w:pPr>
+      <w:r>
+        <w:rPr>
+          <w:rFonts w:cs="Arial" w:ascii="Arial" w:hAnsi="Arial"/>
+          <w:b w:val="false"/>
+        </w:rPr>
+      </w:r>
+    </w:p>
+    <w:p>
+      <w:pPr>
+        <w:pStyle w:val="Normal"/>
+        <w:ind w:left="360" w:hanging="0"/>
+        <w:rPr>
+          <w:rStyle w:val="Strong"/>
+          <w:rFonts w:ascii="Arial" w:hAnsi="Arial" w:cs="Arial"/>
+          <w:b w:val="false"/>
+          <w:b w:val="false"/>
+        </w:rPr>
+      </w:pPr>
+      <w:r>
+        <w:rPr>
+          <w:rFonts w:cs="Arial" w:ascii="Arial" w:hAnsi="Arial"/>
+          <w:b w:val="false"/>
+        </w:rPr>
+      </w:r>
+    </w:p>
+    <w:tbl>
+      <w:tblPr>
+        <w:tblStyle w:val="Tabelacomgrade"/>
+        <w:tblW w:w="9775" w:type="dxa"/>
+        <w:jc w:val="left"/>
+        <w:tblInd w:w="377" w:type="dxa"/>
+        <w:tblCellMar>
+          <w:top w:w="0" w:type="dxa"/>
+          <w:left w:w="93" w:type="dxa"/>
+          <w:bottom w:w="0" w:type="dxa"/>
+          <w:right w:w="108" w:type="dxa"/>
+        </w:tblCellMar>
+        <w:tblLook w:val="04a0" w:noVBand="1" w:noHBand="0" w:lastColumn="0" w:firstColumn="1" w:lastRow="0" w:firstRow="1"/>
+      </w:tblPr>
+      <w:tblGrid>
+        <w:gridCol w:w="2500"/>
+        <w:gridCol w:w="7274"/>
+      </w:tblGrid>
+      <w:tr>
+        <w:trPr/>
+        <w:tc>
+          <w:tcPr>
+            <w:tcW w:w="2500" w:type="dxa"/>
+            <w:tcBorders/>
+            <w:shd w:color="auto" w:fill="auto" w:val="clear"/>
+            <w:tcMar>
+              <w:left w:w="93" w:type="dxa"/>
+            </w:tcMar>
+          </w:tcPr>
+          <w:p>
+            <w:pPr>
+              <w:pStyle w:val="Normal"/>
+              <w:rPr/>
+            </w:pPr>
+            <w:r>
+              <w:rPr>
+                <w:rFonts w:cs="Arial" w:ascii="Arial" w:hAnsi="Arial"/>
+                <w:b/>
+                <w:bCs/>
+              </w:rPr>
+              <w:t>Atividade</w:t>
+            </w:r>
+          </w:p>
+        </w:tc>
+        <w:tc>
+          <w:tcPr>
+            <w:tcW w:w="7274" w:type="dxa"/>
+            <w:tcBorders/>
+            <w:shd w:color="auto" w:fill="auto" w:val="clear"/>
+            <w:tcMar>
+              <w:left w:w="93" w:type="dxa"/>
+            </w:tcMar>
+          </w:tcPr>
+          <w:p>
+            <w:pPr>
+              <w:pStyle w:val="Normal"/>
+              <w:rPr/>
+            </w:pPr>
+            <w:r>
+              <w:rPr>
+                <w:rFonts w:cs="Arial" w:ascii="Arial" w:hAnsi="Arial"/>
+              </w:rPr>
+              <w:t>Validar Requisitos com o Cliente</w:t>
+            </w:r>
+          </w:p>
+        </w:tc>
+      </w:tr>
+      <w:tr>
+        <w:trPr/>
+        <w:tc>
+          <w:tcPr>
+            <w:tcW w:w="2500" w:type="dxa"/>
+            <w:tcBorders/>
+            <w:shd w:color="auto" w:fill="auto" w:val="clear"/>
+            <w:tcMar>
+              <w:left w:w="93" w:type="dxa"/>
+            </w:tcMar>
+          </w:tcPr>
+          <w:p>
+            <w:pPr>
+              <w:pStyle w:val="Normal"/>
+              <w:rPr/>
+            </w:pPr>
+            <w:r>
+              <w:rPr>
+                <w:rFonts w:cs="Arial" w:ascii="Arial" w:hAnsi="Arial"/>
+                <w:b/>
+                <w:bCs/>
+              </w:rPr>
+              <w:t>Responsabilidades</w:t>
+            </w:r>
+          </w:p>
+        </w:tc>
+        <w:tc>
+          <w:tcPr>
+            <w:tcW w:w="7274" w:type="dxa"/>
+            <w:tcBorders/>
+            <w:shd w:color="auto" w:fill="auto" w:val="clear"/>
+            <w:tcMar>
+              <w:left w:w="93" w:type="dxa"/>
+            </w:tcMar>
+          </w:tcPr>
+          <w:p>
+            <w:pPr>
+              <w:pStyle w:val="Normal"/>
+              <w:rPr/>
+            </w:pPr>
+            <w:r>
+              <w:rPr>
+                <w:rFonts w:cs="Arial" w:ascii="Arial" w:hAnsi="Arial"/>
+                <w:b/>
+                <w:bCs/>
+              </w:rPr>
+              <w:t>Realização:</w:t>
+            </w:r>
+            <w:r>
+              <w:rPr>
+                <w:rFonts w:cs="Arial" w:ascii="Arial" w:hAnsi="Arial"/>
+              </w:rPr>
+              <w:t> Líder Técnico</w:t>
+            </w:r>
+          </w:p>
+        </w:tc>
+      </w:tr>
+      <w:tr>
+        <w:trPr/>
+        <w:tc>
+          <w:tcPr>
+            <w:tcW w:w="2500" w:type="dxa"/>
+            <w:tcBorders/>
+            <w:shd w:color="auto" w:fill="auto" w:val="clear"/>
+            <w:tcMar>
+              <w:left w:w="93" w:type="dxa"/>
+            </w:tcMar>
+          </w:tcPr>
+          <w:p>
+            <w:pPr>
+              <w:pStyle w:val="Normal"/>
+              <w:rPr/>
+            </w:pPr>
+            <w:r>
+              <w:rPr>
+                <w:rFonts w:cs="Arial" w:ascii="Arial" w:hAnsi="Arial"/>
+                <w:b/>
+                <w:bCs/>
+              </w:rPr>
+              <w:t>Tarefas</w:t>
+            </w:r>
+          </w:p>
+        </w:tc>
+        <w:tc>
+          <w:tcPr>
+            <w:tcW w:w="7274" w:type="dxa"/>
+            <w:tcBorders/>
+            <w:shd w:color="auto" w:fill="auto" w:val="clear"/>
+            <w:tcMar>
+              <w:left w:w="93" w:type="dxa"/>
+            </w:tcMar>
+          </w:tcPr>
+          <w:p>
+            <w:pPr>
+              <w:pStyle w:val="Normal"/>
+              <w:rPr/>
+            </w:pPr>
+            <w:r>
+              <w:rPr>
+                <w:rFonts w:cs="Arial" w:ascii="Arial" w:hAnsi="Arial"/>
+              </w:rPr>
+              <w:t>1. Apresentar todos os requisitos ao Cliente</w:t>
+            </w:r>
+          </w:p>
+          <w:p>
+            <w:pPr>
+              <w:pStyle w:val="Normal"/>
+              <w:rPr/>
+            </w:pPr>
+            <w:r>
+              <w:rPr>
+                <w:rFonts w:cs="Arial" w:ascii="Arial" w:hAnsi="Arial"/>
+              </w:rPr>
+              <w:t>2. Validar os requisitos e coletar a assinatura de aceite do Cliente</w:t>
+            </w:r>
+          </w:p>
+        </w:tc>
+      </w:tr>
+      <w:tr>
+        <w:trPr/>
+        <w:tc>
+          <w:tcPr>
+            <w:tcW w:w="2500" w:type="dxa"/>
+            <w:tcBorders/>
+            <w:shd w:color="auto" w:fill="auto" w:val="clear"/>
+            <w:tcMar>
+              <w:left w:w="93" w:type="dxa"/>
+            </w:tcMar>
+          </w:tcPr>
+          <w:p>
+            <w:pPr>
+              <w:pStyle w:val="Normal"/>
+              <w:rPr/>
+            </w:pPr>
+            <w:r>
+              <w:rPr>
+                <w:rFonts w:cs="Arial" w:ascii="Arial" w:hAnsi="Arial"/>
+                <w:b/>
+                <w:bCs/>
+              </w:rPr>
+              <w:t>Pré-Condições</w:t>
+            </w:r>
+          </w:p>
+        </w:tc>
+        <w:tc>
+          <w:tcPr>
+            <w:tcW w:w="7274" w:type="dxa"/>
+            <w:tcBorders/>
+            <w:shd w:color="auto" w:fill="auto" w:val="clear"/>
+            <w:tcMar>
+              <w:left w:w="93" w:type="dxa"/>
+            </w:tcMar>
+          </w:tcPr>
+          <w:p>
+            <w:pPr>
+              <w:pStyle w:val="Normal"/>
+              <w:rPr/>
+            </w:pPr>
+            <w:r>
+              <w:rPr>
+                <w:rFonts w:cs="Arial" w:ascii="Arial" w:hAnsi="Arial"/>
+              </w:rPr>
+              <w:t>A atividade é iniciada após a finalização de inclusão ou modificação de requisitos no Documento de Levantamento de Requisitos</w:t>
+            </w:r>
+          </w:p>
+        </w:tc>
+      </w:tr>
+      <w:tr>
+        <w:trPr/>
+        <w:tc>
+          <w:tcPr>
+            <w:tcW w:w="2500" w:type="dxa"/>
+            <w:tcBorders/>
+            <w:shd w:color="auto" w:fill="auto" w:val="clear"/>
+            <w:tcMar>
+              <w:left w:w="93" w:type="dxa"/>
+            </w:tcMar>
+          </w:tcPr>
+          <w:p>
+            <w:pPr>
+              <w:pStyle w:val="Normal"/>
+              <w:rPr/>
+            </w:pPr>
+            <w:r>
+              <w:rPr>
+                <w:rFonts w:cs="Arial" w:ascii="Arial" w:hAnsi="Arial"/>
+                <w:b/>
+                <w:bCs/>
+              </w:rPr>
+              <w:t>Entradas</w:t>
+            </w:r>
+          </w:p>
+        </w:tc>
+        <w:tc>
+          <w:tcPr>
+            <w:tcW w:w="7274" w:type="dxa"/>
+            <w:tcBorders/>
+            <w:shd w:color="auto" w:fill="auto" w:val="clear"/>
+            <w:tcMar>
+              <w:left w:w="93" w:type="dxa"/>
+            </w:tcMar>
+          </w:tcPr>
+          <w:p>
+            <w:pPr>
+              <w:pStyle w:val="Normal"/>
+              <w:rPr/>
+            </w:pPr>
+            <w:r>
+              <w:rPr>
+                <w:rFonts w:cs="Arial" w:ascii="Arial" w:hAnsi="Arial"/>
+              </w:rPr>
+              <w:t>Documento de Levantamento de Requisitos</w:t>
+            </w:r>
+          </w:p>
+        </w:tc>
+      </w:tr>
+      <w:tr>
+        <w:trPr/>
+        <w:tc>
+          <w:tcPr>
+            <w:tcW w:w="2500" w:type="dxa"/>
+            <w:tcBorders/>
+            <w:shd w:color="auto" w:fill="auto" w:val="clear"/>
+            <w:tcMar>
+              <w:left w:w="93" w:type="dxa"/>
+            </w:tcMar>
+          </w:tcPr>
+          <w:p>
+            <w:pPr>
+              <w:pStyle w:val="Normal"/>
+              <w:rPr/>
+            </w:pPr>
+            <w:r>
+              <w:rPr>
+                <w:rFonts w:cs="Arial" w:ascii="Arial" w:hAnsi="Arial"/>
+                <w:b/>
+                <w:bCs/>
+              </w:rPr>
+              <w:t>Critérios de Saída</w:t>
+            </w:r>
+          </w:p>
+        </w:tc>
+        <w:tc>
+          <w:tcPr>
+            <w:tcW w:w="7274" w:type="dxa"/>
+            <w:tcBorders/>
+            <w:shd w:color="auto" w:fill="auto" w:val="clear"/>
+            <w:tcMar>
+              <w:left w:w="93" w:type="dxa"/>
+            </w:tcMar>
+          </w:tcPr>
+          <w:p>
+            <w:pPr>
+              <w:pStyle w:val="Normal"/>
+              <w:rPr/>
+            </w:pPr>
+            <w:r>
+              <w:rPr>
+                <w:rFonts w:cs="Arial" w:ascii="Arial" w:hAnsi="Arial"/>
+              </w:rPr>
+              <w:t>Nenhum critério específico</w:t>
+            </w:r>
+          </w:p>
+        </w:tc>
+      </w:tr>
+      <w:tr>
+        <w:trPr/>
+        <w:tc>
+          <w:tcPr>
+            <w:tcW w:w="2500" w:type="dxa"/>
+            <w:tcBorders/>
+            <w:shd w:color="auto" w:fill="auto" w:val="clear"/>
+            <w:tcMar>
+              <w:left w:w="93" w:type="dxa"/>
+            </w:tcMar>
+          </w:tcPr>
+          <w:p>
+            <w:pPr>
+              <w:pStyle w:val="Normal"/>
+              <w:rPr/>
+            </w:pPr>
+            <w:r>
+              <w:rPr>
+                <w:rFonts w:cs="Arial" w:ascii="Arial" w:hAnsi="Arial"/>
+                <w:b/>
+                <w:bCs/>
+              </w:rPr>
+              <w:t>Produtos</w:t>
+            </w:r>
+          </w:p>
+        </w:tc>
+        <w:tc>
+          <w:tcPr>
+            <w:tcW w:w="7274" w:type="dxa"/>
+            <w:tcBorders/>
+            <w:shd w:color="auto" w:fill="auto" w:val="clear"/>
+            <w:tcMar>
+              <w:left w:w="93" w:type="dxa"/>
+            </w:tcMar>
+          </w:tcPr>
+          <w:p>
+            <w:pPr>
+              <w:pStyle w:val="Normal"/>
+              <w:rPr/>
+            </w:pPr>
+            <w:r>
+              <w:rPr>
+                <w:rFonts w:cs="Arial" w:ascii="Arial" w:hAnsi="Arial"/>
+              </w:rPr>
+              <w:t>Documento de Levantamento de Requisitos com a assinatura de aprovação do Cliente ou nova Solicitação de Mudança</w:t>
+            </w:r>
+          </w:p>
+        </w:tc>
+      </w:tr>
+      <w:tr>
+        <w:trPr/>
+        <w:tc>
+          <w:tcPr>
+            <w:tcW w:w="2500" w:type="dxa"/>
+            <w:tcBorders/>
+            <w:shd w:color="auto" w:fill="auto" w:val="clear"/>
+            <w:tcMar>
+              <w:left w:w="93" w:type="dxa"/>
+            </w:tcMar>
+          </w:tcPr>
+          <w:p>
+            <w:pPr>
+              <w:pStyle w:val="Normal"/>
+              <w:rPr/>
+            </w:pPr>
+            <w:r>
+              <w:rPr>
+                <w:rFonts w:cs="Arial" w:ascii="Arial" w:hAnsi="Arial"/>
+                <w:b/>
+                <w:bCs/>
+              </w:rPr>
+              <w:t>Ferramentas</w:t>
+            </w:r>
+          </w:p>
+        </w:tc>
+        <w:tc>
+          <w:tcPr>
+            <w:tcW w:w="7274" w:type="dxa"/>
+            <w:tcBorders/>
+            <w:shd w:color="auto" w:fill="auto" w:val="clear"/>
+            <w:tcMar>
+              <w:left w:w="93" w:type="dxa"/>
+            </w:tcMar>
+          </w:tcPr>
+          <w:p>
+            <w:pPr>
+              <w:pStyle w:val="Normal"/>
+              <w:rPr/>
+            </w:pPr>
+            <w:r>
+              <w:rPr>
+                <w:rFonts w:cs="Arial" w:ascii="Arial" w:hAnsi="Arial"/>
+              </w:rPr>
+              <w:t>Ferramentas Office</w:t>
+            </w:r>
+          </w:p>
+        </w:tc>
+      </w:tr>
+    </w:tbl>
+    <w:p>
+      <w:pPr>
+        <w:pStyle w:val="Normal"/>
+        <w:ind w:left="360" w:hanging="0"/>
+        <w:rPr/>
+      </w:pPr>
+      <w:r>
+        <w:rPr/>
+      </w:r>
+    </w:p>
+    <w:p>
+      <w:pPr>
+        <w:pStyle w:val="Normal"/>
+        <w:ind w:left="360" w:hanging="0"/>
+        <w:rPr/>
+      </w:pPr>
+      <w:r>
+        <w:rPr/>
+      </w:r>
+    </w:p>
+    <w:p>
+      <w:pPr>
+        <w:pStyle w:val="Normal"/>
+        <w:ind w:left="360" w:hanging="0"/>
+        <w:rPr>
+          <w:rStyle w:val="Strong"/>
+          <w:rFonts w:ascii="Arial" w:hAnsi="Arial" w:cs="Arial"/>
+          <w:b w:val="false"/>
+          <w:b w:val="false"/>
+        </w:rPr>
+      </w:pPr>
+      <w:r>
+        <w:rPr>
+          <w:rFonts w:cs="Arial" w:ascii="Arial" w:hAnsi="Arial"/>
+          <w:b w:val="false"/>
+        </w:rPr>
+      </w:r>
+    </w:p>
+    <w:p>
+      <w:pPr>
+        <w:pStyle w:val="Normal"/>
+        <w:ind w:left="360" w:hanging="0"/>
+        <w:rPr>
+          <w:rStyle w:val="Strong"/>
+          <w:rFonts w:ascii="Arial" w:hAnsi="Arial" w:cs="Arial"/>
+          <w:b w:val="false"/>
+          <w:b w:val="false"/>
+        </w:rPr>
+      </w:pPr>
+      <w:r>
+        <w:rPr>
+          <w:rFonts w:cs="Arial" w:ascii="Arial" w:hAnsi="Arial"/>
+          <w:b w:val="false"/>
+        </w:rPr>
+      </w:r>
+    </w:p>
+    <w:tbl>
+      <w:tblPr>
+        <w:tblStyle w:val="Tabelacomgrade"/>
+        <w:tblW w:w="9775" w:type="dxa"/>
+        <w:jc w:val="left"/>
+        <w:tblInd w:w="377" w:type="dxa"/>
+        <w:tblCellMar>
+          <w:top w:w="0" w:type="dxa"/>
+          <w:left w:w="93" w:type="dxa"/>
+          <w:bottom w:w="0" w:type="dxa"/>
+          <w:right w:w="108" w:type="dxa"/>
+        </w:tblCellMar>
+        <w:tblLook w:val="04a0" w:noVBand="1" w:noHBand="0" w:lastColumn="0" w:firstColumn="1" w:lastRow="0" w:firstRow="1"/>
+      </w:tblPr>
+      <w:tblGrid>
+        <w:gridCol w:w="2500"/>
+        <w:gridCol w:w="7274"/>
+      </w:tblGrid>
+      <w:tr>
+        <w:trPr/>
+        <w:tc>
+          <w:tcPr>
+            <w:tcW w:w="2500" w:type="dxa"/>
+            <w:tcBorders/>
+            <w:shd w:color="auto" w:fill="auto" w:val="clear"/>
+            <w:tcMar>
+              <w:left w:w="93" w:type="dxa"/>
+            </w:tcMar>
+          </w:tcPr>
+          <w:p>
+            <w:pPr>
+              <w:pStyle w:val="Normal"/>
+              <w:rPr/>
+            </w:pPr>
+            <w:r>
+              <w:rPr>
+                <w:rFonts w:cs="Arial" w:ascii="Arial" w:hAnsi="Arial"/>
+                <w:b/>
+                <w:bCs/>
+              </w:rPr>
+              <w:t>Atividade</w:t>
+            </w:r>
+          </w:p>
+        </w:tc>
+        <w:tc>
+          <w:tcPr>
+            <w:tcW w:w="7274" w:type="dxa"/>
+            <w:tcBorders/>
+            <w:shd w:color="auto" w:fill="auto" w:val="clear"/>
+            <w:tcMar>
+              <w:left w:w="93" w:type="dxa"/>
+            </w:tcMar>
+          </w:tcPr>
+          <w:p>
+            <w:pPr>
+              <w:pStyle w:val="Normal"/>
+              <w:rPr/>
+            </w:pPr>
+            <w:r>
+              <w:rPr>
+                <w:rFonts w:cs="Arial" w:ascii="Arial" w:hAnsi="Arial"/>
+              </w:rPr>
+              <w:t>Atualizar o Plano de Projeto</w:t>
+            </w:r>
+          </w:p>
+        </w:tc>
+      </w:tr>
+      <w:tr>
+        <w:trPr/>
+        <w:tc>
+          <w:tcPr>
+            <w:tcW w:w="2500" w:type="dxa"/>
+            <w:tcBorders/>
+            <w:shd w:color="auto" w:fill="auto" w:val="clear"/>
+            <w:tcMar>
+              <w:left w:w="93" w:type="dxa"/>
+            </w:tcMar>
+          </w:tcPr>
+          <w:p>
+            <w:pPr>
+              <w:pStyle w:val="Normal"/>
+              <w:rPr/>
+            </w:pPr>
+            <w:r>
+              <w:rPr>
+                <w:rFonts w:cs="Arial" w:ascii="Arial" w:hAnsi="Arial"/>
+                <w:b/>
+                <w:bCs/>
+              </w:rPr>
+              <w:t>Responsabilidades</w:t>
+            </w:r>
+          </w:p>
+        </w:tc>
+        <w:tc>
+          <w:tcPr>
+            <w:tcW w:w="7274" w:type="dxa"/>
+            <w:tcBorders/>
+            <w:shd w:color="auto" w:fill="auto" w:val="clear"/>
+            <w:tcMar>
+              <w:left w:w="93" w:type="dxa"/>
+            </w:tcMar>
+          </w:tcPr>
+          <w:p>
+            <w:pPr>
+              <w:pStyle w:val="Normal"/>
+              <w:rPr/>
+            </w:pPr>
+            <w:r>
+              <w:rPr>
+                <w:rFonts w:cs="Arial" w:ascii="Arial" w:hAnsi="Arial"/>
+                <w:b/>
+                <w:bCs/>
+              </w:rPr>
+              <w:t>Realização:</w:t>
+            </w:r>
+            <w:r>
+              <w:rPr>
+                <w:rFonts w:cs="Arial" w:ascii="Arial" w:hAnsi="Arial"/>
+              </w:rPr>
+              <w:t> Gerente de Requisitos</w:t>
+            </w:r>
+          </w:p>
+        </w:tc>
+      </w:tr>
+      <w:tr>
+        <w:trPr/>
+        <w:tc>
+          <w:tcPr>
+            <w:tcW w:w="2500" w:type="dxa"/>
+            <w:tcBorders/>
+            <w:shd w:color="auto" w:fill="auto" w:val="clear"/>
+            <w:tcMar>
+              <w:left w:w="93" w:type="dxa"/>
+            </w:tcMar>
+          </w:tcPr>
+          <w:p>
+            <w:pPr>
+              <w:pStyle w:val="Normal"/>
+              <w:rPr/>
+            </w:pPr>
+            <w:r>
+              <w:rPr>
+                <w:rFonts w:cs="Arial" w:ascii="Arial" w:hAnsi="Arial"/>
+                <w:b/>
+                <w:bCs/>
+              </w:rPr>
+              <w:t>Tarefas</w:t>
+            </w:r>
+          </w:p>
+        </w:tc>
+        <w:tc>
+          <w:tcPr>
+            <w:tcW w:w="7274" w:type="dxa"/>
+            <w:tcBorders/>
+            <w:shd w:color="auto" w:fill="auto" w:val="clear"/>
+            <w:tcMar>
+              <w:left w:w="93" w:type="dxa"/>
+            </w:tcMar>
+          </w:tcPr>
+          <w:p>
+            <w:pPr>
+              <w:pStyle w:val="Normal"/>
+              <w:rPr/>
+            </w:pPr>
+            <w:r>
+              <w:rPr>
+                <w:rFonts w:cs="Arial" w:ascii="Arial" w:hAnsi="Arial"/>
+              </w:rPr>
+              <w:t>1. Analisar todos os Requisitos que foram incluídos ou que sofreram alterações e foram validados pelo Cliente</w:t>
+            </w:r>
+          </w:p>
+          <w:p>
+            <w:pPr>
+              <w:pStyle w:val="Normal"/>
+              <w:rPr/>
+            </w:pPr>
+            <w:r>
+              <w:rPr>
+                <w:rFonts w:cs="Arial" w:ascii="Arial" w:hAnsi="Arial"/>
+              </w:rPr>
+              <w:t>2. Analisar e atualizar todos os artefatos que estão ligados com o requisito em questão</w:t>
+            </w:r>
+          </w:p>
+          <w:p>
+            <w:pPr>
+              <w:pStyle w:val="Normal"/>
+              <w:rPr/>
+            </w:pPr>
+            <w:r>
+              <w:rPr>
+                <w:rFonts w:cs="Arial" w:ascii="Arial" w:hAnsi="Arial"/>
+              </w:rPr>
+              <w:t>3. Atualizar o Plano de Projeto</w:t>
+            </w:r>
+          </w:p>
+        </w:tc>
+      </w:tr>
+      <w:tr>
+        <w:trPr/>
+        <w:tc>
+          <w:tcPr>
+            <w:tcW w:w="2500" w:type="dxa"/>
+            <w:tcBorders/>
+            <w:shd w:color="auto" w:fill="auto" w:val="clear"/>
+            <w:tcMar>
+              <w:left w:w="93" w:type="dxa"/>
+            </w:tcMar>
+          </w:tcPr>
+          <w:p>
+            <w:pPr>
+              <w:pStyle w:val="Normal"/>
+              <w:rPr/>
+            </w:pPr>
+            <w:r>
+              <w:rPr>
+                <w:rFonts w:cs="Arial" w:ascii="Arial" w:hAnsi="Arial"/>
+                <w:b/>
+                <w:bCs/>
+              </w:rPr>
+              <w:t>Pré-Condições</w:t>
+            </w:r>
+          </w:p>
+        </w:tc>
+        <w:tc>
+          <w:tcPr>
+            <w:tcW w:w="7274" w:type="dxa"/>
+            <w:tcBorders/>
+            <w:shd w:color="auto" w:fill="auto" w:val="clear"/>
+            <w:tcMar>
+              <w:left w:w="93" w:type="dxa"/>
+            </w:tcMar>
+          </w:tcPr>
+          <w:p>
+            <w:pPr>
+              <w:pStyle w:val="Normal"/>
+              <w:rPr/>
+            </w:pPr>
+            <w:r>
+              <w:rPr>
+                <w:rFonts w:cs="Arial" w:ascii="Arial" w:hAnsi="Arial"/>
+              </w:rPr>
+              <w:t>A atividade é iniciada após a validação de requisitos pelo Cliente</w:t>
+            </w:r>
+          </w:p>
+        </w:tc>
+      </w:tr>
+      <w:tr>
+        <w:trPr/>
+        <w:tc>
+          <w:tcPr>
+            <w:tcW w:w="2500" w:type="dxa"/>
+            <w:tcBorders/>
+            <w:shd w:color="auto" w:fill="auto" w:val="clear"/>
+            <w:tcMar>
+              <w:left w:w="93" w:type="dxa"/>
+            </w:tcMar>
+          </w:tcPr>
+          <w:p>
+            <w:pPr>
+              <w:pStyle w:val="Normal"/>
+              <w:rPr/>
+            </w:pPr>
+            <w:r>
+              <w:rPr>
+                <w:rFonts w:cs="Arial" w:ascii="Arial" w:hAnsi="Arial"/>
+                <w:b/>
+                <w:bCs/>
+              </w:rPr>
+              <w:t>Entradas</w:t>
+            </w:r>
+          </w:p>
+        </w:tc>
+        <w:tc>
+          <w:tcPr>
+            <w:tcW w:w="7274" w:type="dxa"/>
+            <w:tcBorders/>
+            <w:shd w:color="auto" w:fill="auto" w:val="clear"/>
+            <w:tcMar>
+              <w:left w:w="93" w:type="dxa"/>
+            </w:tcMar>
+          </w:tcPr>
+          <w:p>
+            <w:pPr>
+              <w:pStyle w:val="Normal"/>
+              <w:rPr/>
+            </w:pPr>
+            <w:r>
+              <w:rPr>
+                <w:rFonts w:cs="Arial" w:ascii="Arial" w:hAnsi="Arial"/>
+              </w:rPr>
+              <w:t>Documento de Levantamento de Requisitos</w:t>
+            </w:r>
+          </w:p>
+        </w:tc>
+      </w:tr>
+      <w:tr>
+        <w:trPr/>
+        <w:tc>
+          <w:tcPr>
+            <w:tcW w:w="2500" w:type="dxa"/>
+            <w:tcBorders/>
+            <w:shd w:color="auto" w:fill="auto" w:val="clear"/>
+            <w:tcMar>
+              <w:left w:w="93" w:type="dxa"/>
+            </w:tcMar>
+          </w:tcPr>
+          <w:p>
+            <w:pPr>
+              <w:pStyle w:val="Normal"/>
+              <w:rPr/>
+            </w:pPr>
+            <w:r>
+              <w:rPr>
+                <w:rFonts w:cs="Arial" w:ascii="Arial" w:hAnsi="Arial"/>
+                <w:b/>
+                <w:bCs/>
+              </w:rPr>
+              <w:t>Critérios de Saída</w:t>
+            </w:r>
+          </w:p>
+        </w:tc>
+        <w:tc>
+          <w:tcPr>
+            <w:tcW w:w="7274" w:type="dxa"/>
+            <w:tcBorders/>
+            <w:shd w:color="auto" w:fill="auto" w:val="clear"/>
+            <w:tcMar>
+              <w:left w:w="93" w:type="dxa"/>
+            </w:tcMar>
+          </w:tcPr>
+          <w:p>
+            <w:pPr>
+              <w:pStyle w:val="Normal"/>
+              <w:rPr/>
+            </w:pPr>
+            <w:r>
+              <w:rPr>
+                <w:rFonts w:cs="Arial" w:ascii="Arial" w:hAnsi="Arial"/>
+              </w:rPr>
+              <w:t>Nenhum critério específico</w:t>
+            </w:r>
+          </w:p>
+        </w:tc>
+      </w:tr>
+      <w:tr>
+        <w:trPr/>
+        <w:tc>
+          <w:tcPr>
+            <w:tcW w:w="2500" w:type="dxa"/>
+            <w:tcBorders/>
+            <w:shd w:color="auto" w:fill="auto" w:val="clear"/>
+            <w:tcMar>
+              <w:left w:w="93" w:type="dxa"/>
+            </w:tcMar>
+          </w:tcPr>
+          <w:p>
+            <w:pPr>
+              <w:pStyle w:val="Normal"/>
+              <w:rPr/>
+            </w:pPr>
+            <w:r>
+              <w:rPr>
+                <w:rFonts w:cs="Arial" w:ascii="Arial" w:hAnsi="Arial"/>
+                <w:b/>
+                <w:bCs/>
+              </w:rPr>
+              <w:t>Produtos</w:t>
+            </w:r>
+          </w:p>
+        </w:tc>
+        <w:tc>
+          <w:tcPr>
+            <w:tcW w:w="7274" w:type="dxa"/>
+            <w:tcBorders/>
+            <w:shd w:color="auto" w:fill="auto" w:val="clear"/>
+            <w:tcMar>
+              <w:left w:w="93" w:type="dxa"/>
+            </w:tcMar>
+          </w:tcPr>
+          <w:p>
+            <w:pPr>
+              <w:pStyle w:val="Normal"/>
+              <w:rPr/>
+            </w:pPr>
+            <w:r>
+              <w:rPr>
+                <w:rFonts w:cs="Arial" w:ascii="Arial" w:hAnsi="Arial"/>
+              </w:rPr>
+              <w:t>Plano de Projeto atualizado</w:t>
+            </w:r>
+          </w:p>
+        </w:tc>
+      </w:tr>
+      <w:tr>
+        <w:trPr/>
+        <w:tc>
+          <w:tcPr>
+            <w:tcW w:w="2500" w:type="dxa"/>
+            <w:tcBorders/>
+            <w:shd w:color="auto" w:fill="auto" w:val="clear"/>
+            <w:tcMar>
+              <w:left w:w="93" w:type="dxa"/>
+            </w:tcMar>
+          </w:tcPr>
+          <w:p>
+            <w:pPr>
+              <w:pStyle w:val="Normal"/>
+              <w:rPr/>
+            </w:pPr>
+            <w:r>
+              <w:rPr>
+                <w:rFonts w:cs="Arial" w:ascii="Arial" w:hAnsi="Arial"/>
+                <w:b/>
+                <w:bCs/>
+              </w:rPr>
+              <w:t>Ferramentas</w:t>
+            </w:r>
+          </w:p>
+        </w:tc>
+        <w:tc>
+          <w:tcPr>
+            <w:tcW w:w="7274" w:type="dxa"/>
+            <w:tcBorders/>
+            <w:shd w:color="auto" w:fill="auto" w:val="clear"/>
+            <w:tcMar>
+              <w:left w:w="93" w:type="dxa"/>
+            </w:tcMar>
+          </w:tcPr>
+          <w:p>
+            <w:pPr>
+              <w:pStyle w:val="Normal"/>
+              <w:rPr/>
+            </w:pPr>
+            <w:r>
+              <w:rPr>
+                <w:rFonts w:cs="Arial" w:ascii="Arial" w:hAnsi="Arial"/>
+              </w:rPr>
+              <w:t>Ferramentas Office</w:t>
             </w:r>
           </w:p>
         </w:tc>
@@ -7041,7 +8701,6 @@
     <w:rPrDefault>
       <w:rPr>
         <w:rFonts w:ascii="Cambria" w:hAnsi="Cambria" w:eastAsia="ＭＳ 明朝" w:cs="Arial" w:asciiTheme="minorHAnsi" w:cstheme="minorBidi" w:eastAsiaTheme="minorEastAsia" w:hAnsiTheme="minorHAnsi"/>
-        <w:sz w:val="24"/>
         <w:szCs w:val="24"/>
         <w:lang w:val="en-US" w:eastAsia="es-ES" w:bidi="ar-SA"/>
       </w:rPr>
@@ -7444,7 +9103,7 @@
     </w:pPr>
     <w:rPr>
       <w:rFonts w:ascii="Cambria" w:hAnsi="Cambria" w:eastAsia="ＭＳ 明朝" w:cs="Arial" w:asciiTheme="minorHAnsi" w:cstheme="minorBidi" w:eastAsiaTheme="minorEastAsia" w:hAnsiTheme="minorHAnsi"/>
-      <w:color w:val="auto"/>
+      <w:color w:val="00000A"/>
       <w:sz w:val="24"/>
       <w:szCs w:val="24"/>
       <w:lang w:val="pt-BR" w:eastAsia="es-ES" w:bidi="ar-SA"/>
@@ -7748,6 +9407,266 @@
   </w:style>
   <w:style w:type="character" w:styleId="ListLabel36">
     <w:name w:val="ListLabel 36"/>
+    <w:qFormat/>
+    <w:rPr>
+      <w:rFonts w:cs="Wingdings"/>
+    </w:rPr>
+  </w:style>
+  <w:style w:type="character" w:styleId="ListLabel37">
+    <w:name w:val="ListLabel 37"/>
+    <w:qFormat/>
+    <w:rPr>
+      <w:rFonts w:ascii="Arial" w:hAnsi="Arial" w:cs="Symbol"/>
+      <w:b w:val="false"/>
+      <w:sz w:val="22"/>
+    </w:rPr>
+  </w:style>
+  <w:style w:type="character" w:styleId="ListLabel38">
+    <w:name w:val="ListLabel 38"/>
+    <w:qFormat/>
+    <w:rPr>
+      <w:rFonts w:cs="Courier New"/>
+    </w:rPr>
+  </w:style>
+  <w:style w:type="character" w:styleId="ListLabel39">
+    <w:name w:val="ListLabel 39"/>
+    <w:qFormat/>
+    <w:rPr>
+      <w:rFonts w:cs="Wingdings"/>
+    </w:rPr>
+  </w:style>
+  <w:style w:type="character" w:styleId="ListLabel40">
+    <w:name w:val="ListLabel 40"/>
+    <w:qFormat/>
+    <w:rPr>
+      <w:rFonts w:cs="Symbol"/>
+    </w:rPr>
+  </w:style>
+  <w:style w:type="character" w:styleId="ListLabel41">
+    <w:name w:val="ListLabel 41"/>
+    <w:qFormat/>
+    <w:rPr>
+      <w:rFonts w:cs="Courier New"/>
+    </w:rPr>
+  </w:style>
+  <w:style w:type="character" w:styleId="ListLabel42">
+    <w:name w:val="ListLabel 42"/>
+    <w:qFormat/>
+    <w:rPr>
+      <w:rFonts w:cs="Wingdings"/>
+    </w:rPr>
+  </w:style>
+  <w:style w:type="character" w:styleId="ListLabel43">
+    <w:name w:val="ListLabel 43"/>
+    <w:qFormat/>
+    <w:rPr>
+      <w:rFonts w:cs="Symbol"/>
+    </w:rPr>
+  </w:style>
+  <w:style w:type="character" w:styleId="ListLabel44">
+    <w:name w:val="ListLabel 44"/>
+    <w:qFormat/>
+    <w:rPr>
+      <w:rFonts w:cs="Courier New"/>
+    </w:rPr>
+  </w:style>
+  <w:style w:type="character" w:styleId="ListLabel45">
+    <w:name w:val="ListLabel 45"/>
+    <w:qFormat/>
+    <w:rPr>
+      <w:rFonts w:cs="Wingdings"/>
+    </w:rPr>
+  </w:style>
+  <w:style w:type="character" w:styleId="ListLabel46">
+    <w:name w:val="ListLabel 46"/>
+    <w:qFormat/>
+    <w:rPr>
+      <w:rFonts w:ascii="Arial" w:hAnsi="Arial" w:cs="Symbol"/>
+      <w:b w:val="false"/>
+      <w:sz w:val="22"/>
+    </w:rPr>
+  </w:style>
+  <w:style w:type="character" w:styleId="ListLabel47">
+    <w:name w:val="ListLabel 47"/>
+    <w:qFormat/>
+    <w:rPr>
+      <w:rFonts w:cs="Courier New"/>
+    </w:rPr>
+  </w:style>
+  <w:style w:type="character" w:styleId="ListLabel48">
+    <w:name w:val="ListLabel 48"/>
+    <w:qFormat/>
+    <w:rPr>
+      <w:rFonts w:cs="Wingdings"/>
+    </w:rPr>
+  </w:style>
+  <w:style w:type="character" w:styleId="ListLabel49">
+    <w:name w:val="ListLabel 49"/>
+    <w:qFormat/>
+    <w:rPr>
+      <w:rFonts w:cs="Symbol"/>
+    </w:rPr>
+  </w:style>
+  <w:style w:type="character" w:styleId="ListLabel50">
+    <w:name w:val="ListLabel 50"/>
+    <w:qFormat/>
+    <w:rPr>
+      <w:rFonts w:cs="Courier New"/>
+    </w:rPr>
+  </w:style>
+  <w:style w:type="character" w:styleId="ListLabel51">
+    <w:name w:val="ListLabel 51"/>
+    <w:qFormat/>
+    <w:rPr>
+      <w:rFonts w:cs="Wingdings"/>
+    </w:rPr>
+  </w:style>
+  <w:style w:type="character" w:styleId="ListLabel52">
+    <w:name w:val="ListLabel 52"/>
+    <w:qFormat/>
+    <w:rPr>
+      <w:rFonts w:cs="Symbol"/>
+    </w:rPr>
+  </w:style>
+  <w:style w:type="character" w:styleId="ListLabel53">
+    <w:name w:val="ListLabel 53"/>
+    <w:qFormat/>
+    <w:rPr>
+      <w:rFonts w:cs="Courier New"/>
+    </w:rPr>
+  </w:style>
+  <w:style w:type="character" w:styleId="ListLabel54">
+    <w:name w:val="ListLabel 54"/>
+    <w:qFormat/>
+    <w:rPr>
+      <w:rFonts w:cs="Wingdings"/>
+    </w:rPr>
+  </w:style>
+  <w:style w:type="character" w:styleId="ListLabel55">
+    <w:name w:val="ListLabel 55"/>
+    <w:qFormat/>
+    <w:rPr>
+      <w:rFonts w:ascii="Arial" w:hAnsi="Arial" w:cs="Symbol"/>
+      <w:b w:val="false"/>
+      <w:sz w:val="22"/>
+    </w:rPr>
+  </w:style>
+  <w:style w:type="character" w:styleId="ListLabel56">
+    <w:name w:val="ListLabel 56"/>
+    <w:qFormat/>
+    <w:rPr>
+      <w:rFonts w:cs="Courier New"/>
+    </w:rPr>
+  </w:style>
+  <w:style w:type="character" w:styleId="ListLabel57">
+    <w:name w:val="ListLabel 57"/>
+    <w:qFormat/>
+    <w:rPr>
+      <w:rFonts w:cs="Wingdings"/>
+    </w:rPr>
+  </w:style>
+  <w:style w:type="character" w:styleId="ListLabel58">
+    <w:name w:val="ListLabel 58"/>
+    <w:qFormat/>
+    <w:rPr>
+      <w:rFonts w:cs="Symbol"/>
+    </w:rPr>
+  </w:style>
+  <w:style w:type="character" w:styleId="ListLabel59">
+    <w:name w:val="ListLabel 59"/>
+    <w:qFormat/>
+    <w:rPr>
+      <w:rFonts w:cs="Courier New"/>
+    </w:rPr>
+  </w:style>
+  <w:style w:type="character" w:styleId="ListLabel60">
+    <w:name w:val="ListLabel 60"/>
+    <w:qFormat/>
+    <w:rPr>
+      <w:rFonts w:cs="Wingdings"/>
+    </w:rPr>
+  </w:style>
+  <w:style w:type="character" w:styleId="ListLabel61">
+    <w:name w:val="ListLabel 61"/>
+    <w:qFormat/>
+    <w:rPr>
+      <w:rFonts w:cs="Symbol"/>
+    </w:rPr>
+  </w:style>
+  <w:style w:type="character" w:styleId="ListLabel62">
+    <w:name w:val="ListLabel 62"/>
+    <w:qFormat/>
+    <w:rPr>
+      <w:rFonts w:cs="Courier New"/>
+    </w:rPr>
+  </w:style>
+  <w:style w:type="character" w:styleId="ListLabel63">
+    <w:name w:val="ListLabel 63"/>
+    <w:qFormat/>
+    <w:rPr>
+      <w:rFonts w:cs="Wingdings"/>
+    </w:rPr>
+  </w:style>
+  <w:style w:type="character" w:styleId="ListLabel64">
+    <w:name w:val="ListLabel 64"/>
+    <w:qFormat/>
+    <w:rPr>
+      <w:rFonts w:ascii="Arial" w:hAnsi="Arial" w:cs="Symbol"/>
+      <w:b w:val="false"/>
+      <w:sz w:val="22"/>
+    </w:rPr>
+  </w:style>
+  <w:style w:type="character" w:styleId="ListLabel65">
+    <w:name w:val="ListLabel 65"/>
+    <w:qFormat/>
+    <w:rPr>
+      <w:rFonts w:cs="Courier New"/>
+    </w:rPr>
+  </w:style>
+  <w:style w:type="character" w:styleId="ListLabel66">
+    <w:name w:val="ListLabel 66"/>
+    <w:qFormat/>
+    <w:rPr>
+      <w:rFonts w:cs="Wingdings"/>
+    </w:rPr>
+  </w:style>
+  <w:style w:type="character" w:styleId="ListLabel67">
+    <w:name w:val="ListLabel 67"/>
+    <w:qFormat/>
+    <w:rPr>
+      <w:rFonts w:cs="Symbol"/>
+    </w:rPr>
+  </w:style>
+  <w:style w:type="character" w:styleId="ListLabel68">
+    <w:name w:val="ListLabel 68"/>
+    <w:qFormat/>
+    <w:rPr>
+      <w:rFonts w:cs="Courier New"/>
+    </w:rPr>
+  </w:style>
+  <w:style w:type="character" w:styleId="ListLabel69">
+    <w:name w:val="ListLabel 69"/>
+    <w:qFormat/>
+    <w:rPr>
+      <w:rFonts w:cs="Wingdings"/>
+    </w:rPr>
+  </w:style>
+  <w:style w:type="character" w:styleId="ListLabel70">
+    <w:name w:val="ListLabel 70"/>
+    <w:qFormat/>
+    <w:rPr>
+      <w:rFonts w:cs="Symbol"/>
+    </w:rPr>
+  </w:style>
+  <w:style w:type="character" w:styleId="ListLabel71">
+    <w:name w:val="ListLabel 71"/>
+    <w:qFormat/>
+    <w:rPr>
+      <w:rFonts w:cs="Courier New"/>
+    </w:rPr>
+  </w:style>
+  <w:style w:type="character" w:styleId="ListLabel72">
+    <w:name w:val="ListLabel 72"/>
     <w:qFormat/>
     <w:rPr>
       <w:rFonts w:cs="Wingdings"/>
